--- a/graph/diconnect_graph.docx
+++ b/graph/diconnect_graph.docx
@@ -4944,8 +4944,6 @@
           <w:lang w:bidi="hi-IN"/>
         </w:rPr>
       </w:pPr>
-      <w:bookmarkStart w:id="0" w:name="_GoBack"/>
-      <w:bookmarkEnd w:id="0"/>
       <w:r>
         <w:rPr>
           <w:rFonts w:ascii="Courier New" w:eastAsia="Times New Roman" w:hAnsi="Courier New" w:cs="Courier New"/>
@@ -7872,6 +7870,22 @@
       </w:r>
     </w:p>
     <w:p/>
+    <w:p/>
+    <w:p/>
+    <w:p>
+      <w:pPr>
+        <w:pBdr>
+          <w:bottom w:val="thinThickThinMediumGap" w:sz="18" w:space="1" w:color="auto"/>
+        </w:pBdr>
+      </w:pPr>
+    </w:p>
+    <w:p/>
+    <w:p/>
+    <w:p/>
+    <w:p>
+      <w:bookmarkStart w:id="0" w:name="_GoBack"/>
+      <w:bookmarkEnd w:id="0"/>
+    </w:p>
     <w:sectPr>
       <w:pgSz w:w="12240" w:h="15840"/>
       <w:pgMar w:top="1440" w:right="1440" w:bottom="1440" w:left="1440" w:header="720" w:footer="720" w:gutter="0"/>

--- a/graph/diconnect_graph.docx
+++ b/graph/diconnect_graph.docx
@@ -7883,9 +7883,6091 @@
     <w:p/>
     <w:p/>
     <w:p>
+      <w:r>
+        <w:t xml:space="preserve">Code of </w:t>
+      </w:r>
+    </w:p>
+    <w:p/>
+    <w:p>
+      <w:pPr>
+        <w:shd w:val="clear" w:color="auto" w:fill="1F1F1F"/>
+        <w:spacing w:after="0" w:line="285" w:lineRule="atLeast"/>
+        <w:rPr>
+          <w:rFonts w:ascii="Consolas" w:eastAsia="Times New Roman" w:hAnsi="Consolas" w:cs="Times New Roman"/>
+          <w:color w:val="CCCCCC"/>
+          <w:sz w:val="21"/>
+          <w:szCs w:val="21"/>
+          <w:lang w:bidi="hi-IN"/>
+        </w:rPr>
+      </w:pPr>
+      <w:proofErr w:type="gramStart"/>
+      <w:r>
+        <w:rPr>
+          <w:rFonts w:ascii="Consolas" w:eastAsia="Times New Roman" w:hAnsi="Consolas" w:cs="Times New Roman"/>
+          <w:color w:val="569CD6"/>
+          <w:sz w:val="21"/>
+          <w:szCs w:val="21"/>
+          <w:lang w:bidi="hi-IN"/>
+        </w:rPr>
+        <w:t>class</w:t>
+      </w:r>
+      <w:proofErr w:type="gramEnd"/>
+      <w:r>
+        <w:rPr>
+          <w:rFonts w:ascii="Consolas" w:eastAsia="Times New Roman" w:hAnsi="Consolas" w:cs="Times New Roman"/>
+          <w:color w:val="CCCCCC"/>
+          <w:sz w:val="21"/>
+          <w:szCs w:val="21"/>
+          <w:lang w:bidi="hi-IN"/>
+        </w:rPr>
+        <w:t xml:space="preserve"> </w:t>
+      </w:r>
+      <w:r>
+        <w:rPr>
+          <w:rFonts w:ascii="Consolas" w:eastAsia="Times New Roman" w:hAnsi="Consolas" w:cs="Times New Roman"/>
+          <w:color w:val="4EC9B0"/>
+          <w:sz w:val="21"/>
+          <w:szCs w:val="21"/>
+          <w:lang w:bidi="hi-IN"/>
+        </w:rPr>
+        <w:t>Graph</w:t>
+      </w:r>
+      <w:r>
+        <w:rPr>
+          <w:rFonts w:ascii="Consolas" w:eastAsia="Times New Roman" w:hAnsi="Consolas" w:cs="Times New Roman"/>
+          <w:color w:val="CCCCCC"/>
+          <w:sz w:val="21"/>
+          <w:szCs w:val="21"/>
+          <w:lang w:bidi="hi-IN"/>
+        </w:rPr>
+        <w:t>:</w:t>
+      </w:r>
+    </w:p>
+    <w:p>
+      <w:pPr>
+        <w:shd w:val="clear" w:color="auto" w:fill="1F1F1F"/>
+        <w:spacing w:after="0" w:line="285" w:lineRule="atLeast"/>
+        <w:rPr>
+          <w:rFonts w:ascii="Consolas" w:eastAsia="Times New Roman" w:hAnsi="Consolas" w:cs="Times New Roman"/>
+          <w:color w:val="CCCCCC"/>
+          <w:sz w:val="21"/>
+          <w:szCs w:val="21"/>
+          <w:lang w:bidi="hi-IN"/>
+        </w:rPr>
+      </w:pPr>
+      <w:r>
+        <w:rPr>
+          <w:rFonts w:ascii="Consolas" w:eastAsia="Times New Roman" w:hAnsi="Consolas" w:cs="Times New Roman"/>
+          <w:color w:val="CCCCCC"/>
+          <w:sz w:val="21"/>
+          <w:szCs w:val="21"/>
+          <w:lang w:bidi="hi-IN"/>
+        </w:rPr>
+        <w:t xml:space="preserve">    </w:t>
+      </w:r>
+      <w:proofErr w:type="spellStart"/>
+      <w:proofErr w:type="gramStart"/>
+      <w:r>
+        <w:rPr>
+          <w:rFonts w:ascii="Consolas" w:eastAsia="Times New Roman" w:hAnsi="Consolas" w:cs="Times New Roman"/>
+          <w:color w:val="569CD6"/>
+          <w:sz w:val="21"/>
+          <w:szCs w:val="21"/>
+          <w:lang w:bidi="hi-IN"/>
+        </w:rPr>
+        <w:t>def</w:t>
+      </w:r>
+      <w:proofErr w:type="spellEnd"/>
+      <w:proofErr w:type="gramEnd"/>
+      <w:r>
+        <w:rPr>
+          <w:rFonts w:ascii="Consolas" w:eastAsia="Times New Roman" w:hAnsi="Consolas" w:cs="Times New Roman"/>
+          <w:color w:val="CCCCCC"/>
+          <w:sz w:val="21"/>
+          <w:szCs w:val="21"/>
+          <w:lang w:bidi="hi-IN"/>
+        </w:rPr>
+        <w:t xml:space="preserve"> </w:t>
+      </w:r>
+      <w:r>
+        <w:rPr>
+          <w:rFonts w:ascii="Consolas" w:eastAsia="Times New Roman" w:hAnsi="Consolas" w:cs="Times New Roman"/>
+          <w:color w:val="DCDCAA"/>
+          <w:sz w:val="21"/>
+          <w:szCs w:val="21"/>
+          <w:lang w:bidi="hi-IN"/>
+        </w:rPr>
+        <w:t>__</w:t>
+      </w:r>
+      <w:proofErr w:type="spellStart"/>
+      <w:r>
+        <w:rPr>
+          <w:rFonts w:ascii="Consolas" w:eastAsia="Times New Roman" w:hAnsi="Consolas" w:cs="Times New Roman"/>
+          <w:color w:val="DCDCAA"/>
+          <w:sz w:val="21"/>
+          <w:szCs w:val="21"/>
+          <w:lang w:bidi="hi-IN"/>
+        </w:rPr>
+        <w:t>init</w:t>
+      </w:r>
+      <w:proofErr w:type="spellEnd"/>
+      <w:r>
+        <w:rPr>
+          <w:rFonts w:ascii="Consolas" w:eastAsia="Times New Roman" w:hAnsi="Consolas" w:cs="Times New Roman"/>
+          <w:color w:val="DCDCAA"/>
+          <w:sz w:val="21"/>
+          <w:szCs w:val="21"/>
+          <w:lang w:bidi="hi-IN"/>
+        </w:rPr>
+        <w:t>__</w:t>
+      </w:r>
+      <w:r>
+        <w:rPr>
+          <w:rFonts w:ascii="Consolas" w:eastAsia="Times New Roman" w:hAnsi="Consolas" w:cs="Times New Roman"/>
+          <w:color w:val="CCCCCC"/>
+          <w:sz w:val="21"/>
+          <w:szCs w:val="21"/>
+          <w:lang w:bidi="hi-IN"/>
+        </w:rPr>
+        <w:t>(</w:t>
+      </w:r>
+      <w:proofErr w:type="spellStart"/>
+      <w:r>
+        <w:rPr>
+          <w:rFonts w:ascii="Consolas" w:eastAsia="Times New Roman" w:hAnsi="Consolas" w:cs="Times New Roman"/>
+          <w:color w:val="9CDCFE"/>
+          <w:sz w:val="21"/>
+          <w:szCs w:val="21"/>
+          <w:lang w:bidi="hi-IN"/>
+        </w:rPr>
+        <w:t>self</w:t>
+      </w:r>
+      <w:r>
+        <w:rPr>
+          <w:rFonts w:ascii="Consolas" w:eastAsia="Times New Roman" w:hAnsi="Consolas" w:cs="Times New Roman"/>
+          <w:color w:val="CCCCCC"/>
+          <w:sz w:val="21"/>
+          <w:szCs w:val="21"/>
+          <w:lang w:bidi="hi-IN"/>
+        </w:rPr>
+        <w:t>,</w:t>
+      </w:r>
+      <w:r>
+        <w:rPr>
+          <w:rFonts w:ascii="Consolas" w:eastAsia="Times New Roman" w:hAnsi="Consolas" w:cs="Times New Roman"/>
+          <w:color w:val="9CDCFE"/>
+          <w:sz w:val="21"/>
+          <w:szCs w:val="21"/>
+          <w:lang w:bidi="hi-IN"/>
+        </w:rPr>
+        <w:t>vertices</w:t>
+      </w:r>
+      <w:proofErr w:type="spellEnd"/>
+      <w:r>
+        <w:rPr>
+          <w:rFonts w:ascii="Consolas" w:eastAsia="Times New Roman" w:hAnsi="Consolas" w:cs="Times New Roman"/>
+          <w:color w:val="CCCCCC"/>
+          <w:sz w:val="21"/>
+          <w:szCs w:val="21"/>
+          <w:lang w:bidi="hi-IN"/>
+        </w:rPr>
+        <w:t>):</w:t>
+      </w:r>
+    </w:p>
+    <w:p>
+      <w:pPr>
+        <w:shd w:val="clear" w:color="auto" w:fill="1F1F1F"/>
+        <w:spacing w:after="0" w:line="285" w:lineRule="atLeast"/>
+        <w:rPr>
+          <w:rFonts w:ascii="Consolas" w:eastAsia="Times New Roman" w:hAnsi="Consolas" w:cs="Times New Roman"/>
+          <w:color w:val="CCCCCC"/>
+          <w:sz w:val="21"/>
+          <w:szCs w:val="21"/>
+          <w:lang w:bidi="hi-IN"/>
+        </w:rPr>
+      </w:pPr>
+      <w:r>
+        <w:rPr>
+          <w:rFonts w:ascii="Consolas" w:eastAsia="Times New Roman" w:hAnsi="Consolas" w:cs="Times New Roman"/>
+          <w:color w:val="CCCCCC"/>
+          <w:sz w:val="21"/>
+          <w:szCs w:val="21"/>
+          <w:lang w:bidi="hi-IN"/>
+        </w:rPr>
+        <w:t xml:space="preserve">        </w:t>
+      </w:r>
+      <w:proofErr w:type="spellStart"/>
+      <w:r>
+        <w:rPr>
+          <w:rFonts w:ascii="Consolas" w:eastAsia="Times New Roman" w:hAnsi="Consolas" w:cs="Times New Roman"/>
+          <w:color w:val="9CDCFE"/>
+          <w:sz w:val="21"/>
+          <w:szCs w:val="21"/>
+          <w:lang w:bidi="hi-IN"/>
+        </w:rPr>
+        <w:t>self</w:t>
+      </w:r>
+      <w:r>
+        <w:rPr>
+          <w:rFonts w:ascii="Consolas" w:eastAsia="Times New Roman" w:hAnsi="Consolas" w:cs="Times New Roman"/>
+          <w:color w:val="CCCCCC"/>
+          <w:sz w:val="21"/>
+          <w:szCs w:val="21"/>
+          <w:lang w:bidi="hi-IN"/>
+        </w:rPr>
+        <w:t>.</w:t>
+      </w:r>
+      <w:r>
+        <w:rPr>
+          <w:rFonts w:ascii="Consolas" w:eastAsia="Times New Roman" w:hAnsi="Consolas" w:cs="Times New Roman"/>
+          <w:color w:val="9CDCFE"/>
+          <w:sz w:val="21"/>
+          <w:szCs w:val="21"/>
+          <w:lang w:bidi="hi-IN"/>
+        </w:rPr>
+        <w:t>adj</w:t>
+      </w:r>
+      <w:proofErr w:type="spellEnd"/>
+      <w:r>
+        <w:rPr>
+          <w:rFonts w:ascii="Consolas" w:eastAsia="Times New Roman" w:hAnsi="Consolas" w:cs="Times New Roman"/>
+          <w:color w:val="CCCCCC"/>
+          <w:sz w:val="21"/>
+          <w:szCs w:val="21"/>
+          <w:lang w:bidi="hi-IN"/>
+        </w:rPr>
+        <w:t xml:space="preserve"> </w:t>
+      </w:r>
+      <w:r>
+        <w:rPr>
+          <w:rFonts w:ascii="Consolas" w:eastAsia="Times New Roman" w:hAnsi="Consolas" w:cs="Times New Roman"/>
+          <w:color w:val="D4D4D4"/>
+          <w:sz w:val="21"/>
+          <w:szCs w:val="21"/>
+          <w:lang w:bidi="hi-IN"/>
+        </w:rPr>
+        <w:t>=</w:t>
+      </w:r>
+      <w:r>
+        <w:rPr>
+          <w:rFonts w:ascii="Consolas" w:eastAsia="Times New Roman" w:hAnsi="Consolas" w:cs="Times New Roman"/>
+          <w:color w:val="CCCCCC"/>
+          <w:sz w:val="21"/>
+          <w:szCs w:val="21"/>
+          <w:lang w:bidi="hi-IN"/>
+        </w:rPr>
+        <w:t xml:space="preserve"> [[] </w:t>
+      </w:r>
+      <w:r>
+        <w:rPr>
+          <w:rFonts w:ascii="Consolas" w:eastAsia="Times New Roman" w:hAnsi="Consolas" w:cs="Times New Roman"/>
+          <w:color w:val="C586C0"/>
+          <w:sz w:val="21"/>
+          <w:szCs w:val="21"/>
+          <w:lang w:bidi="hi-IN"/>
+        </w:rPr>
+        <w:t>for</w:t>
+      </w:r>
+      <w:r>
+        <w:rPr>
+          <w:rFonts w:ascii="Consolas" w:eastAsia="Times New Roman" w:hAnsi="Consolas" w:cs="Times New Roman"/>
+          <w:color w:val="CCCCCC"/>
+          <w:sz w:val="21"/>
+          <w:szCs w:val="21"/>
+          <w:lang w:bidi="hi-IN"/>
+        </w:rPr>
+        <w:t xml:space="preserve"> </w:t>
+      </w:r>
+      <w:r>
+        <w:rPr>
+          <w:rFonts w:ascii="Consolas" w:eastAsia="Times New Roman" w:hAnsi="Consolas" w:cs="Times New Roman"/>
+          <w:color w:val="9CDCFE"/>
+          <w:sz w:val="21"/>
+          <w:szCs w:val="21"/>
+          <w:lang w:bidi="hi-IN"/>
+        </w:rPr>
+        <w:t>_</w:t>
+      </w:r>
+      <w:r>
+        <w:rPr>
+          <w:rFonts w:ascii="Consolas" w:eastAsia="Times New Roman" w:hAnsi="Consolas" w:cs="Times New Roman"/>
+          <w:color w:val="CCCCCC"/>
+          <w:sz w:val="21"/>
+          <w:szCs w:val="21"/>
+          <w:lang w:bidi="hi-IN"/>
+        </w:rPr>
+        <w:t xml:space="preserve"> </w:t>
+      </w:r>
+      <w:r>
+        <w:rPr>
+          <w:rFonts w:ascii="Consolas" w:eastAsia="Times New Roman" w:hAnsi="Consolas" w:cs="Times New Roman"/>
+          <w:color w:val="C586C0"/>
+          <w:sz w:val="21"/>
+          <w:szCs w:val="21"/>
+          <w:lang w:bidi="hi-IN"/>
+        </w:rPr>
+        <w:t>in</w:t>
+      </w:r>
+      <w:r>
+        <w:rPr>
+          <w:rFonts w:ascii="Consolas" w:eastAsia="Times New Roman" w:hAnsi="Consolas" w:cs="Times New Roman"/>
+          <w:color w:val="CCCCCC"/>
+          <w:sz w:val="21"/>
+          <w:szCs w:val="21"/>
+          <w:lang w:bidi="hi-IN"/>
+        </w:rPr>
+        <w:t xml:space="preserve"> </w:t>
+      </w:r>
+      <w:proofErr w:type="gramStart"/>
+      <w:r>
+        <w:rPr>
+          <w:rFonts w:ascii="Consolas" w:eastAsia="Times New Roman" w:hAnsi="Consolas" w:cs="Times New Roman"/>
+          <w:color w:val="4EC9B0"/>
+          <w:sz w:val="21"/>
+          <w:szCs w:val="21"/>
+          <w:lang w:bidi="hi-IN"/>
+        </w:rPr>
+        <w:t>range</w:t>
+      </w:r>
+      <w:r>
+        <w:rPr>
+          <w:rFonts w:ascii="Consolas" w:eastAsia="Times New Roman" w:hAnsi="Consolas" w:cs="Times New Roman"/>
+          <w:color w:val="CCCCCC"/>
+          <w:sz w:val="21"/>
+          <w:szCs w:val="21"/>
+          <w:lang w:bidi="hi-IN"/>
+        </w:rPr>
+        <w:t>(</w:t>
+      </w:r>
+      <w:proofErr w:type="gramEnd"/>
+      <w:r>
+        <w:rPr>
+          <w:rFonts w:ascii="Consolas" w:eastAsia="Times New Roman" w:hAnsi="Consolas" w:cs="Times New Roman"/>
+          <w:color w:val="9CDCFE"/>
+          <w:sz w:val="21"/>
+          <w:szCs w:val="21"/>
+          <w:lang w:bidi="hi-IN"/>
+        </w:rPr>
+        <w:t>vertices</w:t>
+      </w:r>
+      <w:r>
+        <w:rPr>
+          <w:rFonts w:ascii="Consolas" w:eastAsia="Times New Roman" w:hAnsi="Consolas" w:cs="Times New Roman"/>
+          <w:color w:val="CCCCCC"/>
+          <w:sz w:val="21"/>
+          <w:szCs w:val="21"/>
+          <w:lang w:bidi="hi-IN"/>
+        </w:rPr>
+        <w:t>)]</w:t>
+      </w:r>
+    </w:p>
+    <w:p>
+      <w:pPr>
+        <w:shd w:val="clear" w:color="auto" w:fill="1F1F1F"/>
+        <w:spacing w:after="0" w:line="285" w:lineRule="atLeast"/>
+        <w:rPr>
+          <w:rFonts w:ascii="Consolas" w:eastAsia="Times New Roman" w:hAnsi="Consolas" w:cs="Times New Roman"/>
+          <w:color w:val="CCCCCC"/>
+          <w:sz w:val="21"/>
+          <w:szCs w:val="21"/>
+          <w:lang w:bidi="hi-IN"/>
+        </w:rPr>
+      </w:pPr>
+    </w:p>
+    <w:p>
+      <w:pPr>
+        <w:shd w:val="clear" w:color="auto" w:fill="1F1F1F"/>
+        <w:spacing w:after="0" w:line="285" w:lineRule="atLeast"/>
+        <w:rPr>
+          <w:rFonts w:ascii="Consolas" w:eastAsia="Times New Roman" w:hAnsi="Consolas" w:cs="Times New Roman"/>
+          <w:color w:val="CCCCCC"/>
+          <w:sz w:val="21"/>
+          <w:szCs w:val="21"/>
+          <w:lang w:bidi="hi-IN"/>
+        </w:rPr>
+      </w:pPr>
+      <w:r>
+        <w:rPr>
+          <w:rFonts w:ascii="Consolas" w:eastAsia="Times New Roman" w:hAnsi="Consolas" w:cs="Times New Roman"/>
+          <w:color w:val="CCCCCC"/>
+          <w:sz w:val="21"/>
+          <w:szCs w:val="21"/>
+          <w:lang w:bidi="hi-IN"/>
+        </w:rPr>
+        <w:t xml:space="preserve">    </w:t>
+      </w:r>
+      <w:proofErr w:type="spellStart"/>
+      <w:proofErr w:type="gramStart"/>
+      <w:r>
+        <w:rPr>
+          <w:rFonts w:ascii="Consolas" w:eastAsia="Times New Roman" w:hAnsi="Consolas" w:cs="Times New Roman"/>
+          <w:color w:val="569CD6"/>
+          <w:sz w:val="21"/>
+          <w:szCs w:val="21"/>
+          <w:lang w:bidi="hi-IN"/>
+        </w:rPr>
+        <w:t>def</w:t>
+      </w:r>
+      <w:proofErr w:type="spellEnd"/>
+      <w:proofErr w:type="gramEnd"/>
+      <w:r>
+        <w:rPr>
+          <w:rFonts w:ascii="Consolas" w:eastAsia="Times New Roman" w:hAnsi="Consolas" w:cs="Times New Roman"/>
+          <w:color w:val="CCCCCC"/>
+          <w:sz w:val="21"/>
+          <w:szCs w:val="21"/>
+          <w:lang w:bidi="hi-IN"/>
+        </w:rPr>
+        <w:t xml:space="preserve"> </w:t>
+      </w:r>
+      <w:r>
+        <w:rPr>
+          <w:rFonts w:ascii="Consolas" w:eastAsia="Times New Roman" w:hAnsi="Consolas" w:cs="Times New Roman"/>
+          <w:color w:val="DCDCAA"/>
+          <w:sz w:val="21"/>
+          <w:szCs w:val="21"/>
+          <w:lang w:bidi="hi-IN"/>
+        </w:rPr>
+        <w:t>addEdge</w:t>
+      </w:r>
+      <w:r>
+        <w:rPr>
+          <w:rFonts w:ascii="Consolas" w:eastAsia="Times New Roman" w:hAnsi="Consolas" w:cs="Times New Roman"/>
+          <w:color w:val="CCCCCC"/>
+          <w:sz w:val="21"/>
+          <w:szCs w:val="21"/>
+          <w:lang w:bidi="hi-IN"/>
+        </w:rPr>
+        <w:t>(</w:t>
+      </w:r>
+      <w:proofErr w:type="spellStart"/>
+      <w:r>
+        <w:rPr>
+          <w:rFonts w:ascii="Consolas" w:eastAsia="Times New Roman" w:hAnsi="Consolas" w:cs="Times New Roman"/>
+          <w:color w:val="9CDCFE"/>
+          <w:sz w:val="21"/>
+          <w:szCs w:val="21"/>
+          <w:lang w:bidi="hi-IN"/>
+        </w:rPr>
+        <w:t>self</w:t>
+      </w:r>
+      <w:r>
+        <w:rPr>
+          <w:rFonts w:ascii="Consolas" w:eastAsia="Times New Roman" w:hAnsi="Consolas" w:cs="Times New Roman"/>
+          <w:color w:val="CCCCCC"/>
+          <w:sz w:val="21"/>
+          <w:szCs w:val="21"/>
+          <w:lang w:bidi="hi-IN"/>
+        </w:rPr>
+        <w:t>,</w:t>
+      </w:r>
+      <w:r>
+        <w:rPr>
+          <w:rFonts w:ascii="Consolas" w:eastAsia="Times New Roman" w:hAnsi="Consolas" w:cs="Times New Roman"/>
+          <w:color w:val="9CDCFE"/>
+          <w:sz w:val="21"/>
+          <w:szCs w:val="21"/>
+          <w:lang w:bidi="hi-IN"/>
+        </w:rPr>
+        <w:t>s</w:t>
+      </w:r>
+      <w:r>
+        <w:rPr>
+          <w:rFonts w:ascii="Consolas" w:eastAsia="Times New Roman" w:hAnsi="Consolas" w:cs="Times New Roman"/>
+          <w:color w:val="CCCCCC"/>
+          <w:sz w:val="21"/>
+          <w:szCs w:val="21"/>
+          <w:lang w:bidi="hi-IN"/>
+        </w:rPr>
+        <w:t>,</w:t>
+      </w:r>
+      <w:r>
+        <w:rPr>
+          <w:rFonts w:ascii="Consolas" w:eastAsia="Times New Roman" w:hAnsi="Consolas" w:cs="Times New Roman"/>
+          <w:color w:val="9CDCFE"/>
+          <w:sz w:val="21"/>
+          <w:szCs w:val="21"/>
+          <w:lang w:bidi="hi-IN"/>
+        </w:rPr>
+        <w:t>d</w:t>
+      </w:r>
+      <w:proofErr w:type="spellEnd"/>
+      <w:r>
+        <w:rPr>
+          <w:rFonts w:ascii="Consolas" w:eastAsia="Times New Roman" w:hAnsi="Consolas" w:cs="Times New Roman"/>
+          <w:color w:val="CCCCCC"/>
+          <w:sz w:val="21"/>
+          <w:szCs w:val="21"/>
+          <w:lang w:bidi="hi-IN"/>
+        </w:rPr>
+        <w:t>):</w:t>
+      </w:r>
+    </w:p>
+    <w:p>
+      <w:pPr>
+        <w:shd w:val="clear" w:color="auto" w:fill="1F1F1F"/>
+        <w:spacing w:after="0" w:line="285" w:lineRule="atLeast"/>
+        <w:rPr>
+          <w:rFonts w:ascii="Consolas" w:eastAsia="Times New Roman" w:hAnsi="Consolas" w:cs="Times New Roman"/>
+          <w:color w:val="CCCCCC"/>
+          <w:sz w:val="21"/>
+          <w:szCs w:val="21"/>
+          <w:lang w:bidi="hi-IN"/>
+        </w:rPr>
+      </w:pPr>
+      <w:r>
+        <w:rPr>
+          <w:rFonts w:ascii="Consolas" w:eastAsia="Times New Roman" w:hAnsi="Consolas" w:cs="Times New Roman"/>
+          <w:color w:val="CCCCCC"/>
+          <w:sz w:val="21"/>
+          <w:szCs w:val="21"/>
+          <w:lang w:bidi="hi-IN"/>
+        </w:rPr>
+        <w:t xml:space="preserve">        </w:t>
+      </w:r>
+      <w:proofErr w:type="spellStart"/>
+      <w:r>
+        <w:rPr>
+          <w:rFonts w:ascii="Consolas" w:eastAsia="Times New Roman" w:hAnsi="Consolas" w:cs="Times New Roman"/>
+          <w:color w:val="9CDCFE"/>
+          <w:sz w:val="21"/>
+          <w:szCs w:val="21"/>
+          <w:lang w:bidi="hi-IN"/>
+        </w:rPr>
+        <w:t>self</w:t>
+      </w:r>
+      <w:r>
+        <w:rPr>
+          <w:rFonts w:ascii="Consolas" w:eastAsia="Times New Roman" w:hAnsi="Consolas" w:cs="Times New Roman"/>
+          <w:color w:val="CCCCCC"/>
+          <w:sz w:val="21"/>
+          <w:szCs w:val="21"/>
+          <w:lang w:bidi="hi-IN"/>
+        </w:rPr>
+        <w:t>.</w:t>
+      </w:r>
+      <w:r>
+        <w:rPr>
+          <w:rFonts w:ascii="Consolas" w:eastAsia="Times New Roman" w:hAnsi="Consolas" w:cs="Times New Roman"/>
+          <w:color w:val="9CDCFE"/>
+          <w:sz w:val="21"/>
+          <w:szCs w:val="21"/>
+          <w:lang w:bidi="hi-IN"/>
+        </w:rPr>
+        <w:t>adj</w:t>
+      </w:r>
+      <w:proofErr w:type="spellEnd"/>
+      <w:r>
+        <w:rPr>
+          <w:rFonts w:ascii="Consolas" w:eastAsia="Times New Roman" w:hAnsi="Consolas" w:cs="Times New Roman"/>
+          <w:color w:val="CCCCCC"/>
+          <w:sz w:val="21"/>
+          <w:szCs w:val="21"/>
+          <w:lang w:bidi="hi-IN"/>
+        </w:rPr>
+        <w:t>[</w:t>
+      </w:r>
+      <w:r>
+        <w:rPr>
+          <w:rFonts w:ascii="Consolas" w:eastAsia="Times New Roman" w:hAnsi="Consolas" w:cs="Times New Roman"/>
+          <w:color w:val="9CDCFE"/>
+          <w:sz w:val="21"/>
+          <w:szCs w:val="21"/>
+          <w:lang w:bidi="hi-IN"/>
+        </w:rPr>
+        <w:t>s</w:t>
+      </w:r>
+      <w:r>
+        <w:rPr>
+          <w:rFonts w:ascii="Consolas" w:eastAsia="Times New Roman" w:hAnsi="Consolas" w:cs="Times New Roman"/>
+          <w:color w:val="CCCCCC"/>
+          <w:sz w:val="21"/>
+          <w:szCs w:val="21"/>
+          <w:lang w:bidi="hi-IN"/>
+        </w:rPr>
+        <w:t>].</w:t>
+      </w:r>
+      <w:proofErr w:type="gramStart"/>
+      <w:r>
+        <w:rPr>
+          <w:rFonts w:ascii="Consolas" w:eastAsia="Times New Roman" w:hAnsi="Consolas" w:cs="Times New Roman"/>
+          <w:color w:val="DCDCAA"/>
+          <w:sz w:val="21"/>
+          <w:szCs w:val="21"/>
+          <w:lang w:bidi="hi-IN"/>
+        </w:rPr>
+        <w:t>append</w:t>
+      </w:r>
+      <w:r>
+        <w:rPr>
+          <w:rFonts w:ascii="Consolas" w:eastAsia="Times New Roman" w:hAnsi="Consolas" w:cs="Times New Roman"/>
+          <w:color w:val="CCCCCC"/>
+          <w:sz w:val="21"/>
+          <w:szCs w:val="21"/>
+          <w:lang w:bidi="hi-IN"/>
+        </w:rPr>
+        <w:t>(</w:t>
+      </w:r>
+      <w:proofErr w:type="gramEnd"/>
+      <w:r>
+        <w:rPr>
+          <w:rFonts w:ascii="Consolas" w:eastAsia="Times New Roman" w:hAnsi="Consolas" w:cs="Times New Roman"/>
+          <w:color w:val="9CDCFE"/>
+          <w:sz w:val="21"/>
+          <w:szCs w:val="21"/>
+          <w:lang w:bidi="hi-IN"/>
+        </w:rPr>
+        <w:t>d</w:t>
+      </w:r>
+      <w:r>
+        <w:rPr>
+          <w:rFonts w:ascii="Consolas" w:eastAsia="Times New Roman" w:hAnsi="Consolas" w:cs="Times New Roman"/>
+          <w:color w:val="CCCCCC"/>
+          <w:sz w:val="21"/>
+          <w:szCs w:val="21"/>
+          <w:lang w:bidi="hi-IN"/>
+        </w:rPr>
+        <w:t>)</w:t>
+      </w:r>
+    </w:p>
+    <w:p>
+      <w:pPr>
+        <w:shd w:val="clear" w:color="auto" w:fill="1F1F1F"/>
+        <w:spacing w:after="0" w:line="285" w:lineRule="atLeast"/>
+        <w:rPr>
+          <w:rFonts w:ascii="Consolas" w:eastAsia="Times New Roman" w:hAnsi="Consolas" w:cs="Times New Roman"/>
+          <w:color w:val="CCCCCC"/>
+          <w:sz w:val="21"/>
+          <w:szCs w:val="21"/>
+          <w:lang w:bidi="hi-IN"/>
+        </w:rPr>
+      </w:pPr>
+      <w:r>
+        <w:rPr>
+          <w:rFonts w:ascii="Consolas" w:eastAsia="Times New Roman" w:hAnsi="Consolas" w:cs="Times New Roman"/>
+          <w:color w:val="CCCCCC"/>
+          <w:sz w:val="21"/>
+          <w:szCs w:val="21"/>
+          <w:lang w:bidi="hi-IN"/>
+        </w:rPr>
+        <w:t xml:space="preserve">        </w:t>
+      </w:r>
+      <w:proofErr w:type="spellStart"/>
+      <w:r>
+        <w:rPr>
+          <w:rFonts w:ascii="Consolas" w:eastAsia="Times New Roman" w:hAnsi="Consolas" w:cs="Times New Roman"/>
+          <w:color w:val="9CDCFE"/>
+          <w:sz w:val="21"/>
+          <w:szCs w:val="21"/>
+          <w:lang w:bidi="hi-IN"/>
+        </w:rPr>
+        <w:t>self</w:t>
+      </w:r>
+      <w:r>
+        <w:rPr>
+          <w:rFonts w:ascii="Consolas" w:eastAsia="Times New Roman" w:hAnsi="Consolas" w:cs="Times New Roman"/>
+          <w:color w:val="CCCCCC"/>
+          <w:sz w:val="21"/>
+          <w:szCs w:val="21"/>
+          <w:lang w:bidi="hi-IN"/>
+        </w:rPr>
+        <w:t>.</w:t>
+      </w:r>
+      <w:r>
+        <w:rPr>
+          <w:rFonts w:ascii="Consolas" w:eastAsia="Times New Roman" w:hAnsi="Consolas" w:cs="Times New Roman"/>
+          <w:color w:val="9CDCFE"/>
+          <w:sz w:val="21"/>
+          <w:szCs w:val="21"/>
+          <w:lang w:bidi="hi-IN"/>
+        </w:rPr>
+        <w:t>adj</w:t>
+      </w:r>
+      <w:proofErr w:type="spellEnd"/>
+      <w:r>
+        <w:rPr>
+          <w:rFonts w:ascii="Consolas" w:eastAsia="Times New Roman" w:hAnsi="Consolas" w:cs="Times New Roman"/>
+          <w:color w:val="CCCCCC"/>
+          <w:sz w:val="21"/>
+          <w:szCs w:val="21"/>
+          <w:lang w:bidi="hi-IN"/>
+        </w:rPr>
+        <w:t>[</w:t>
+      </w:r>
+      <w:r>
+        <w:rPr>
+          <w:rFonts w:ascii="Consolas" w:eastAsia="Times New Roman" w:hAnsi="Consolas" w:cs="Times New Roman"/>
+          <w:color w:val="9CDCFE"/>
+          <w:sz w:val="21"/>
+          <w:szCs w:val="21"/>
+          <w:lang w:bidi="hi-IN"/>
+        </w:rPr>
+        <w:t>d</w:t>
+      </w:r>
+      <w:r>
+        <w:rPr>
+          <w:rFonts w:ascii="Consolas" w:eastAsia="Times New Roman" w:hAnsi="Consolas" w:cs="Times New Roman"/>
+          <w:color w:val="CCCCCC"/>
+          <w:sz w:val="21"/>
+          <w:szCs w:val="21"/>
+          <w:lang w:bidi="hi-IN"/>
+        </w:rPr>
+        <w:t>].</w:t>
+      </w:r>
+      <w:r>
+        <w:rPr>
+          <w:rFonts w:ascii="Consolas" w:eastAsia="Times New Roman" w:hAnsi="Consolas" w:cs="Times New Roman"/>
+          <w:color w:val="DCDCAA"/>
+          <w:sz w:val="21"/>
+          <w:szCs w:val="21"/>
+          <w:lang w:bidi="hi-IN"/>
+        </w:rPr>
+        <w:t>append</w:t>
+      </w:r>
+      <w:r>
+        <w:rPr>
+          <w:rFonts w:ascii="Consolas" w:eastAsia="Times New Roman" w:hAnsi="Consolas" w:cs="Times New Roman"/>
+          <w:color w:val="CCCCCC"/>
+          <w:sz w:val="21"/>
+          <w:szCs w:val="21"/>
+          <w:lang w:bidi="hi-IN"/>
+        </w:rPr>
+        <w:t>(</w:t>
+      </w:r>
+      <w:r>
+        <w:rPr>
+          <w:rFonts w:ascii="Consolas" w:eastAsia="Times New Roman" w:hAnsi="Consolas" w:cs="Times New Roman"/>
+          <w:color w:val="9CDCFE"/>
+          <w:sz w:val="21"/>
+          <w:szCs w:val="21"/>
+          <w:lang w:bidi="hi-IN"/>
+        </w:rPr>
+        <w:t>s</w:t>
+      </w:r>
+      <w:r>
+        <w:rPr>
+          <w:rFonts w:ascii="Consolas" w:eastAsia="Times New Roman" w:hAnsi="Consolas" w:cs="Times New Roman"/>
+          <w:color w:val="CCCCCC"/>
+          <w:sz w:val="21"/>
+          <w:szCs w:val="21"/>
+          <w:lang w:bidi="hi-IN"/>
+        </w:rPr>
+        <w:t>)</w:t>
+      </w:r>
+    </w:p>
+    <w:p>
+      <w:pPr>
+        <w:shd w:val="clear" w:color="auto" w:fill="1F1F1F"/>
+        <w:spacing w:after="0" w:line="285" w:lineRule="atLeast"/>
+        <w:rPr>
+          <w:rFonts w:ascii="Consolas" w:eastAsia="Times New Roman" w:hAnsi="Consolas" w:cs="Times New Roman"/>
+          <w:color w:val="CCCCCC"/>
+          <w:sz w:val="21"/>
+          <w:szCs w:val="21"/>
+          <w:lang w:bidi="hi-IN"/>
+        </w:rPr>
+      </w:pPr>
+    </w:p>
+    <w:p>
+      <w:pPr>
+        <w:shd w:val="clear" w:color="auto" w:fill="1F1F1F"/>
+        <w:spacing w:after="0" w:line="285" w:lineRule="atLeast"/>
+        <w:rPr>
+          <w:rFonts w:ascii="Consolas" w:eastAsia="Times New Roman" w:hAnsi="Consolas" w:cs="Times New Roman"/>
+          <w:color w:val="CCCCCC"/>
+          <w:sz w:val="21"/>
+          <w:szCs w:val="21"/>
+          <w:lang w:bidi="hi-IN"/>
+        </w:rPr>
+      </w:pPr>
+      <w:r>
+        <w:rPr>
+          <w:rFonts w:ascii="Consolas" w:eastAsia="Times New Roman" w:hAnsi="Consolas" w:cs="Times New Roman"/>
+          <w:color w:val="CCCCCC"/>
+          <w:sz w:val="21"/>
+          <w:szCs w:val="21"/>
+          <w:lang w:bidi="hi-IN"/>
+        </w:rPr>
+        <w:lastRenderedPageBreak/>
+        <w:t xml:space="preserve">    </w:t>
+      </w:r>
+      <w:proofErr w:type="spellStart"/>
+      <w:proofErr w:type="gramStart"/>
+      <w:r>
+        <w:rPr>
+          <w:rFonts w:ascii="Consolas" w:eastAsia="Times New Roman" w:hAnsi="Consolas" w:cs="Times New Roman"/>
+          <w:color w:val="569CD6"/>
+          <w:sz w:val="21"/>
+          <w:szCs w:val="21"/>
+          <w:lang w:bidi="hi-IN"/>
+        </w:rPr>
+        <w:t>def</w:t>
+      </w:r>
+      <w:proofErr w:type="spellEnd"/>
+      <w:proofErr w:type="gramEnd"/>
+      <w:r>
+        <w:rPr>
+          <w:rFonts w:ascii="Consolas" w:eastAsia="Times New Roman" w:hAnsi="Consolas" w:cs="Times New Roman"/>
+          <w:color w:val="CCCCCC"/>
+          <w:sz w:val="21"/>
+          <w:szCs w:val="21"/>
+          <w:lang w:bidi="hi-IN"/>
+        </w:rPr>
+        <w:t xml:space="preserve"> </w:t>
+      </w:r>
+      <w:proofErr w:type="spellStart"/>
+      <w:r>
+        <w:rPr>
+          <w:rFonts w:ascii="Consolas" w:eastAsia="Times New Roman" w:hAnsi="Consolas" w:cs="Times New Roman"/>
+          <w:color w:val="DCDCAA"/>
+          <w:sz w:val="21"/>
+          <w:szCs w:val="21"/>
+          <w:lang w:bidi="hi-IN"/>
+        </w:rPr>
+        <w:t>dfs_rec</w:t>
+      </w:r>
+      <w:proofErr w:type="spellEnd"/>
+      <w:r>
+        <w:rPr>
+          <w:rFonts w:ascii="Consolas" w:eastAsia="Times New Roman" w:hAnsi="Consolas" w:cs="Times New Roman"/>
+          <w:color w:val="CCCCCC"/>
+          <w:sz w:val="21"/>
+          <w:szCs w:val="21"/>
+          <w:lang w:bidi="hi-IN"/>
+        </w:rPr>
+        <w:t>(</w:t>
+      </w:r>
+      <w:proofErr w:type="spellStart"/>
+      <w:r>
+        <w:rPr>
+          <w:rFonts w:ascii="Consolas" w:eastAsia="Times New Roman" w:hAnsi="Consolas" w:cs="Times New Roman"/>
+          <w:color w:val="9CDCFE"/>
+          <w:sz w:val="21"/>
+          <w:szCs w:val="21"/>
+          <w:lang w:bidi="hi-IN"/>
+        </w:rPr>
+        <w:t>self</w:t>
+      </w:r>
+      <w:r>
+        <w:rPr>
+          <w:rFonts w:ascii="Consolas" w:eastAsia="Times New Roman" w:hAnsi="Consolas" w:cs="Times New Roman"/>
+          <w:color w:val="CCCCCC"/>
+          <w:sz w:val="21"/>
+          <w:szCs w:val="21"/>
+          <w:lang w:bidi="hi-IN"/>
+        </w:rPr>
+        <w:t>,</w:t>
+      </w:r>
+      <w:r>
+        <w:rPr>
+          <w:rFonts w:ascii="Consolas" w:eastAsia="Times New Roman" w:hAnsi="Consolas" w:cs="Times New Roman"/>
+          <w:color w:val="9CDCFE"/>
+          <w:sz w:val="21"/>
+          <w:szCs w:val="21"/>
+          <w:lang w:bidi="hi-IN"/>
+        </w:rPr>
+        <w:t>visited</w:t>
+      </w:r>
+      <w:r>
+        <w:rPr>
+          <w:rFonts w:ascii="Consolas" w:eastAsia="Times New Roman" w:hAnsi="Consolas" w:cs="Times New Roman"/>
+          <w:color w:val="CCCCCC"/>
+          <w:sz w:val="21"/>
+          <w:szCs w:val="21"/>
+          <w:lang w:bidi="hi-IN"/>
+        </w:rPr>
+        <w:t>,</w:t>
+      </w:r>
+      <w:r>
+        <w:rPr>
+          <w:rFonts w:ascii="Consolas" w:eastAsia="Times New Roman" w:hAnsi="Consolas" w:cs="Times New Roman"/>
+          <w:color w:val="9CDCFE"/>
+          <w:sz w:val="21"/>
+          <w:szCs w:val="21"/>
+          <w:lang w:bidi="hi-IN"/>
+        </w:rPr>
+        <w:t>s</w:t>
+      </w:r>
+      <w:proofErr w:type="spellEnd"/>
+      <w:r>
+        <w:rPr>
+          <w:rFonts w:ascii="Consolas" w:eastAsia="Times New Roman" w:hAnsi="Consolas" w:cs="Times New Roman"/>
+          <w:color w:val="CCCCCC"/>
+          <w:sz w:val="21"/>
+          <w:szCs w:val="21"/>
+          <w:lang w:bidi="hi-IN"/>
+        </w:rPr>
+        <w:t>):</w:t>
+      </w:r>
+    </w:p>
+    <w:p>
+      <w:pPr>
+        <w:shd w:val="clear" w:color="auto" w:fill="1F1F1F"/>
+        <w:spacing w:after="0" w:line="285" w:lineRule="atLeast"/>
+        <w:rPr>
+          <w:rFonts w:ascii="Consolas" w:eastAsia="Times New Roman" w:hAnsi="Consolas" w:cs="Times New Roman"/>
+          <w:color w:val="CCCCCC"/>
+          <w:sz w:val="21"/>
+          <w:szCs w:val="21"/>
+          <w:lang w:bidi="hi-IN"/>
+        </w:rPr>
+      </w:pPr>
+      <w:r>
+        <w:rPr>
+          <w:rFonts w:ascii="Consolas" w:eastAsia="Times New Roman" w:hAnsi="Consolas" w:cs="Times New Roman"/>
+          <w:color w:val="CCCCCC"/>
+          <w:sz w:val="21"/>
+          <w:szCs w:val="21"/>
+          <w:lang w:bidi="hi-IN"/>
+        </w:rPr>
+        <w:t xml:space="preserve">        </w:t>
+      </w:r>
+      <w:proofErr w:type="gramStart"/>
+      <w:r>
+        <w:rPr>
+          <w:rFonts w:ascii="Consolas" w:eastAsia="Times New Roman" w:hAnsi="Consolas" w:cs="Times New Roman"/>
+          <w:color w:val="9CDCFE"/>
+          <w:sz w:val="21"/>
+          <w:szCs w:val="21"/>
+          <w:lang w:bidi="hi-IN"/>
+        </w:rPr>
+        <w:t>visited</w:t>
+      </w:r>
+      <w:r>
+        <w:rPr>
+          <w:rFonts w:ascii="Consolas" w:eastAsia="Times New Roman" w:hAnsi="Consolas" w:cs="Times New Roman"/>
+          <w:color w:val="CCCCCC"/>
+          <w:sz w:val="21"/>
+          <w:szCs w:val="21"/>
+          <w:lang w:bidi="hi-IN"/>
+        </w:rPr>
+        <w:t>[</w:t>
+      </w:r>
+      <w:proofErr w:type="gramEnd"/>
+      <w:r>
+        <w:rPr>
+          <w:rFonts w:ascii="Consolas" w:eastAsia="Times New Roman" w:hAnsi="Consolas" w:cs="Times New Roman"/>
+          <w:color w:val="9CDCFE"/>
+          <w:sz w:val="21"/>
+          <w:szCs w:val="21"/>
+          <w:lang w:bidi="hi-IN"/>
+        </w:rPr>
+        <w:t>s</w:t>
+      </w:r>
+      <w:r>
+        <w:rPr>
+          <w:rFonts w:ascii="Consolas" w:eastAsia="Times New Roman" w:hAnsi="Consolas" w:cs="Times New Roman"/>
+          <w:color w:val="CCCCCC"/>
+          <w:sz w:val="21"/>
+          <w:szCs w:val="21"/>
+          <w:lang w:bidi="hi-IN"/>
+        </w:rPr>
+        <w:t xml:space="preserve">] </w:t>
+      </w:r>
+      <w:r>
+        <w:rPr>
+          <w:rFonts w:ascii="Consolas" w:eastAsia="Times New Roman" w:hAnsi="Consolas" w:cs="Times New Roman"/>
+          <w:color w:val="D4D4D4"/>
+          <w:sz w:val="21"/>
+          <w:szCs w:val="21"/>
+          <w:lang w:bidi="hi-IN"/>
+        </w:rPr>
+        <w:t>=</w:t>
+      </w:r>
+      <w:r>
+        <w:rPr>
+          <w:rFonts w:ascii="Consolas" w:eastAsia="Times New Roman" w:hAnsi="Consolas" w:cs="Times New Roman"/>
+          <w:color w:val="CCCCCC"/>
+          <w:sz w:val="21"/>
+          <w:szCs w:val="21"/>
+          <w:lang w:bidi="hi-IN"/>
+        </w:rPr>
+        <w:t xml:space="preserve"> </w:t>
+      </w:r>
+      <w:r>
+        <w:rPr>
+          <w:rFonts w:ascii="Consolas" w:eastAsia="Times New Roman" w:hAnsi="Consolas" w:cs="Times New Roman"/>
+          <w:color w:val="569CD6"/>
+          <w:sz w:val="21"/>
+          <w:szCs w:val="21"/>
+          <w:lang w:bidi="hi-IN"/>
+        </w:rPr>
+        <w:t>True</w:t>
+      </w:r>
+    </w:p>
+    <w:p>
+      <w:pPr>
+        <w:shd w:val="clear" w:color="auto" w:fill="1F1F1F"/>
+        <w:spacing w:after="0" w:line="285" w:lineRule="atLeast"/>
+        <w:rPr>
+          <w:rFonts w:ascii="Consolas" w:eastAsia="Times New Roman" w:hAnsi="Consolas" w:cs="Times New Roman"/>
+          <w:color w:val="CCCCCC"/>
+          <w:sz w:val="21"/>
+          <w:szCs w:val="21"/>
+          <w:lang w:bidi="hi-IN"/>
+        </w:rPr>
+      </w:pPr>
+      <w:r>
+        <w:rPr>
+          <w:rFonts w:ascii="Consolas" w:eastAsia="Times New Roman" w:hAnsi="Consolas" w:cs="Times New Roman"/>
+          <w:color w:val="CCCCCC"/>
+          <w:sz w:val="21"/>
+          <w:szCs w:val="21"/>
+          <w:lang w:bidi="hi-IN"/>
+        </w:rPr>
+        <w:t xml:space="preserve">        </w:t>
+      </w:r>
+      <w:proofErr w:type="gramStart"/>
+      <w:r>
+        <w:rPr>
+          <w:rFonts w:ascii="Consolas" w:eastAsia="Times New Roman" w:hAnsi="Consolas" w:cs="Times New Roman"/>
+          <w:color w:val="DCDCAA"/>
+          <w:sz w:val="21"/>
+          <w:szCs w:val="21"/>
+          <w:lang w:bidi="hi-IN"/>
+        </w:rPr>
+        <w:t>print</w:t>
+      </w:r>
+      <w:r>
+        <w:rPr>
+          <w:rFonts w:ascii="Consolas" w:eastAsia="Times New Roman" w:hAnsi="Consolas" w:cs="Times New Roman"/>
+          <w:color w:val="CCCCCC"/>
+          <w:sz w:val="21"/>
+          <w:szCs w:val="21"/>
+          <w:lang w:bidi="hi-IN"/>
+        </w:rPr>
+        <w:t>(</w:t>
+      </w:r>
+      <w:proofErr w:type="spellStart"/>
+      <w:proofErr w:type="gramEnd"/>
+      <w:r>
+        <w:rPr>
+          <w:rFonts w:ascii="Consolas" w:eastAsia="Times New Roman" w:hAnsi="Consolas" w:cs="Times New Roman"/>
+          <w:color w:val="9CDCFE"/>
+          <w:sz w:val="21"/>
+          <w:szCs w:val="21"/>
+          <w:lang w:bidi="hi-IN"/>
+        </w:rPr>
+        <w:t>s</w:t>
+      </w:r>
+      <w:r>
+        <w:rPr>
+          <w:rFonts w:ascii="Consolas" w:eastAsia="Times New Roman" w:hAnsi="Consolas" w:cs="Times New Roman"/>
+          <w:color w:val="CCCCCC"/>
+          <w:sz w:val="21"/>
+          <w:szCs w:val="21"/>
+          <w:lang w:bidi="hi-IN"/>
+        </w:rPr>
+        <w:t>,</w:t>
+      </w:r>
+      <w:r>
+        <w:rPr>
+          <w:rFonts w:ascii="Consolas" w:eastAsia="Times New Roman" w:hAnsi="Consolas" w:cs="Times New Roman"/>
+          <w:color w:val="9CDCFE"/>
+          <w:sz w:val="21"/>
+          <w:szCs w:val="21"/>
+          <w:lang w:bidi="hi-IN"/>
+        </w:rPr>
+        <w:t>end</w:t>
+      </w:r>
+      <w:proofErr w:type="spellEnd"/>
+      <w:r>
+        <w:rPr>
+          <w:rFonts w:ascii="Consolas" w:eastAsia="Times New Roman" w:hAnsi="Consolas" w:cs="Times New Roman"/>
+          <w:color w:val="CCCCCC"/>
+          <w:sz w:val="21"/>
+          <w:szCs w:val="21"/>
+          <w:lang w:bidi="hi-IN"/>
+        </w:rPr>
+        <w:t xml:space="preserve"> </w:t>
+      </w:r>
+      <w:r>
+        <w:rPr>
+          <w:rFonts w:ascii="Consolas" w:eastAsia="Times New Roman" w:hAnsi="Consolas" w:cs="Times New Roman"/>
+          <w:color w:val="D4D4D4"/>
+          <w:sz w:val="21"/>
+          <w:szCs w:val="21"/>
+          <w:lang w:bidi="hi-IN"/>
+        </w:rPr>
+        <w:t>=</w:t>
+      </w:r>
+      <w:r>
+        <w:rPr>
+          <w:rFonts w:ascii="Consolas" w:eastAsia="Times New Roman" w:hAnsi="Consolas" w:cs="Times New Roman"/>
+          <w:color w:val="CCCCCC"/>
+          <w:sz w:val="21"/>
+          <w:szCs w:val="21"/>
+          <w:lang w:bidi="hi-IN"/>
+        </w:rPr>
+        <w:t xml:space="preserve"> </w:t>
+      </w:r>
+      <w:r>
+        <w:rPr>
+          <w:rFonts w:ascii="Consolas" w:eastAsia="Times New Roman" w:hAnsi="Consolas" w:cs="Times New Roman"/>
+          <w:color w:val="CE9178"/>
+          <w:sz w:val="21"/>
+          <w:szCs w:val="21"/>
+          <w:lang w:bidi="hi-IN"/>
+        </w:rPr>
+        <w:t>" "</w:t>
+      </w:r>
+      <w:r>
+        <w:rPr>
+          <w:rFonts w:ascii="Consolas" w:eastAsia="Times New Roman" w:hAnsi="Consolas" w:cs="Times New Roman"/>
+          <w:color w:val="CCCCCC"/>
+          <w:sz w:val="21"/>
+          <w:szCs w:val="21"/>
+          <w:lang w:bidi="hi-IN"/>
+        </w:rPr>
+        <w:t>)</w:t>
+      </w:r>
+    </w:p>
+    <w:p>
+      <w:pPr>
+        <w:shd w:val="clear" w:color="auto" w:fill="1F1F1F"/>
+        <w:spacing w:after="0" w:line="285" w:lineRule="atLeast"/>
+        <w:rPr>
+          <w:rFonts w:ascii="Consolas" w:eastAsia="Times New Roman" w:hAnsi="Consolas" w:cs="Times New Roman"/>
+          <w:color w:val="CCCCCC"/>
+          <w:sz w:val="21"/>
+          <w:szCs w:val="21"/>
+          <w:lang w:bidi="hi-IN"/>
+        </w:rPr>
+      </w:pPr>
+    </w:p>
+    <w:p>
+      <w:pPr>
+        <w:shd w:val="clear" w:color="auto" w:fill="1F1F1F"/>
+        <w:spacing w:after="0" w:line="285" w:lineRule="atLeast"/>
+        <w:rPr>
+          <w:rFonts w:ascii="Consolas" w:eastAsia="Times New Roman" w:hAnsi="Consolas" w:cs="Times New Roman"/>
+          <w:color w:val="CCCCCC"/>
+          <w:sz w:val="21"/>
+          <w:szCs w:val="21"/>
+          <w:lang w:bidi="hi-IN"/>
+        </w:rPr>
+      </w:pPr>
+      <w:r>
+        <w:rPr>
+          <w:rFonts w:ascii="Consolas" w:eastAsia="Times New Roman" w:hAnsi="Consolas" w:cs="Times New Roman"/>
+          <w:color w:val="CCCCCC"/>
+          <w:sz w:val="21"/>
+          <w:szCs w:val="21"/>
+          <w:lang w:bidi="hi-IN"/>
+        </w:rPr>
+        <w:t xml:space="preserve">        </w:t>
+      </w:r>
+      <w:proofErr w:type="gramStart"/>
+      <w:r>
+        <w:rPr>
+          <w:rFonts w:ascii="Consolas" w:eastAsia="Times New Roman" w:hAnsi="Consolas" w:cs="Times New Roman"/>
+          <w:color w:val="C586C0"/>
+          <w:sz w:val="21"/>
+          <w:szCs w:val="21"/>
+          <w:lang w:bidi="hi-IN"/>
+        </w:rPr>
+        <w:t>for</w:t>
+      </w:r>
+      <w:proofErr w:type="gramEnd"/>
+      <w:r>
+        <w:rPr>
+          <w:rFonts w:ascii="Consolas" w:eastAsia="Times New Roman" w:hAnsi="Consolas" w:cs="Times New Roman"/>
+          <w:color w:val="CCCCCC"/>
+          <w:sz w:val="21"/>
+          <w:szCs w:val="21"/>
+          <w:lang w:bidi="hi-IN"/>
+        </w:rPr>
+        <w:t xml:space="preserve"> </w:t>
+      </w:r>
+      <w:proofErr w:type="spellStart"/>
+      <w:r>
+        <w:rPr>
+          <w:rFonts w:ascii="Consolas" w:eastAsia="Times New Roman" w:hAnsi="Consolas" w:cs="Times New Roman"/>
+          <w:color w:val="9CDCFE"/>
+          <w:sz w:val="21"/>
+          <w:szCs w:val="21"/>
+          <w:lang w:bidi="hi-IN"/>
+        </w:rPr>
+        <w:t>i</w:t>
+      </w:r>
+      <w:proofErr w:type="spellEnd"/>
+      <w:r>
+        <w:rPr>
+          <w:rFonts w:ascii="Consolas" w:eastAsia="Times New Roman" w:hAnsi="Consolas" w:cs="Times New Roman"/>
+          <w:color w:val="CCCCCC"/>
+          <w:sz w:val="21"/>
+          <w:szCs w:val="21"/>
+          <w:lang w:bidi="hi-IN"/>
+        </w:rPr>
+        <w:t xml:space="preserve"> </w:t>
+      </w:r>
+      <w:r>
+        <w:rPr>
+          <w:rFonts w:ascii="Consolas" w:eastAsia="Times New Roman" w:hAnsi="Consolas" w:cs="Times New Roman"/>
+          <w:color w:val="C586C0"/>
+          <w:sz w:val="21"/>
+          <w:szCs w:val="21"/>
+          <w:lang w:bidi="hi-IN"/>
+        </w:rPr>
+        <w:t>in</w:t>
+      </w:r>
+      <w:r>
+        <w:rPr>
+          <w:rFonts w:ascii="Consolas" w:eastAsia="Times New Roman" w:hAnsi="Consolas" w:cs="Times New Roman"/>
+          <w:color w:val="CCCCCC"/>
+          <w:sz w:val="21"/>
+          <w:szCs w:val="21"/>
+          <w:lang w:bidi="hi-IN"/>
+        </w:rPr>
+        <w:t xml:space="preserve"> </w:t>
+      </w:r>
+      <w:proofErr w:type="spellStart"/>
+      <w:r>
+        <w:rPr>
+          <w:rFonts w:ascii="Consolas" w:eastAsia="Times New Roman" w:hAnsi="Consolas" w:cs="Times New Roman"/>
+          <w:color w:val="9CDCFE"/>
+          <w:sz w:val="21"/>
+          <w:szCs w:val="21"/>
+          <w:lang w:bidi="hi-IN"/>
+        </w:rPr>
+        <w:t>self</w:t>
+      </w:r>
+      <w:r>
+        <w:rPr>
+          <w:rFonts w:ascii="Consolas" w:eastAsia="Times New Roman" w:hAnsi="Consolas" w:cs="Times New Roman"/>
+          <w:color w:val="CCCCCC"/>
+          <w:sz w:val="21"/>
+          <w:szCs w:val="21"/>
+          <w:lang w:bidi="hi-IN"/>
+        </w:rPr>
+        <w:t>.</w:t>
+      </w:r>
+      <w:r>
+        <w:rPr>
+          <w:rFonts w:ascii="Consolas" w:eastAsia="Times New Roman" w:hAnsi="Consolas" w:cs="Times New Roman"/>
+          <w:color w:val="9CDCFE"/>
+          <w:sz w:val="21"/>
+          <w:szCs w:val="21"/>
+          <w:lang w:bidi="hi-IN"/>
+        </w:rPr>
+        <w:t>adj</w:t>
+      </w:r>
+      <w:proofErr w:type="spellEnd"/>
+      <w:r>
+        <w:rPr>
+          <w:rFonts w:ascii="Consolas" w:eastAsia="Times New Roman" w:hAnsi="Consolas" w:cs="Times New Roman"/>
+          <w:color w:val="CCCCCC"/>
+          <w:sz w:val="21"/>
+          <w:szCs w:val="21"/>
+          <w:lang w:bidi="hi-IN"/>
+        </w:rPr>
+        <w:t>[</w:t>
+      </w:r>
+      <w:r>
+        <w:rPr>
+          <w:rFonts w:ascii="Consolas" w:eastAsia="Times New Roman" w:hAnsi="Consolas" w:cs="Times New Roman"/>
+          <w:color w:val="9CDCFE"/>
+          <w:sz w:val="21"/>
+          <w:szCs w:val="21"/>
+          <w:lang w:bidi="hi-IN"/>
+        </w:rPr>
+        <w:t>s</w:t>
+      </w:r>
+      <w:r>
+        <w:rPr>
+          <w:rFonts w:ascii="Consolas" w:eastAsia="Times New Roman" w:hAnsi="Consolas" w:cs="Times New Roman"/>
+          <w:color w:val="CCCCCC"/>
+          <w:sz w:val="21"/>
+          <w:szCs w:val="21"/>
+          <w:lang w:bidi="hi-IN"/>
+        </w:rPr>
+        <w:t>]:</w:t>
+      </w:r>
+    </w:p>
+    <w:p>
+      <w:pPr>
+        <w:shd w:val="clear" w:color="auto" w:fill="1F1F1F"/>
+        <w:spacing w:after="0" w:line="285" w:lineRule="atLeast"/>
+        <w:rPr>
+          <w:rFonts w:ascii="Consolas" w:eastAsia="Times New Roman" w:hAnsi="Consolas" w:cs="Times New Roman"/>
+          <w:color w:val="CCCCCC"/>
+          <w:sz w:val="21"/>
+          <w:szCs w:val="21"/>
+          <w:lang w:bidi="hi-IN"/>
+        </w:rPr>
+      </w:pPr>
+      <w:r>
+        <w:rPr>
+          <w:rFonts w:ascii="Consolas" w:eastAsia="Times New Roman" w:hAnsi="Consolas" w:cs="Times New Roman"/>
+          <w:color w:val="CCCCCC"/>
+          <w:sz w:val="21"/>
+          <w:szCs w:val="21"/>
+          <w:lang w:bidi="hi-IN"/>
+        </w:rPr>
+        <w:t xml:space="preserve">            </w:t>
+      </w:r>
+      <w:proofErr w:type="gramStart"/>
+      <w:r>
+        <w:rPr>
+          <w:rFonts w:ascii="Consolas" w:eastAsia="Times New Roman" w:hAnsi="Consolas" w:cs="Times New Roman"/>
+          <w:color w:val="C586C0"/>
+          <w:sz w:val="21"/>
+          <w:szCs w:val="21"/>
+          <w:lang w:bidi="hi-IN"/>
+        </w:rPr>
+        <w:t>if</w:t>
+      </w:r>
+      <w:proofErr w:type="gramEnd"/>
+      <w:r>
+        <w:rPr>
+          <w:rFonts w:ascii="Consolas" w:eastAsia="Times New Roman" w:hAnsi="Consolas" w:cs="Times New Roman"/>
+          <w:color w:val="CCCCCC"/>
+          <w:sz w:val="21"/>
+          <w:szCs w:val="21"/>
+          <w:lang w:bidi="hi-IN"/>
+        </w:rPr>
+        <w:t xml:space="preserve"> </w:t>
+      </w:r>
+      <w:r>
+        <w:rPr>
+          <w:rFonts w:ascii="Consolas" w:eastAsia="Times New Roman" w:hAnsi="Consolas" w:cs="Times New Roman"/>
+          <w:color w:val="569CD6"/>
+          <w:sz w:val="21"/>
+          <w:szCs w:val="21"/>
+          <w:lang w:bidi="hi-IN"/>
+        </w:rPr>
+        <w:t>not</w:t>
+      </w:r>
+      <w:r>
+        <w:rPr>
+          <w:rFonts w:ascii="Consolas" w:eastAsia="Times New Roman" w:hAnsi="Consolas" w:cs="Times New Roman"/>
+          <w:color w:val="CCCCCC"/>
+          <w:sz w:val="21"/>
+          <w:szCs w:val="21"/>
+          <w:lang w:bidi="hi-IN"/>
+        </w:rPr>
+        <w:t xml:space="preserve"> </w:t>
+      </w:r>
+      <w:r>
+        <w:rPr>
+          <w:rFonts w:ascii="Consolas" w:eastAsia="Times New Roman" w:hAnsi="Consolas" w:cs="Times New Roman"/>
+          <w:color w:val="9CDCFE"/>
+          <w:sz w:val="21"/>
+          <w:szCs w:val="21"/>
+          <w:lang w:bidi="hi-IN"/>
+        </w:rPr>
+        <w:t>visited</w:t>
+      </w:r>
+      <w:r>
+        <w:rPr>
+          <w:rFonts w:ascii="Consolas" w:eastAsia="Times New Roman" w:hAnsi="Consolas" w:cs="Times New Roman"/>
+          <w:color w:val="CCCCCC"/>
+          <w:sz w:val="21"/>
+          <w:szCs w:val="21"/>
+          <w:lang w:bidi="hi-IN"/>
+        </w:rPr>
+        <w:t>[</w:t>
+      </w:r>
+      <w:proofErr w:type="spellStart"/>
+      <w:r>
+        <w:rPr>
+          <w:rFonts w:ascii="Consolas" w:eastAsia="Times New Roman" w:hAnsi="Consolas" w:cs="Times New Roman"/>
+          <w:color w:val="9CDCFE"/>
+          <w:sz w:val="21"/>
+          <w:szCs w:val="21"/>
+          <w:lang w:bidi="hi-IN"/>
+        </w:rPr>
+        <w:t>i</w:t>
+      </w:r>
+      <w:proofErr w:type="spellEnd"/>
+      <w:r>
+        <w:rPr>
+          <w:rFonts w:ascii="Consolas" w:eastAsia="Times New Roman" w:hAnsi="Consolas" w:cs="Times New Roman"/>
+          <w:color w:val="CCCCCC"/>
+          <w:sz w:val="21"/>
+          <w:szCs w:val="21"/>
+          <w:lang w:bidi="hi-IN"/>
+        </w:rPr>
+        <w:t>]:</w:t>
+      </w:r>
+    </w:p>
+    <w:p>
+      <w:pPr>
+        <w:shd w:val="clear" w:color="auto" w:fill="1F1F1F"/>
+        <w:spacing w:after="0" w:line="285" w:lineRule="atLeast"/>
+        <w:rPr>
+          <w:rFonts w:ascii="Consolas" w:eastAsia="Times New Roman" w:hAnsi="Consolas" w:cs="Times New Roman"/>
+          <w:color w:val="CCCCCC"/>
+          <w:sz w:val="21"/>
+          <w:szCs w:val="21"/>
+          <w:lang w:bidi="hi-IN"/>
+        </w:rPr>
+      </w:pPr>
+      <w:r>
+        <w:rPr>
+          <w:rFonts w:ascii="Consolas" w:eastAsia="Times New Roman" w:hAnsi="Consolas" w:cs="Times New Roman"/>
+          <w:color w:val="CCCCCC"/>
+          <w:sz w:val="21"/>
+          <w:szCs w:val="21"/>
+          <w:lang w:bidi="hi-IN"/>
+        </w:rPr>
+        <w:t xml:space="preserve">                </w:t>
+      </w:r>
+      <w:proofErr w:type="spellStart"/>
+      <w:r>
+        <w:rPr>
+          <w:rFonts w:ascii="Consolas" w:eastAsia="Times New Roman" w:hAnsi="Consolas" w:cs="Times New Roman"/>
+          <w:color w:val="9CDCFE"/>
+          <w:sz w:val="21"/>
+          <w:szCs w:val="21"/>
+          <w:lang w:bidi="hi-IN"/>
+        </w:rPr>
+        <w:t>self</w:t>
+      </w:r>
+      <w:r>
+        <w:rPr>
+          <w:rFonts w:ascii="Consolas" w:eastAsia="Times New Roman" w:hAnsi="Consolas" w:cs="Times New Roman"/>
+          <w:color w:val="CCCCCC"/>
+          <w:sz w:val="21"/>
+          <w:szCs w:val="21"/>
+          <w:lang w:bidi="hi-IN"/>
+        </w:rPr>
+        <w:t>.</w:t>
+      </w:r>
+      <w:r>
+        <w:rPr>
+          <w:rFonts w:ascii="Consolas" w:eastAsia="Times New Roman" w:hAnsi="Consolas" w:cs="Times New Roman"/>
+          <w:color w:val="DCDCAA"/>
+          <w:sz w:val="21"/>
+          <w:szCs w:val="21"/>
+          <w:lang w:bidi="hi-IN"/>
+        </w:rPr>
+        <w:t>dfs_</w:t>
+      </w:r>
+      <w:proofErr w:type="gramStart"/>
+      <w:r>
+        <w:rPr>
+          <w:rFonts w:ascii="Consolas" w:eastAsia="Times New Roman" w:hAnsi="Consolas" w:cs="Times New Roman"/>
+          <w:color w:val="DCDCAA"/>
+          <w:sz w:val="21"/>
+          <w:szCs w:val="21"/>
+          <w:lang w:bidi="hi-IN"/>
+        </w:rPr>
+        <w:t>rec</w:t>
+      </w:r>
+      <w:proofErr w:type="spellEnd"/>
+      <w:r>
+        <w:rPr>
+          <w:rFonts w:ascii="Consolas" w:eastAsia="Times New Roman" w:hAnsi="Consolas" w:cs="Times New Roman"/>
+          <w:color w:val="CCCCCC"/>
+          <w:sz w:val="21"/>
+          <w:szCs w:val="21"/>
+          <w:lang w:bidi="hi-IN"/>
+        </w:rPr>
+        <w:t>(</w:t>
+      </w:r>
+      <w:proofErr w:type="spellStart"/>
+      <w:proofErr w:type="gramEnd"/>
+      <w:r>
+        <w:rPr>
+          <w:rFonts w:ascii="Consolas" w:eastAsia="Times New Roman" w:hAnsi="Consolas" w:cs="Times New Roman"/>
+          <w:color w:val="9CDCFE"/>
+          <w:sz w:val="21"/>
+          <w:szCs w:val="21"/>
+          <w:lang w:bidi="hi-IN"/>
+        </w:rPr>
+        <w:t>visited</w:t>
+      </w:r>
+      <w:r>
+        <w:rPr>
+          <w:rFonts w:ascii="Consolas" w:eastAsia="Times New Roman" w:hAnsi="Consolas" w:cs="Times New Roman"/>
+          <w:color w:val="CCCCCC"/>
+          <w:sz w:val="21"/>
+          <w:szCs w:val="21"/>
+          <w:lang w:bidi="hi-IN"/>
+        </w:rPr>
+        <w:t>,</w:t>
+      </w:r>
+      <w:r>
+        <w:rPr>
+          <w:rFonts w:ascii="Consolas" w:eastAsia="Times New Roman" w:hAnsi="Consolas" w:cs="Times New Roman"/>
+          <w:color w:val="9CDCFE"/>
+          <w:sz w:val="21"/>
+          <w:szCs w:val="21"/>
+          <w:lang w:bidi="hi-IN"/>
+        </w:rPr>
+        <w:t>i</w:t>
+      </w:r>
+      <w:proofErr w:type="spellEnd"/>
+      <w:r>
+        <w:rPr>
+          <w:rFonts w:ascii="Consolas" w:eastAsia="Times New Roman" w:hAnsi="Consolas" w:cs="Times New Roman"/>
+          <w:color w:val="CCCCCC"/>
+          <w:sz w:val="21"/>
+          <w:szCs w:val="21"/>
+          <w:lang w:bidi="hi-IN"/>
+        </w:rPr>
+        <w:t>)</w:t>
+      </w:r>
+    </w:p>
+    <w:p>
+      <w:pPr>
+        <w:shd w:val="clear" w:color="auto" w:fill="1F1F1F"/>
+        <w:spacing w:after="0" w:line="285" w:lineRule="atLeast"/>
+        <w:rPr>
+          <w:rFonts w:ascii="Consolas" w:eastAsia="Times New Roman" w:hAnsi="Consolas" w:cs="Times New Roman"/>
+          <w:color w:val="CCCCCC"/>
+          <w:sz w:val="21"/>
+          <w:szCs w:val="21"/>
+          <w:lang w:bidi="hi-IN"/>
+        </w:rPr>
+      </w:pPr>
+      <w:r>
+        <w:rPr>
+          <w:rFonts w:ascii="Consolas" w:eastAsia="Times New Roman" w:hAnsi="Consolas" w:cs="Times New Roman"/>
+          <w:color w:val="CCCCCC"/>
+          <w:sz w:val="21"/>
+          <w:szCs w:val="21"/>
+          <w:lang w:bidi="hi-IN"/>
+        </w:rPr>
+        <w:t xml:space="preserve">    </w:t>
+      </w:r>
+    </w:p>
+    <w:p>
+      <w:pPr>
+        <w:shd w:val="clear" w:color="auto" w:fill="1F1F1F"/>
+        <w:spacing w:after="0" w:line="285" w:lineRule="atLeast"/>
+        <w:rPr>
+          <w:rFonts w:ascii="Consolas" w:eastAsia="Times New Roman" w:hAnsi="Consolas" w:cs="Times New Roman"/>
+          <w:color w:val="CCCCCC"/>
+          <w:sz w:val="21"/>
+          <w:szCs w:val="21"/>
+          <w:lang w:bidi="hi-IN"/>
+        </w:rPr>
+      </w:pPr>
+      <w:r>
+        <w:rPr>
+          <w:rFonts w:ascii="Consolas" w:eastAsia="Times New Roman" w:hAnsi="Consolas" w:cs="Times New Roman"/>
+          <w:color w:val="CCCCCC"/>
+          <w:sz w:val="21"/>
+          <w:szCs w:val="21"/>
+          <w:lang w:bidi="hi-IN"/>
+        </w:rPr>
+        <w:t xml:space="preserve">    </w:t>
+      </w:r>
+      <w:proofErr w:type="spellStart"/>
+      <w:proofErr w:type="gramStart"/>
+      <w:r>
+        <w:rPr>
+          <w:rFonts w:ascii="Consolas" w:eastAsia="Times New Roman" w:hAnsi="Consolas" w:cs="Times New Roman"/>
+          <w:color w:val="569CD6"/>
+          <w:sz w:val="21"/>
+          <w:szCs w:val="21"/>
+          <w:lang w:bidi="hi-IN"/>
+        </w:rPr>
+        <w:t>def</w:t>
+      </w:r>
+      <w:proofErr w:type="spellEnd"/>
+      <w:proofErr w:type="gramEnd"/>
+      <w:r>
+        <w:rPr>
+          <w:rFonts w:ascii="Consolas" w:eastAsia="Times New Roman" w:hAnsi="Consolas" w:cs="Times New Roman"/>
+          <w:color w:val="CCCCCC"/>
+          <w:sz w:val="21"/>
+          <w:szCs w:val="21"/>
+          <w:lang w:bidi="hi-IN"/>
+        </w:rPr>
+        <w:t xml:space="preserve"> </w:t>
+      </w:r>
+      <w:proofErr w:type="spellStart"/>
+      <w:r>
+        <w:rPr>
+          <w:rFonts w:ascii="Consolas" w:eastAsia="Times New Roman" w:hAnsi="Consolas" w:cs="Times New Roman"/>
+          <w:color w:val="DCDCAA"/>
+          <w:sz w:val="21"/>
+          <w:szCs w:val="21"/>
+          <w:lang w:bidi="hi-IN"/>
+        </w:rPr>
+        <w:t>dfs</w:t>
+      </w:r>
+      <w:proofErr w:type="spellEnd"/>
+      <w:r>
+        <w:rPr>
+          <w:rFonts w:ascii="Consolas" w:eastAsia="Times New Roman" w:hAnsi="Consolas" w:cs="Times New Roman"/>
+          <w:color w:val="CCCCCC"/>
+          <w:sz w:val="21"/>
+          <w:szCs w:val="21"/>
+          <w:lang w:bidi="hi-IN"/>
+        </w:rPr>
+        <w:t>(</w:t>
+      </w:r>
+      <w:r>
+        <w:rPr>
+          <w:rFonts w:ascii="Consolas" w:eastAsia="Times New Roman" w:hAnsi="Consolas" w:cs="Times New Roman"/>
+          <w:color w:val="9CDCFE"/>
+          <w:sz w:val="21"/>
+          <w:szCs w:val="21"/>
+          <w:lang w:bidi="hi-IN"/>
+        </w:rPr>
+        <w:t>self</w:t>
+      </w:r>
+      <w:r>
+        <w:rPr>
+          <w:rFonts w:ascii="Consolas" w:eastAsia="Times New Roman" w:hAnsi="Consolas" w:cs="Times New Roman"/>
+          <w:color w:val="CCCCCC"/>
+          <w:sz w:val="21"/>
+          <w:szCs w:val="21"/>
+          <w:lang w:bidi="hi-IN"/>
+        </w:rPr>
+        <w:t>):</w:t>
+      </w:r>
+    </w:p>
+    <w:p>
+      <w:pPr>
+        <w:shd w:val="clear" w:color="auto" w:fill="1F1F1F"/>
+        <w:spacing w:after="0" w:line="285" w:lineRule="atLeast"/>
+        <w:rPr>
+          <w:rFonts w:ascii="Consolas" w:eastAsia="Times New Roman" w:hAnsi="Consolas" w:cs="Times New Roman"/>
+          <w:color w:val="CCCCCC"/>
+          <w:sz w:val="21"/>
+          <w:szCs w:val="21"/>
+          <w:lang w:bidi="hi-IN"/>
+        </w:rPr>
+      </w:pPr>
+      <w:r>
+        <w:rPr>
+          <w:rFonts w:ascii="Consolas" w:eastAsia="Times New Roman" w:hAnsi="Consolas" w:cs="Times New Roman"/>
+          <w:color w:val="CCCCCC"/>
+          <w:sz w:val="21"/>
+          <w:szCs w:val="21"/>
+          <w:lang w:bidi="hi-IN"/>
+        </w:rPr>
+        <w:t xml:space="preserve">        </w:t>
+      </w:r>
+      <w:proofErr w:type="gramStart"/>
+      <w:r>
+        <w:rPr>
+          <w:rFonts w:ascii="Consolas" w:eastAsia="Times New Roman" w:hAnsi="Consolas" w:cs="Times New Roman"/>
+          <w:color w:val="9CDCFE"/>
+          <w:sz w:val="21"/>
+          <w:szCs w:val="21"/>
+          <w:lang w:bidi="hi-IN"/>
+        </w:rPr>
+        <w:t>visited</w:t>
+      </w:r>
+      <w:proofErr w:type="gramEnd"/>
+      <w:r>
+        <w:rPr>
+          <w:rFonts w:ascii="Consolas" w:eastAsia="Times New Roman" w:hAnsi="Consolas" w:cs="Times New Roman"/>
+          <w:color w:val="CCCCCC"/>
+          <w:sz w:val="21"/>
+          <w:szCs w:val="21"/>
+          <w:lang w:bidi="hi-IN"/>
+        </w:rPr>
+        <w:t xml:space="preserve"> </w:t>
+      </w:r>
+      <w:r>
+        <w:rPr>
+          <w:rFonts w:ascii="Consolas" w:eastAsia="Times New Roman" w:hAnsi="Consolas" w:cs="Times New Roman"/>
+          <w:color w:val="D4D4D4"/>
+          <w:sz w:val="21"/>
+          <w:szCs w:val="21"/>
+          <w:lang w:bidi="hi-IN"/>
+        </w:rPr>
+        <w:t>=</w:t>
+      </w:r>
+      <w:r>
+        <w:rPr>
+          <w:rFonts w:ascii="Consolas" w:eastAsia="Times New Roman" w:hAnsi="Consolas" w:cs="Times New Roman"/>
+          <w:color w:val="CCCCCC"/>
+          <w:sz w:val="21"/>
+          <w:szCs w:val="21"/>
+          <w:lang w:bidi="hi-IN"/>
+        </w:rPr>
+        <w:t xml:space="preserve"> [</w:t>
+      </w:r>
+      <w:r>
+        <w:rPr>
+          <w:rFonts w:ascii="Consolas" w:eastAsia="Times New Roman" w:hAnsi="Consolas" w:cs="Times New Roman"/>
+          <w:color w:val="569CD6"/>
+          <w:sz w:val="21"/>
+          <w:szCs w:val="21"/>
+          <w:lang w:bidi="hi-IN"/>
+        </w:rPr>
+        <w:t>False</w:t>
+      </w:r>
+      <w:r>
+        <w:rPr>
+          <w:rFonts w:ascii="Consolas" w:eastAsia="Times New Roman" w:hAnsi="Consolas" w:cs="Times New Roman"/>
+          <w:color w:val="CCCCCC"/>
+          <w:sz w:val="21"/>
+          <w:szCs w:val="21"/>
+          <w:lang w:bidi="hi-IN"/>
+        </w:rPr>
+        <w:t xml:space="preserve">] </w:t>
+      </w:r>
+      <w:r>
+        <w:rPr>
+          <w:rFonts w:ascii="Consolas" w:eastAsia="Times New Roman" w:hAnsi="Consolas" w:cs="Times New Roman"/>
+          <w:color w:val="D4D4D4"/>
+          <w:sz w:val="21"/>
+          <w:szCs w:val="21"/>
+          <w:lang w:bidi="hi-IN"/>
+        </w:rPr>
+        <w:t>*</w:t>
+      </w:r>
+      <w:r>
+        <w:rPr>
+          <w:rFonts w:ascii="Consolas" w:eastAsia="Times New Roman" w:hAnsi="Consolas" w:cs="Times New Roman"/>
+          <w:color w:val="CCCCCC"/>
+          <w:sz w:val="21"/>
+          <w:szCs w:val="21"/>
+          <w:lang w:bidi="hi-IN"/>
+        </w:rPr>
+        <w:t xml:space="preserve"> </w:t>
+      </w:r>
+      <w:proofErr w:type="spellStart"/>
+      <w:r>
+        <w:rPr>
+          <w:rFonts w:ascii="Consolas" w:eastAsia="Times New Roman" w:hAnsi="Consolas" w:cs="Times New Roman"/>
+          <w:color w:val="DCDCAA"/>
+          <w:sz w:val="21"/>
+          <w:szCs w:val="21"/>
+          <w:lang w:bidi="hi-IN"/>
+        </w:rPr>
+        <w:t>len</w:t>
+      </w:r>
+      <w:proofErr w:type="spellEnd"/>
+      <w:r>
+        <w:rPr>
+          <w:rFonts w:ascii="Consolas" w:eastAsia="Times New Roman" w:hAnsi="Consolas" w:cs="Times New Roman"/>
+          <w:color w:val="CCCCCC"/>
+          <w:sz w:val="21"/>
+          <w:szCs w:val="21"/>
+          <w:lang w:bidi="hi-IN"/>
+        </w:rPr>
+        <w:t>(</w:t>
+      </w:r>
+      <w:proofErr w:type="spellStart"/>
+      <w:r>
+        <w:rPr>
+          <w:rFonts w:ascii="Consolas" w:eastAsia="Times New Roman" w:hAnsi="Consolas" w:cs="Times New Roman"/>
+          <w:color w:val="9CDCFE"/>
+          <w:sz w:val="21"/>
+          <w:szCs w:val="21"/>
+          <w:lang w:bidi="hi-IN"/>
+        </w:rPr>
+        <w:t>self</w:t>
+      </w:r>
+      <w:r>
+        <w:rPr>
+          <w:rFonts w:ascii="Consolas" w:eastAsia="Times New Roman" w:hAnsi="Consolas" w:cs="Times New Roman"/>
+          <w:color w:val="CCCCCC"/>
+          <w:sz w:val="21"/>
+          <w:szCs w:val="21"/>
+          <w:lang w:bidi="hi-IN"/>
+        </w:rPr>
+        <w:t>.</w:t>
+      </w:r>
+      <w:r>
+        <w:rPr>
+          <w:rFonts w:ascii="Consolas" w:eastAsia="Times New Roman" w:hAnsi="Consolas" w:cs="Times New Roman"/>
+          <w:color w:val="9CDCFE"/>
+          <w:sz w:val="21"/>
+          <w:szCs w:val="21"/>
+          <w:lang w:bidi="hi-IN"/>
+        </w:rPr>
+        <w:t>adj</w:t>
+      </w:r>
+      <w:proofErr w:type="spellEnd"/>
+      <w:r>
+        <w:rPr>
+          <w:rFonts w:ascii="Consolas" w:eastAsia="Times New Roman" w:hAnsi="Consolas" w:cs="Times New Roman"/>
+          <w:color w:val="CCCCCC"/>
+          <w:sz w:val="21"/>
+          <w:szCs w:val="21"/>
+          <w:lang w:bidi="hi-IN"/>
+        </w:rPr>
+        <w:t>)</w:t>
+      </w:r>
+    </w:p>
+    <w:p>
+      <w:pPr>
+        <w:shd w:val="clear" w:color="auto" w:fill="1F1F1F"/>
+        <w:spacing w:after="0" w:line="285" w:lineRule="atLeast"/>
+        <w:rPr>
+          <w:rFonts w:ascii="Consolas" w:eastAsia="Times New Roman" w:hAnsi="Consolas" w:cs="Times New Roman"/>
+          <w:color w:val="CCCCCC"/>
+          <w:sz w:val="21"/>
+          <w:szCs w:val="21"/>
+          <w:lang w:bidi="hi-IN"/>
+        </w:rPr>
+      </w:pPr>
+      <w:r>
+        <w:rPr>
+          <w:rFonts w:ascii="Consolas" w:eastAsia="Times New Roman" w:hAnsi="Consolas" w:cs="Times New Roman"/>
+          <w:color w:val="CCCCCC"/>
+          <w:sz w:val="21"/>
+          <w:szCs w:val="21"/>
+          <w:lang w:bidi="hi-IN"/>
+        </w:rPr>
+        <w:t xml:space="preserve">        </w:t>
+      </w:r>
+      <w:proofErr w:type="gramStart"/>
+      <w:r>
+        <w:rPr>
+          <w:rFonts w:ascii="Consolas" w:eastAsia="Times New Roman" w:hAnsi="Consolas" w:cs="Times New Roman"/>
+          <w:color w:val="C586C0"/>
+          <w:sz w:val="21"/>
+          <w:szCs w:val="21"/>
+          <w:lang w:bidi="hi-IN"/>
+        </w:rPr>
+        <w:t>for</w:t>
+      </w:r>
+      <w:proofErr w:type="gramEnd"/>
+      <w:r>
+        <w:rPr>
+          <w:rFonts w:ascii="Consolas" w:eastAsia="Times New Roman" w:hAnsi="Consolas" w:cs="Times New Roman"/>
+          <w:color w:val="CCCCCC"/>
+          <w:sz w:val="21"/>
+          <w:szCs w:val="21"/>
+          <w:lang w:bidi="hi-IN"/>
+        </w:rPr>
+        <w:t xml:space="preserve"> </w:t>
+      </w:r>
+      <w:proofErr w:type="spellStart"/>
+      <w:r>
+        <w:rPr>
+          <w:rFonts w:ascii="Consolas" w:eastAsia="Times New Roman" w:hAnsi="Consolas" w:cs="Times New Roman"/>
+          <w:color w:val="9CDCFE"/>
+          <w:sz w:val="21"/>
+          <w:szCs w:val="21"/>
+          <w:lang w:bidi="hi-IN"/>
+        </w:rPr>
+        <w:t>i</w:t>
+      </w:r>
+      <w:proofErr w:type="spellEnd"/>
+      <w:r>
+        <w:rPr>
+          <w:rFonts w:ascii="Consolas" w:eastAsia="Times New Roman" w:hAnsi="Consolas" w:cs="Times New Roman"/>
+          <w:color w:val="CCCCCC"/>
+          <w:sz w:val="21"/>
+          <w:szCs w:val="21"/>
+          <w:lang w:bidi="hi-IN"/>
+        </w:rPr>
+        <w:t xml:space="preserve"> </w:t>
+      </w:r>
+      <w:r>
+        <w:rPr>
+          <w:rFonts w:ascii="Consolas" w:eastAsia="Times New Roman" w:hAnsi="Consolas" w:cs="Times New Roman"/>
+          <w:color w:val="C586C0"/>
+          <w:sz w:val="21"/>
+          <w:szCs w:val="21"/>
+          <w:lang w:bidi="hi-IN"/>
+        </w:rPr>
+        <w:t>in</w:t>
+      </w:r>
+      <w:r>
+        <w:rPr>
+          <w:rFonts w:ascii="Consolas" w:eastAsia="Times New Roman" w:hAnsi="Consolas" w:cs="Times New Roman"/>
+          <w:color w:val="CCCCCC"/>
+          <w:sz w:val="21"/>
+          <w:szCs w:val="21"/>
+          <w:lang w:bidi="hi-IN"/>
+        </w:rPr>
+        <w:t xml:space="preserve"> </w:t>
+      </w:r>
+      <w:r>
+        <w:rPr>
+          <w:rFonts w:ascii="Consolas" w:eastAsia="Times New Roman" w:hAnsi="Consolas" w:cs="Times New Roman"/>
+          <w:color w:val="4EC9B0"/>
+          <w:sz w:val="21"/>
+          <w:szCs w:val="21"/>
+          <w:lang w:bidi="hi-IN"/>
+        </w:rPr>
+        <w:t>range</w:t>
+      </w:r>
+      <w:r>
+        <w:rPr>
+          <w:rFonts w:ascii="Consolas" w:eastAsia="Times New Roman" w:hAnsi="Consolas" w:cs="Times New Roman"/>
+          <w:color w:val="CCCCCC"/>
+          <w:sz w:val="21"/>
+          <w:szCs w:val="21"/>
+          <w:lang w:bidi="hi-IN"/>
+        </w:rPr>
+        <w:t>(</w:t>
+      </w:r>
+      <w:proofErr w:type="spellStart"/>
+      <w:r>
+        <w:rPr>
+          <w:rFonts w:ascii="Consolas" w:eastAsia="Times New Roman" w:hAnsi="Consolas" w:cs="Times New Roman"/>
+          <w:color w:val="DCDCAA"/>
+          <w:sz w:val="21"/>
+          <w:szCs w:val="21"/>
+          <w:lang w:bidi="hi-IN"/>
+        </w:rPr>
+        <w:t>len</w:t>
+      </w:r>
+      <w:proofErr w:type="spellEnd"/>
+      <w:r>
+        <w:rPr>
+          <w:rFonts w:ascii="Consolas" w:eastAsia="Times New Roman" w:hAnsi="Consolas" w:cs="Times New Roman"/>
+          <w:color w:val="CCCCCC"/>
+          <w:sz w:val="21"/>
+          <w:szCs w:val="21"/>
+          <w:lang w:bidi="hi-IN"/>
+        </w:rPr>
+        <w:t>(</w:t>
+      </w:r>
+      <w:proofErr w:type="spellStart"/>
+      <w:r>
+        <w:rPr>
+          <w:rFonts w:ascii="Consolas" w:eastAsia="Times New Roman" w:hAnsi="Consolas" w:cs="Times New Roman"/>
+          <w:color w:val="9CDCFE"/>
+          <w:sz w:val="21"/>
+          <w:szCs w:val="21"/>
+          <w:lang w:bidi="hi-IN"/>
+        </w:rPr>
+        <w:t>self</w:t>
+      </w:r>
+      <w:r>
+        <w:rPr>
+          <w:rFonts w:ascii="Consolas" w:eastAsia="Times New Roman" w:hAnsi="Consolas" w:cs="Times New Roman"/>
+          <w:color w:val="CCCCCC"/>
+          <w:sz w:val="21"/>
+          <w:szCs w:val="21"/>
+          <w:lang w:bidi="hi-IN"/>
+        </w:rPr>
+        <w:t>.</w:t>
+      </w:r>
+      <w:r>
+        <w:rPr>
+          <w:rFonts w:ascii="Consolas" w:eastAsia="Times New Roman" w:hAnsi="Consolas" w:cs="Times New Roman"/>
+          <w:color w:val="9CDCFE"/>
+          <w:sz w:val="21"/>
+          <w:szCs w:val="21"/>
+          <w:lang w:bidi="hi-IN"/>
+        </w:rPr>
+        <w:t>adj</w:t>
+      </w:r>
+      <w:proofErr w:type="spellEnd"/>
+      <w:r>
+        <w:rPr>
+          <w:rFonts w:ascii="Consolas" w:eastAsia="Times New Roman" w:hAnsi="Consolas" w:cs="Times New Roman"/>
+          <w:color w:val="CCCCCC"/>
+          <w:sz w:val="21"/>
+          <w:szCs w:val="21"/>
+          <w:lang w:bidi="hi-IN"/>
+        </w:rPr>
+        <w:t>)):</w:t>
+      </w:r>
+    </w:p>
+    <w:p>
+      <w:pPr>
+        <w:shd w:val="clear" w:color="auto" w:fill="1F1F1F"/>
+        <w:spacing w:after="0" w:line="285" w:lineRule="atLeast"/>
+        <w:rPr>
+          <w:rFonts w:ascii="Consolas" w:eastAsia="Times New Roman" w:hAnsi="Consolas" w:cs="Times New Roman"/>
+          <w:color w:val="CCCCCC"/>
+          <w:sz w:val="21"/>
+          <w:szCs w:val="21"/>
+          <w:lang w:bidi="hi-IN"/>
+        </w:rPr>
+      </w:pPr>
+      <w:r>
+        <w:rPr>
+          <w:rFonts w:ascii="Consolas" w:eastAsia="Times New Roman" w:hAnsi="Consolas" w:cs="Times New Roman"/>
+          <w:color w:val="CCCCCC"/>
+          <w:sz w:val="21"/>
+          <w:szCs w:val="21"/>
+          <w:lang w:bidi="hi-IN"/>
+        </w:rPr>
+        <w:t xml:space="preserve">            </w:t>
+      </w:r>
+      <w:proofErr w:type="gramStart"/>
+      <w:r>
+        <w:rPr>
+          <w:rFonts w:ascii="Consolas" w:eastAsia="Times New Roman" w:hAnsi="Consolas" w:cs="Times New Roman"/>
+          <w:color w:val="C586C0"/>
+          <w:sz w:val="21"/>
+          <w:szCs w:val="21"/>
+          <w:lang w:bidi="hi-IN"/>
+        </w:rPr>
+        <w:t>if</w:t>
+      </w:r>
+      <w:proofErr w:type="gramEnd"/>
+      <w:r>
+        <w:rPr>
+          <w:rFonts w:ascii="Consolas" w:eastAsia="Times New Roman" w:hAnsi="Consolas" w:cs="Times New Roman"/>
+          <w:color w:val="CCCCCC"/>
+          <w:sz w:val="21"/>
+          <w:szCs w:val="21"/>
+          <w:lang w:bidi="hi-IN"/>
+        </w:rPr>
+        <w:t xml:space="preserve"> </w:t>
+      </w:r>
+      <w:r>
+        <w:rPr>
+          <w:rFonts w:ascii="Consolas" w:eastAsia="Times New Roman" w:hAnsi="Consolas" w:cs="Times New Roman"/>
+          <w:color w:val="569CD6"/>
+          <w:sz w:val="21"/>
+          <w:szCs w:val="21"/>
+          <w:lang w:bidi="hi-IN"/>
+        </w:rPr>
+        <w:t>not</w:t>
+      </w:r>
+      <w:r>
+        <w:rPr>
+          <w:rFonts w:ascii="Consolas" w:eastAsia="Times New Roman" w:hAnsi="Consolas" w:cs="Times New Roman"/>
+          <w:color w:val="CCCCCC"/>
+          <w:sz w:val="21"/>
+          <w:szCs w:val="21"/>
+          <w:lang w:bidi="hi-IN"/>
+        </w:rPr>
+        <w:t xml:space="preserve"> </w:t>
+      </w:r>
+      <w:r>
+        <w:rPr>
+          <w:rFonts w:ascii="Consolas" w:eastAsia="Times New Roman" w:hAnsi="Consolas" w:cs="Times New Roman"/>
+          <w:color w:val="9CDCFE"/>
+          <w:sz w:val="21"/>
+          <w:szCs w:val="21"/>
+          <w:lang w:bidi="hi-IN"/>
+        </w:rPr>
+        <w:t>visited</w:t>
+      </w:r>
+      <w:r>
+        <w:rPr>
+          <w:rFonts w:ascii="Consolas" w:eastAsia="Times New Roman" w:hAnsi="Consolas" w:cs="Times New Roman"/>
+          <w:color w:val="CCCCCC"/>
+          <w:sz w:val="21"/>
+          <w:szCs w:val="21"/>
+          <w:lang w:bidi="hi-IN"/>
+        </w:rPr>
+        <w:t>[</w:t>
+      </w:r>
+      <w:proofErr w:type="spellStart"/>
+      <w:r>
+        <w:rPr>
+          <w:rFonts w:ascii="Consolas" w:eastAsia="Times New Roman" w:hAnsi="Consolas" w:cs="Times New Roman"/>
+          <w:color w:val="9CDCFE"/>
+          <w:sz w:val="21"/>
+          <w:szCs w:val="21"/>
+          <w:lang w:bidi="hi-IN"/>
+        </w:rPr>
+        <w:t>i</w:t>
+      </w:r>
+      <w:proofErr w:type="spellEnd"/>
+      <w:r>
+        <w:rPr>
+          <w:rFonts w:ascii="Consolas" w:eastAsia="Times New Roman" w:hAnsi="Consolas" w:cs="Times New Roman"/>
+          <w:color w:val="CCCCCC"/>
+          <w:sz w:val="21"/>
+          <w:szCs w:val="21"/>
+          <w:lang w:bidi="hi-IN"/>
+        </w:rPr>
+        <w:t>]:</w:t>
+      </w:r>
+    </w:p>
+    <w:p>
+      <w:pPr>
+        <w:shd w:val="clear" w:color="auto" w:fill="1F1F1F"/>
+        <w:spacing w:after="0" w:line="285" w:lineRule="atLeast"/>
+        <w:rPr>
+          <w:rFonts w:ascii="Consolas" w:eastAsia="Times New Roman" w:hAnsi="Consolas" w:cs="Times New Roman"/>
+          <w:color w:val="CCCCCC"/>
+          <w:sz w:val="21"/>
+          <w:szCs w:val="21"/>
+          <w:lang w:bidi="hi-IN"/>
+        </w:rPr>
+      </w:pPr>
+      <w:r>
+        <w:rPr>
+          <w:rFonts w:ascii="Consolas" w:eastAsia="Times New Roman" w:hAnsi="Consolas" w:cs="Times New Roman"/>
+          <w:color w:val="CCCCCC"/>
+          <w:sz w:val="21"/>
+          <w:szCs w:val="21"/>
+          <w:lang w:bidi="hi-IN"/>
+        </w:rPr>
+        <w:t xml:space="preserve">                </w:t>
+      </w:r>
+      <w:r>
+        <w:rPr>
+          <w:rFonts w:ascii="Consolas" w:eastAsia="Times New Roman" w:hAnsi="Consolas" w:cs="Times New Roman"/>
+          <w:color w:val="6A9955"/>
+          <w:sz w:val="21"/>
+          <w:szCs w:val="21"/>
+          <w:lang w:bidi="hi-IN"/>
+        </w:rPr>
+        <w:t xml:space="preserve">####??? </w:t>
+      </w:r>
+      <w:proofErr w:type="gramStart"/>
+      <w:r>
+        <w:rPr>
+          <w:rFonts w:ascii="Consolas" w:eastAsia="Times New Roman" w:hAnsi="Consolas" w:cs="Times New Roman"/>
+          <w:color w:val="6A9955"/>
+          <w:sz w:val="21"/>
+          <w:szCs w:val="21"/>
+          <w:lang w:bidi="hi-IN"/>
+        </w:rPr>
+        <w:t>perform</w:t>
+      </w:r>
+      <w:proofErr w:type="gramEnd"/>
+      <w:r>
+        <w:rPr>
+          <w:rFonts w:ascii="Consolas" w:eastAsia="Times New Roman" w:hAnsi="Consolas" w:cs="Times New Roman"/>
+          <w:color w:val="6A9955"/>
+          <w:sz w:val="21"/>
+          <w:szCs w:val="21"/>
+          <w:lang w:bidi="hi-IN"/>
+        </w:rPr>
+        <w:t xml:space="preserve"> DFS from unvisited </w:t>
+      </w:r>
+      <w:proofErr w:type="spellStart"/>
+      <w:r>
+        <w:rPr>
+          <w:rFonts w:ascii="Consolas" w:eastAsia="Times New Roman" w:hAnsi="Consolas" w:cs="Times New Roman"/>
+          <w:color w:val="6A9955"/>
+          <w:sz w:val="21"/>
+          <w:szCs w:val="21"/>
+          <w:lang w:bidi="hi-IN"/>
+        </w:rPr>
+        <w:t>vertext</w:t>
+      </w:r>
+      <w:proofErr w:type="spellEnd"/>
+    </w:p>
+    <w:p>
+      <w:pPr>
+        <w:shd w:val="clear" w:color="auto" w:fill="1F1F1F"/>
+        <w:spacing w:after="0" w:line="285" w:lineRule="atLeast"/>
+        <w:rPr>
+          <w:rFonts w:ascii="Consolas" w:eastAsia="Times New Roman" w:hAnsi="Consolas" w:cs="Times New Roman"/>
+          <w:color w:val="CCCCCC"/>
+          <w:sz w:val="21"/>
+          <w:szCs w:val="21"/>
+          <w:lang w:bidi="hi-IN"/>
+        </w:rPr>
+      </w:pPr>
+      <w:r>
+        <w:rPr>
+          <w:rFonts w:ascii="Consolas" w:eastAsia="Times New Roman" w:hAnsi="Consolas" w:cs="Times New Roman"/>
+          <w:color w:val="CCCCCC"/>
+          <w:sz w:val="21"/>
+          <w:szCs w:val="21"/>
+          <w:lang w:bidi="hi-IN"/>
+        </w:rPr>
+        <w:t xml:space="preserve">                </w:t>
+      </w:r>
+      <w:proofErr w:type="spellStart"/>
+      <w:r>
+        <w:rPr>
+          <w:rFonts w:ascii="Consolas" w:eastAsia="Times New Roman" w:hAnsi="Consolas" w:cs="Times New Roman"/>
+          <w:color w:val="9CDCFE"/>
+          <w:sz w:val="21"/>
+          <w:szCs w:val="21"/>
+          <w:lang w:bidi="hi-IN"/>
+        </w:rPr>
+        <w:t>self</w:t>
+      </w:r>
+      <w:r>
+        <w:rPr>
+          <w:rFonts w:ascii="Consolas" w:eastAsia="Times New Roman" w:hAnsi="Consolas" w:cs="Times New Roman"/>
+          <w:color w:val="CCCCCC"/>
+          <w:sz w:val="21"/>
+          <w:szCs w:val="21"/>
+          <w:lang w:bidi="hi-IN"/>
+        </w:rPr>
+        <w:t>.</w:t>
+      </w:r>
+      <w:r>
+        <w:rPr>
+          <w:rFonts w:ascii="Consolas" w:eastAsia="Times New Roman" w:hAnsi="Consolas" w:cs="Times New Roman"/>
+          <w:color w:val="DCDCAA"/>
+          <w:sz w:val="21"/>
+          <w:szCs w:val="21"/>
+          <w:lang w:bidi="hi-IN"/>
+        </w:rPr>
+        <w:t>dfs_</w:t>
+      </w:r>
+      <w:proofErr w:type="gramStart"/>
+      <w:r>
+        <w:rPr>
+          <w:rFonts w:ascii="Consolas" w:eastAsia="Times New Roman" w:hAnsi="Consolas" w:cs="Times New Roman"/>
+          <w:color w:val="DCDCAA"/>
+          <w:sz w:val="21"/>
+          <w:szCs w:val="21"/>
+          <w:lang w:bidi="hi-IN"/>
+        </w:rPr>
+        <w:t>rec</w:t>
+      </w:r>
+      <w:proofErr w:type="spellEnd"/>
+      <w:r>
+        <w:rPr>
+          <w:rFonts w:ascii="Consolas" w:eastAsia="Times New Roman" w:hAnsi="Consolas" w:cs="Times New Roman"/>
+          <w:color w:val="CCCCCC"/>
+          <w:sz w:val="21"/>
+          <w:szCs w:val="21"/>
+          <w:lang w:bidi="hi-IN"/>
+        </w:rPr>
+        <w:t>(</w:t>
+      </w:r>
+      <w:proofErr w:type="spellStart"/>
+      <w:proofErr w:type="gramEnd"/>
+      <w:r>
+        <w:rPr>
+          <w:rFonts w:ascii="Consolas" w:eastAsia="Times New Roman" w:hAnsi="Consolas" w:cs="Times New Roman"/>
+          <w:color w:val="9CDCFE"/>
+          <w:sz w:val="21"/>
+          <w:szCs w:val="21"/>
+          <w:lang w:bidi="hi-IN"/>
+        </w:rPr>
+        <w:t>visited</w:t>
+      </w:r>
+      <w:r>
+        <w:rPr>
+          <w:rFonts w:ascii="Consolas" w:eastAsia="Times New Roman" w:hAnsi="Consolas" w:cs="Times New Roman"/>
+          <w:color w:val="CCCCCC"/>
+          <w:sz w:val="21"/>
+          <w:szCs w:val="21"/>
+          <w:lang w:bidi="hi-IN"/>
+        </w:rPr>
+        <w:t>,</w:t>
+      </w:r>
+      <w:r>
+        <w:rPr>
+          <w:rFonts w:ascii="Consolas" w:eastAsia="Times New Roman" w:hAnsi="Consolas" w:cs="Times New Roman"/>
+          <w:color w:val="9CDCFE"/>
+          <w:sz w:val="21"/>
+          <w:szCs w:val="21"/>
+          <w:lang w:bidi="hi-IN"/>
+        </w:rPr>
+        <w:t>i</w:t>
+      </w:r>
+      <w:proofErr w:type="spellEnd"/>
+      <w:r>
+        <w:rPr>
+          <w:rFonts w:ascii="Consolas" w:eastAsia="Times New Roman" w:hAnsi="Consolas" w:cs="Times New Roman"/>
+          <w:color w:val="CCCCCC"/>
+          <w:sz w:val="21"/>
+          <w:szCs w:val="21"/>
+          <w:lang w:bidi="hi-IN"/>
+        </w:rPr>
+        <w:t>)</w:t>
+      </w:r>
+    </w:p>
+    <w:p>
+      <w:pPr>
+        <w:shd w:val="clear" w:color="auto" w:fill="1F1F1F"/>
+        <w:spacing w:after="0" w:line="285" w:lineRule="atLeast"/>
+        <w:rPr>
+          <w:rFonts w:ascii="Consolas" w:eastAsia="Times New Roman" w:hAnsi="Consolas" w:cs="Times New Roman"/>
+          <w:color w:val="CCCCCC"/>
+          <w:sz w:val="21"/>
+          <w:szCs w:val="21"/>
+          <w:lang w:bidi="hi-IN"/>
+        </w:rPr>
+      </w:pPr>
+    </w:p>
+    <w:p>
+      <w:pPr>
+        <w:shd w:val="clear" w:color="auto" w:fill="1F1F1F"/>
+        <w:spacing w:after="0" w:line="285" w:lineRule="atLeast"/>
+        <w:rPr>
+          <w:rFonts w:ascii="Consolas" w:eastAsia="Times New Roman" w:hAnsi="Consolas" w:cs="Times New Roman"/>
+          <w:color w:val="CCCCCC"/>
+          <w:sz w:val="21"/>
+          <w:szCs w:val="21"/>
+          <w:lang w:bidi="hi-IN"/>
+        </w:rPr>
+      </w:pPr>
+      <w:proofErr w:type="gramStart"/>
+      <w:r>
+        <w:rPr>
+          <w:rFonts w:ascii="Consolas" w:eastAsia="Times New Roman" w:hAnsi="Consolas" w:cs="Times New Roman"/>
+          <w:color w:val="C586C0"/>
+          <w:sz w:val="21"/>
+          <w:szCs w:val="21"/>
+          <w:lang w:bidi="hi-IN"/>
+        </w:rPr>
+        <w:t>if</w:t>
+      </w:r>
+      <w:proofErr w:type="gramEnd"/>
+      <w:r>
+        <w:rPr>
+          <w:rFonts w:ascii="Consolas" w:eastAsia="Times New Roman" w:hAnsi="Consolas" w:cs="Times New Roman"/>
+          <w:color w:val="CCCCCC"/>
+          <w:sz w:val="21"/>
+          <w:szCs w:val="21"/>
+          <w:lang w:bidi="hi-IN"/>
+        </w:rPr>
+        <w:t xml:space="preserve"> </w:t>
+      </w:r>
+      <w:r>
+        <w:rPr>
+          <w:rFonts w:ascii="Consolas" w:eastAsia="Times New Roman" w:hAnsi="Consolas" w:cs="Times New Roman"/>
+          <w:color w:val="9CDCFE"/>
+          <w:sz w:val="21"/>
+          <w:szCs w:val="21"/>
+          <w:lang w:bidi="hi-IN"/>
+        </w:rPr>
+        <w:t>__name__</w:t>
+      </w:r>
+      <w:r>
+        <w:rPr>
+          <w:rFonts w:ascii="Consolas" w:eastAsia="Times New Roman" w:hAnsi="Consolas" w:cs="Times New Roman"/>
+          <w:color w:val="CCCCCC"/>
+          <w:sz w:val="21"/>
+          <w:szCs w:val="21"/>
+          <w:lang w:bidi="hi-IN"/>
+        </w:rPr>
+        <w:t xml:space="preserve"> </w:t>
+      </w:r>
+      <w:r>
+        <w:rPr>
+          <w:rFonts w:ascii="Consolas" w:eastAsia="Times New Roman" w:hAnsi="Consolas" w:cs="Times New Roman"/>
+          <w:color w:val="D4D4D4"/>
+          <w:sz w:val="21"/>
+          <w:szCs w:val="21"/>
+          <w:lang w:bidi="hi-IN"/>
+        </w:rPr>
+        <w:t>==</w:t>
+      </w:r>
+      <w:r>
+        <w:rPr>
+          <w:rFonts w:ascii="Consolas" w:eastAsia="Times New Roman" w:hAnsi="Consolas" w:cs="Times New Roman"/>
+          <w:color w:val="CCCCCC"/>
+          <w:sz w:val="21"/>
+          <w:szCs w:val="21"/>
+          <w:lang w:bidi="hi-IN"/>
+        </w:rPr>
+        <w:t xml:space="preserve"> </w:t>
+      </w:r>
+      <w:r>
+        <w:rPr>
+          <w:rFonts w:ascii="Consolas" w:eastAsia="Times New Roman" w:hAnsi="Consolas" w:cs="Times New Roman"/>
+          <w:color w:val="CE9178"/>
+          <w:sz w:val="21"/>
+          <w:szCs w:val="21"/>
+          <w:lang w:bidi="hi-IN"/>
+        </w:rPr>
+        <w:t>"__main__"</w:t>
+      </w:r>
+      <w:r>
+        <w:rPr>
+          <w:rFonts w:ascii="Consolas" w:eastAsia="Times New Roman" w:hAnsi="Consolas" w:cs="Times New Roman"/>
+          <w:color w:val="CCCCCC"/>
+          <w:sz w:val="21"/>
+          <w:szCs w:val="21"/>
+          <w:lang w:bidi="hi-IN"/>
+        </w:rPr>
+        <w:t>:</w:t>
+      </w:r>
+    </w:p>
+    <w:p>
+      <w:pPr>
+        <w:shd w:val="clear" w:color="auto" w:fill="1F1F1F"/>
+        <w:spacing w:after="0" w:line="285" w:lineRule="atLeast"/>
+        <w:rPr>
+          <w:rFonts w:ascii="Consolas" w:eastAsia="Times New Roman" w:hAnsi="Consolas" w:cs="Times New Roman"/>
+          <w:color w:val="CCCCCC"/>
+          <w:sz w:val="21"/>
+          <w:szCs w:val="21"/>
+          <w:lang w:bidi="hi-IN"/>
+        </w:rPr>
+      </w:pPr>
+      <w:r>
+        <w:rPr>
+          <w:rFonts w:ascii="Consolas" w:eastAsia="Times New Roman" w:hAnsi="Consolas" w:cs="Times New Roman"/>
+          <w:color w:val="CCCCCC"/>
+          <w:sz w:val="21"/>
+          <w:szCs w:val="21"/>
+          <w:lang w:bidi="hi-IN"/>
+        </w:rPr>
+        <w:t xml:space="preserve">    </w:t>
+      </w:r>
+      <w:r>
+        <w:rPr>
+          <w:rFonts w:ascii="Consolas" w:eastAsia="Times New Roman" w:hAnsi="Consolas" w:cs="Times New Roman"/>
+          <w:color w:val="9CDCFE"/>
+          <w:sz w:val="21"/>
+          <w:szCs w:val="21"/>
+          <w:lang w:bidi="hi-IN"/>
+        </w:rPr>
+        <w:t>v</w:t>
+      </w:r>
+      <w:r>
+        <w:rPr>
+          <w:rFonts w:ascii="Consolas" w:eastAsia="Times New Roman" w:hAnsi="Consolas" w:cs="Times New Roman"/>
+          <w:color w:val="CCCCCC"/>
+          <w:sz w:val="21"/>
+          <w:szCs w:val="21"/>
+          <w:lang w:bidi="hi-IN"/>
+        </w:rPr>
+        <w:t xml:space="preserve"> </w:t>
+      </w:r>
+      <w:r>
+        <w:rPr>
+          <w:rFonts w:ascii="Consolas" w:eastAsia="Times New Roman" w:hAnsi="Consolas" w:cs="Times New Roman"/>
+          <w:color w:val="D4D4D4"/>
+          <w:sz w:val="21"/>
+          <w:szCs w:val="21"/>
+          <w:lang w:bidi="hi-IN"/>
+        </w:rPr>
+        <w:t>=</w:t>
+      </w:r>
+      <w:r>
+        <w:rPr>
+          <w:rFonts w:ascii="Consolas" w:eastAsia="Times New Roman" w:hAnsi="Consolas" w:cs="Times New Roman"/>
+          <w:color w:val="CCCCCC"/>
+          <w:sz w:val="21"/>
+          <w:szCs w:val="21"/>
+          <w:lang w:bidi="hi-IN"/>
+        </w:rPr>
+        <w:t xml:space="preserve"> </w:t>
+      </w:r>
+      <w:r>
+        <w:rPr>
+          <w:rFonts w:ascii="Consolas" w:eastAsia="Times New Roman" w:hAnsi="Consolas" w:cs="Times New Roman"/>
+          <w:color w:val="B5CEA8"/>
+          <w:sz w:val="21"/>
+          <w:szCs w:val="21"/>
+          <w:lang w:bidi="hi-IN"/>
+        </w:rPr>
+        <w:t>6</w:t>
+      </w:r>
+    </w:p>
+    <w:p>
+      <w:pPr>
+        <w:shd w:val="clear" w:color="auto" w:fill="1F1F1F"/>
+        <w:spacing w:after="0" w:line="285" w:lineRule="atLeast"/>
+        <w:rPr>
+          <w:rFonts w:ascii="Consolas" w:eastAsia="Times New Roman" w:hAnsi="Consolas" w:cs="Times New Roman"/>
+          <w:color w:val="CCCCCC"/>
+          <w:sz w:val="21"/>
+          <w:szCs w:val="21"/>
+          <w:lang w:bidi="hi-IN"/>
+        </w:rPr>
+      </w:pPr>
+      <w:r>
+        <w:rPr>
+          <w:rFonts w:ascii="Consolas" w:eastAsia="Times New Roman" w:hAnsi="Consolas" w:cs="Times New Roman"/>
+          <w:color w:val="CCCCCC"/>
+          <w:sz w:val="21"/>
+          <w:szCs w:val="21"/>
+          <w:lang w:bidi="hi-IN"/>
+        </w:rPr>
+        <w:t xml:space="preserve">    </w:t>
+      </w:r>
+      <w:proofErr w:type="gramStart"/>
+      <w:r>
+        <w:rPr>
+          <w:rFonts w:ascii="Consolas" w:eastAsia="Times New Roman" w:hAnsi="Consolas" w:cs="Times New Roman"/>
+          <w:color w:val="9CDCFE"/>
+          <w:sz w:val="21"/>
+          <w:szCs w:val="21"/>
+          <w:lang w:bidi="hi-IN"/>
+        </w:rPr>
+        <w:t>graph</w:t>
+      </w:r>
+      <w:proofErr w:type="gramEnd"/>
+      <w:r>
+        <w:rPr>
+          <w:rFonts w:ascii="Consolas" w:eastAsia="Times New Roman" w:hAnsi="Consolas" w:cs="Times New Roman"/>
+          <w:color w:val="CCCCCC"/>
+          <w:sz w:val="21"/>
+          <w:szCs w:val="21"/>
+          <w:lang w:bidi="hi-IN"/>
+        </w:rPr>
+        <w:t xml:space="preserve"> </w:t>
+      </w:r>
+      <w:r>
+        <w:rPr>
+          <w:rFonts w:ascii="Consolas" w:eastAsia="Times New Roman" w:hAnsi="Consolas" w:cs="Times New Roman"/>
+          <w:color w:val="D4D4D4"/>
+          <w:sz w:val="21"/>
+          <w:szCs w:val="21"/>
+          <w:lang w:bidi="hi-IN"/>
+        </w:rPr>
+        <w:t>=</w:t>
+      </w:r>
+      <w:r>
+        <w:rPr>
+          <w:rFonts w:ascii="Consolas" w:eastAsia="Times New Roman" w:hAnsi="Consolas" w:cs="Times New Roman"/>
+          <w:color w:val="CCCCCC"/>
+          <w:sz w:val="21"/>
+          <w:szCs w:val="21"/>
+          <w:lang w:bidi="hi-IN"/>
+        </w:rPr>
+        <w:t xml:space="preserve"> </w:t>
+      </w:r>
+      <w:r>
+        <w:rPr>
+          <w:rFonts w:ascii="Consolas" w:eastAsia="Times New Roman" w:hAnsi="Consolas" w:cs="Times New Roman"/>
+          <w:color w:val="4EC9B0"/>
+          <w:sz w:val="21"/>
+          <w:szCs w:val="21"/>
+          <w:lang w:bidi="hi-IN"/>
+        </w:rPr>
+        <w:t>Graph</w:t>
+      </w:r>
+      <w:r>
+        <w:rPr>
+          <w:rFonts w:ascii="Consolas" w:eastAsia="Times New Roman" w:hAnsi="Consolas" w:cs="Times New Roman"/>
+          <w:color w:val="CCCCCC"/>
+          <w:sz w:val="21"/>
+          <w:szCs w:val="21"/>
+          <w:lang w:bidi="hi-IN"/>
+        </w:rPr>
+        <w:t>(</w:t>
+      </w:r>
+      <w:r>
+        <w:rPr>
+          <w:rFonts w:ascii="Consolas" w:eastAsia="Times New Roman" w:hAnsi="Consolas" w:cs="Times New Roman"/>
+          <w:color w:val="9CDCFE"/>
+          <w:sz w:val="21"/>
+          <w:szCs w:val="21"/>
+          <w:lang w:bidi="hi-IN"/>
+        </w:rPr>
+        <w:t>v</w:t>
+      </w:r>
+      <w:r>
+        <w:rPr>
+          <w:rFonts w:ascii="Consolas" w:eastAsia="Times New Roman" w:hAnsi="Consolas" w:cs="Times New Roman"/>
+          <w:color w:val="CCCCCC"/>
+          <w:sz w:val="21"/>
+          <w:szCs w:val="21"/>
+          <w:lang w:bidi="hi-IN"/>
+        </w:rPr>
+        <w:t>)</w:t>
+      </w:r>
+    </w:p>
+    <w:p>
+      <w:pPr>
+        <w:shd w:val="clear" w:color="auto" w:fill="1F1F1F"/>
+        <w:spacing w:after="0" w:line="285" w:lineRule="atLeast"/>
+        <w:rPr>
+          <w:rFonts w:ascii="Consolas" w:eastAsia="Times New Roman" w:hAnsi="Consolas" w:cs="Times New Roman"/>
+          <w:color w:val="CCCCCC"/>
+          <w:sz w:val="21"/>
+          <w:szCs w:val="21"/>
+          <w:lang w:bidi="hi-IN"/>
+        </w:rPr>
+      </w:pPr>
+      <w:r>
+        <w:rPr>
+          <w:rFonts w:ascii="Consolas" w:eastAsia="Times New Roman" w:hAnsi="Consolas" w:cs="Times New Roman"/>
+          <w:color w:val="CCCCCC"/>
+          <w:sz w:val="21"/>
+          <w:szCs w:val="21"/>
+          <w:lang w:bidi="hi-IN"/>
+        </w:rPr>
+        <w:t> </w:t>
+      </w:r>
+    </w:p>
+    <w:p>
+      <w:pPr>
+        <w:shd w:val="clear" w:color="auto" w:fill="1F1F1F"/>
+        <w:spacing w:after="0" w:line="285" w:lineRule="atLeast"/>
+        <w:rPr>
+          <w:rFonts w:ascii="Consolas" w:eastAsia="Times New Roman" w:hAnsi="Consolas" w:cs="Times New Roman"/>
+          <w:color w:val="CCCCCC"/>
+          <w:sz w:val="21"/>
+          <w:szCs w:val="21"/>
+          <w:lang w:bidi="hi-IN"/>
+        </w:rPr>
+      </w:pPr>
+      <w:r>
+        <w:rPr>
+          <w:rFonts w:ascii="Consolas" w:eastAsia="Times New Roman" w:hAnsi="Consolas" w:cs="Times New Roman"/>
+          <w:color w:val="CCCCCC"/>
+          <w:sz w:val="21"/>
+          <w:szCs w:val="21"/>
+          <w:lang w:bidi="hi-IN"/>
+        </w:rPr>
+        <w:t xml:space="preserve">    </w:t>
+      </w:r>
+      <w:proofErr w:type="gramStart"/>
+      <w:r>
+        <w:rPr>
+          <w:rFonts w:ascii="Consolas" w:eastAsia="Times New Roman" w:hAnsi="Consolas" w:cs="Times New Roman"/>
+          <w:color w:val="9CDCFE"/>
+          <w:sz w:val="21"/>
+          <w:szCs w:val="21"/>
+          <w:lang w:bidi="hi-IN"/>
+        </w:rPr>
+        <w:t>edges</w:t>
+      </w:r>
+      <w:proofErr w:type="gramEnd"/>
+      <w:r>
+        <w:rPr>
+          <w:rFonts w:ascii="Consolas" w:eastAsia="Times New Roman" w:hAnsi="Consolas" w:cs="Times New Roman"/>
+          <w:color w:val="CCCCCC"/>
+          <w:sz w:val="21"/>
+          <w:szCs w:val="21"/>
+          <w:lang w:bidi="hi-IN"/>
+        </w:rPr>
+        <w:t xml:space="preserve"> </w:t>
+      </w:r>
+      <w:r>
+        <w:rPr>
+          <w:rFonts w:ascii="Consolas" w:eastAsia="Times New Roman" w:hAnsi="Consolas" w:cs="Times New Roman"/>
+          <w:color w:val="D4D4D4"/>
+          <w:sz w:val="21"/>
+          <w:szCs w:val="21"/>
+          <w:lang w:bidi="hi-IN"/>
+        </w:rPr>
+        <w:t>=</w:t>
+      </w:r>
+      <w:r>
+        <w:rPr>
+          <w:rFonts w:ascii="Consolas" w:eastAsia="Times New Roman" w:hAnsi="Consolas" w:cs="Times New Roman"/>
+          <w:color w:val="CCCCCC"/>
+          <w:sz w:val="21"/>
+          <w:szCs w:val="21"/>
+          <w:lang w:bidi="hi-IN"/>
+        </w:rPr>
+        <w:t xml:space="preserve"> [(</w:t>
+      </w:r>
+      <w:r>
+        <w:rPr>
+          <w:rFonts w:ascii="Consolas" w:eastAsia="Times New Roman" w:hAnsi="Consolas" w:cs="Times New Roman"/>
+          <w:color w:val="B5CEA8"/>
+          <w:sz w:val="21"/>
+          <w:szCs w:val="21"/>
+          <w:lang w:bidi="hi-IN"/>
+        </w:rPr>
+        <w:t>1</w:t>
+      </w:r>
+      <w:r>
+        <w:rPr>
+          <w:rFonts w:ascii="Consolas" w:eastAsia="Times New Roman" w:hAnsi="Consolas" w:cs="Times New Roman"/>
+          <w:color w:val="CCCCCC"/>
+          <w:sz w:val="21"/>
+          <w:szCs w:val="21"/>
+          <w:lang w:bidi="hi-IN"/>
+        </w:rPr>
+        <w:t>,</w:t>
+      </w:r>
+      <w:r>
+        <w:rPr>
+          <w:rFonts w:ascii="Consolas" w:eastAsia="Times New Roman" w:hAnsi="Consolas" w:cs="Times New Roman"/>
+          <w:color w:val="B5CEA8"/>
+          <w:sz w:val="21"/>
+          <w:szCs w:val="21"/>
+          <w:lang w:bidi="hi-IN"/>
+        </w:rPr>
+        <w:t>2</w:t>
+      </w:r>
+      <w:r>
+        <w:rPr>
+          <w:rFonts w:ascii="Consolas" w:eastAsia="Times New Roman" w:hAnsi="Consolas" w:cs="Times New Roman"/>
+          <w:color w:val="CCCCCC"/>
+          <w:sz w:val="21"/>
+          <w:szCs w:val="21"/>
+          <w:lang w:bidi="hi-IN"/>
+        </w:rPr>
+        <w:t>), (</w:t>
+      </w:r>
+      <w:r>
+        <w:rPr>
+          <w:rFonts w:ascii="Consolas" w:eastAsia="Times New Roman" w:hAnsi="Consolas" w:cs="Times New Roman"/>
+          <w:color w:val="B5CEA8"/>
+          <w:sz w:val="21"/>
+          <w:szCs w:val="21"/>
+          <w:lang w:bidi="hi-IN"/>
+        </w:rPr>
+        <w:t>2</w:t>
+      </w:r>
+      <w:r>
+        <w:rPr>
+          <w:rFonts w:ascii="Consolas" w:eastAsia="Times New Roman" w:hAnsi="Consolas" w:cs="Times New Roman"/>
+          <w:color w:val="CCCCCC"/>
+          <w:sz w:val="21"/>
+          <w:szCs w:val="21"/>
+          <w:lang w:bidi="hi-IN"/>
+        </w:rPr>
+        <w:t>,</w:t>
+      </w:r>
+      <w:r>
+        <w:rPr>
+          <w:rFonts w:ascii="Consolas" w:eastAsia="Times New Roman" w:hAnsi="Consolas" w:cs="Times New Roman"/>
+          <w:color w:val="B5CEA8"/>
+          <w:sz w:val="21"/>
+          <w:szCs w:val="21"/>
+          <w:lang w:bidi="hi-IN"/>
+        </w:rPr>
+        <w:t>0</w:t>
+      </w:r>
+      <w:r>
+        <w:rPr>
+          <w:rFonts w:ascii="Consolas" w:eastAsia="Times New Roman" w:hAnsi="Consolas" w:cs="Times New Roman"/>
+          <w:color w:val="CCCCCC"/>
+          <w:sz w:val="21"/>
+          <w:szCs w:val="21"/>
+          <w:lang w:bidi="hi-IN"/>
+        </w:rPr>
+        <w:t>), (</w:t>
+      </w:r>
+      <w:r>
+        <w:rPr>
+          <w:rFonts w:ascii="Consolas" w:eastAsia="Times New Roman" w:hAnsi="Consolas" w:cs="Times New Roman"/>
+          <w:color w:val="B5CEA8"/>
+          <w:sz w:val="21"/>
+          <w:szCs w:val="21"/>
+          <w:lang w:bidi="hi-IN"/>
+        </w:rPr>
+        <w:t>0</w:t>
+      </w:r>
+      <w:r>
+        <w:rPr>
+          <w:rFonts w:ascii="Consolas" w:eastAsia="Times New Roman" w:hAnsi="Consolas" w:cs="Times New Roman"/>
+          <w:color w:val="CCCCCC"/>
+          <w:sz w:val="21"/>
+          <w:szCs w:val="21"/>
+          <w:lang w:bidi="hi-IN"/>
+        </w:rPr>
+        <w:t>,</w:t>
+      </w:r>
+      <w:r>
+        <w:rPr>
+          <w:rFonts w:ascii="Consolas" w:eastAsia="Times New Roman" w:hAnsi="Consolas" w:cs="Times New Roman"/>
+          <w:color w:val="B5CEA8"/>
+          <w:sz w:val="21"/>
+          <w:szCs w:val="21"/>
+          <w:lang w:bidi="hi-IN"/>
+        </w:rPr>
+        <w:t>3</w:t>
+      </w:r>
+      <w:r>
+        <w:rPr>
+          <w:rFonts w:ascii="Consolas" w:eastAsia="Times New Roman" w:hAnsi="Consolas" w:cs="Times New Roman"/>
+          <w:color w:val="CCCCCC"/>
+          <w:sz w:val="21"/>
+          <w:szCs w:val="21"/>
+          <w:lang w:bidi="hi-IN"/>
+        </w:rPr>
+        <w:t>), (</w:t>
+      </w:r>
+      <w:r>
+        <w:rPr>
+          <w:rFonts w:ascii="Consolas" w:eastAsia="Times New Roman" w:hAnsi="Consolas" w:cs="Times New Roman"/>
+          <w:color w:val="B5CEA8"/>
+          <w:sz w:val="21"/>
+          <w:szCs w:val="21"/>
+          <w:lang w:bidi="hi-IN"/>
+        </w:rPr>
+        <w:t>4</w:t>
+      </w:r>
+      <w:r>
+        <w:rPr>
+          <w:rFonts w:ascii="Consolas" w:eastAsia="Times New Roman" w:hAnsi="Consolas" w:cs="Times New Roman"/>
+          <w:color w:val="CCCCCC"/>
+          <w:sz w:val="21"/>
+          <w:szCs w:val="21"/>
+          <w:lang w:bidi="hi-IN"/>
+        </w:rPr>
+        <w:t>,</w:t>
+      </w:r>
+      <w:r>
+        <w:rPr>
+          <w:rFonts w:ascii="Consolas" w:eastAsia="Times New Roman" w:hAnsi="Consolas" w:cs="Times New Roman"/>
+          <w:color w:val="B5CEA8"/>
+          <w:sz w:val="21"/>
+          <w:szCs w:val="21"/>
+          <w:lang w:bidi="hi-IN"/>
+        </w:rPr>
+        <w:t>5</w:t>
+      </w:r>
+      <w:r>
+        <w:rPr>
+          <w:rFonts w:ascii="Consolas" w:eastAsia="Times New Roman" w:hAnsi="Consolas" w:cs="Times New Roman"/>
+          <w:color w:val="CCCCCC"/>
+          <w:sz w:val="21"/>
+          <w:szCs w:val="21"/>
+          <w:lang w:bidi="hi-IN"/>
+        </w:rPr>
+        <w:t>)]</w:t>
+      </w:r>
+    </w:p>
+    <w:p>
+      <w:pPr>
+        <w:shd w:val="clear" w:color="auto" w:fill="1F1F1F"/>
+        <w:spacing w:after="0" w:line="285" w:lineRule="atLeast"/>
+        <w:rPr>
+          <w:rFonts w:ascii="Consolas" w:eastAsia="Times New Roman" w:hAnsi="Consolas" w:cs="Times New Roman"/>
+          <w:color w:val="CCCCCC"/>
+          <w:sz w:val="21"/>
+          <w:szCs w:val="21"/>
+          <w:lang w:bidi="hi-IN"/>
+        </w:rPr>
+      </w:pPr>
+    </w:p>
+    <w:p>
+      <w:pPr>
+        <w:shd w:val="clear" w:color="auto" w:fill="1F1F1F"/>
+        <w:spacing w:after="0" w:line="285" w:lineRule="atLeast"/>
+        <w:rPr>
+          <w:rFonts w:ascii="Consolas" w:eastAsia="Times New Roman" w:hAnsi="Consolas" w:cs="Times New Roman"/>
+          <w:color w:val="CCCCCC"/>
+          <w:sz w:val="21"/>
+          <w:szCs w:val="21"/>
+          <w:lang w:bidi="hi-IN"/>
+        </w:rPr>
+      </w:pPr>
+      <w:r>
+        <w:rPr>
+          <w:rFonts w:ascii="Consolas" w:eastAsia="Times New Roman" w:hAnsi="Consolas" w:cs="Times New Roman"/>
+          <w:color w:val="CCCCCC"/>
+          <w:sz w:val="21"/>
+          <w:szCs w:val="21"/>
+          <w:lang w:bidi="hi-IN"/>
+        </w:rPr>
+        <w:t xml:space="preserve">    </w:t>
+      </w:r>
+      <w:proofErr w:type="gramStart"/>
+      <w:r>
+        <w:rPr>
+          <w:rFonts w:ascii="Consolas" w:eastAsia="Times New Roman" w:hAnsi="Consolas" w:cs="Times New Roman"/>
+          <w:color w:val="C586C0"/>
+          <w:sz w:val="21"/>
+          <w:szCs w:val="21"/>
+          <w:lang w:bidi="hi-IN"/>
+        </w:rPr>
+        <w:t>for</w:t>
+      </w:r>
+      <w:proofErr w:type="gramEnd"/>
+      <w:r>
+        <w:rPr>
+          <w:rFonts w:ascii="Consolas" w:eastAsia="Times New Roman" w:hAnsi="Consolas" w:cs="Times New Roman"/>
+          <w:color w:val="CCCCCC"/>
+          <w:sz w:val="21"/>
+          <w:szCs w:val="21"/>
+          <w:lang w:bidi="hi-IN"/>
+        </w:rPr>
+        <w:t xml:space="preserve"> </w:t>
+      </w:r>
+      <w:r>
+        <w:rPr>
+          <w:rFonts w:ascii="Consolas" w:eastAsia="Times New Roman" w:hAnsi="Consolas" w:cs="Times New Roman"/>
+          <w:color w:val="9CDCFE"/>
+          <w:sz w:val="21"/>
+          <w:szCs w:val="21"/>
+          <w:lang w:bidi="hi-IN"/>
+        </w:rPr>
+        <w:t>edge</w:t>
+      </w:r>
+      <w:r>
+        <w:rPr>
+          <w:rFonts w:ascii="Consolas" w:eastAsia="Times New Roman" w:hAnsi="Consolas" w:cs="Times New Roman"/>
+          <w:color w:val="CCCCCC"/>
+          <w:sz w:val="21"/>
+          <w:szCs w:val="21"/>
+          <w:lang w:bidi="hi-IN"/>
+        </w:rPr>
+        <w:t xml:space="preserve"> </w:t>
+      </w:r>
+      <w:r>
+        <w:rPr>
+          <w:rFonts w:ascii="Consolas" w:eastAsia="Times New Roman" w:hAnsi="Consolas" w:cs="Times New Roman"/>
+          <w:color w:val="C586C0"/>
+          <w:sz w:val="21"/>
+          <w:szCs w:val="21"/>
+          <w:lang w:bidi="hi-IN"/>
+        </w:rPr>
+        <w:t>in</w:t>
+      </w:r>
+      <w:r>
+        <w:rPr>
+          <w:rFonts w:ascii="Consolas" w:eastAsia="Times New Roman" w:hAnsi="Consolas" w:cs="Times New Roman"/>
+          <w:color w:val="CCCCCC"/>
+          <w:sz w:val="21"/>
+          <w:szCs w:val="21"/>
+          <w:lang w:bidi="hi-IN"/>
+        </w:rPr>
+        <w:t xml:space="preserve"> </w:t>
+      </w:r>
+      <w:r>
+        <w:rPr>
+          <w:rFonts w:ascii="Consolas" w:eastAsia="Times New Roman" w:hAnsi="Consolas" w:cs="Times New Roman"/>
+          <w:color w:val="9CDCFE"/>
+          <w:sz w:val="21"/>
+          <w:szCs w:val="21"/>
+          <w:lang w:bidi="hi-IN"/>
+        </w:rPr>
+        <w:t>edges</w:t>
+      </w:r>
+      <w:r>
+        <w:rPr>
+          <w:rFonts w:ascii="Consolas" w:eastAsia="Times New Roman" w:hAnsi="Consolas" w:cs="Times New Roman"/>
+          <w:color w:val="CCCCCC"/>
+          <w:sz w:val="21"/>
+          <w:szCs w:val="21"/>
+          <w:lang w:bidi="hi-IN"/>
+        </w:rPr>
+        <w:t>:</w:t>
+      </w:r>
+    </w:p>
+    <w:p>
+      <w:pPr>
+        <w:shd w:val="clear" w:color="auto" w:fill="1F1F1F"/>
+        <w:spacing w:after="0" w:line="285" w:lineRule="atLeast"/>
+        <w:rPr>
+          <w:rFonts w:ascii="Consolas" w:eastAsia="Times New Roman" w:hAnsi="Consolas" w:cs="Times New Roman"/>
+          <w:color w:val="CCCCCC"/>
+          <w:sz w:val="21"/>
+          <w:szCs w:val="21"/>
+          <w:lang w:bidi="hi-IN"/>
+        </w:rPr>
+      </w:pPr>
+      <w:r>
+        <w:rPr>
+          <w:rFonts w:ascii="Consolas" w:eastAsia="Times New Roman" w:hAnsi="Consolas" w:cs="Times New Roman"/>
+          <w:color w:val="CCCCCC"/>
+          <w:sz w:val="21"/>
+          <w:szCs w:val="21"/>
+          <w:lang w:bidi="hi-IN"/>
+        </w:rPr>
+        <w:t xml:space="preserve">        </w:t>
+      </w:r>
+      <w:proofErr w:type="spellStart"/>
+      <w:proofErr w:type="gramStart"/>
+      <w:r>
+        <w:rPr>
+          <w:rFonts w:ascii="Consolas" w:eastAsia="Times New Roman" w:hAnsi="Consolas" w:cs="Times New Roman"/>
+          <w:color w:val="9CDCFE"/>
+          <w:sz w:val="21"/>
+          <w:szCs w:val="21"/>
+          <w:lang w:bidi="hi-IN"/>
+        </w:rPr>
+        <w:t>graph</w:t>
+      </w:r>
+      <w:r>
+        <w:rPr>
+          <w:rFonts w:ascii="Consolas" w:eastAsia="Times New Roman" w:hAnsi="Consolas" w:cs="Times New Roman"/>
+          <w:color w:val="CCCCCC"/>
+          <w:sz w:val="21"/>
+          <w:szCs w:val="21"/>
+          <w:lang w:bidi="hi-IN"/>
+        </w:rPr>
+        <w:t>.</w:t>
+      </w:r>
+      <w:r>
+        <w:rPr>
+          <w:rFonts w:ascii="Consolas" w:eastAsia="Times New Roman" w:hAnsi="Consolas" w:cs="Times New Roman"/>
+          <w:color w:val="DCDCAA"/>
+          <w:sz w:val="21"/>
+          <w:szCs w:val="21"/>
+          <w:lang w:bidi="hi-IN"/>
+        </w:rPr>
+        <w:t>addEdge</w:t>
+      </w:r>
+      <w:proofErr w:type="spellEnd"/>
+      <w:r>
+        <w:rPr>
+          <w:rFonts w:ascii="Consolas" w:eastAsia="Times New Roman" w:hAnsi="Consolas" w:cs="Times New Roman"/>
+          <w:color w:val="CCCCCC"/>
+          <w:sz w:val="21"/>
+          <w:szCs w:val="21"/>
+          <w:lang w:bidi="hi-IN"/>
+        </w:rPr>
+        <w:t>(</w:t>
+      </w:r>
+      <w:proofErr w:type="gramEnd"/>
+      <w:r>
+        <w:rPr>
+          <w:rFonts w:ascii="Consolas" w:eastAsia="Times New Roman" w:hAnsi="Consolas" w:cs="Times New Roman"/>
+          <w:color w:val="9CDCFE"/>
+          <w:sz w:val="21"/>
+          <w:szCs w:val="21"/>
+          <w:lang w:bidi="hi-IN"/>
+        </w:rPr>
+        <w:t>edge</w:t>
+      </w:r>
+      <w:r>
+        <w:rPr>
+          <w:rFonts w:ascii="Consolas" w:eastAsia="Times New Roman" w:hAnsi="Consolas" w:cs="Times New Roman"/>
+          <w:color w:val="CCCCCC"/>
+          <w:sz w:val="21"/>
+          <w:szCs w:val="21"/>
+          <w:lang w:bidi="hi-IN"/>
+        </w:rPr>
+        <w:t>[</w:t>
+      </w:r>
+      <w:r>
+        <w:rPr>
+          <w:rFonts w:ascii="Consolas" w:eastAsia="Times New Roman" w:hAnsi="Consolas" w:cs="Times New Roman"/>
+          <w:color w:val="B5CEA8"/>
+          <w:sz w:val="21"/>
+          <w:szCs w:val="21"/>
+          <w:lang w:bidi="hi-IN"/>
+        </w:rPr>
+        <w:t>0</w:t>
+      </w:r>
+      <w:r>
+        <w:rPr>
+          <w:rFonts w:ascii="Consolas" w:eastAsia="Times New Roman" w:hAnsi="Consolas" w:cs="Times New Roman"/>
+          <w:color w:val="CCCCCC"/>
+          <w:sz w:val="21"/>
+          <w:szCs w:val="21"/>
+          <w:lang w:bidi="hi-IN"/>
+        </w:rPr>
+        <w:t xml:space="preserve">], </w:t>
+      </w:r>
+      <w:r>
+        <w:rPr>
+          <w:rFonts w:ascii="Consolas" w:eastAsia="Times New Roman" w:hAnsi="Consolas" w:cs="Times New Roman"/>
+          <w:color w:val="9CDCFE"/>
+          <w:sz w:val="21"/>
+          <w:szCs w:val="21"/>
+          <w:lang w:bidi="hi-IN"/>
+        </w:rPr>
+        <w:t>edge</w:t>
+      </w:r>
+      <w:r>
+        <w:rPr>
+          <w:rFonts w:ascii="Consolas" w:eastAsia="Times New Roman" w:hAnsi="Consolas" w:cs="Times New Roman"/>
+          <w:color w:val="CCCCCC"/>
+          <w:sz w:val="21"/>
+          <w:szCs w:val="21"/>
+          <w:lang w:bidi="hi-IN"/>
+        </w:rPr>
+        <w:t>[</w:t>
+      </w:r>
+      <w:r>
+        <w:rPr>
+          <w:rFonts w:ascii="Consolas" w:eastAsia="Times New Roman" w:hAnsi="Consolas" w:cs="Times New Roman"/>
+          <w:color w:val="B5CEA8"/>
+          <w:sz w:val="21"/>
+          <w:szCs w:val="21"/>
+          <w:lang w:bidi="hi-IN"/>
+        </w:rPr>
+        <w:t>1</w:t>
+      </w:r>
+      <w:r>
+        <w:rPr>
+          <w:rFonts w:ascii="Consolas" w:eastAsia="Times New Roman" w:hAnsi="Consolas" w:cs="Times New Roman"/>
+          <w:color w:val="CCCCCC"/>
+          <w:sz w:val="21"/>
+          <w:szCs w:val="21"/>
+          <w:lang w:bidi="hi-IN"/>
+        </w:rPr>
+        <w:t>])</w:t>
+      </w:r>
+    </w:p>
+    <w:p>
+      <w:pPr>
+        <w:shd w:val="clear" w:color="auto" w:fill="1F1F1F"/>
+        <w:spacing w:after="0" w:line="285" w:lineRule="atLeast"/>
+        <w:rPr>
+          <w:rFonts w:ascii="Consolas" w:eastAsia="Times New Roman" w:hAnsi="Consolas" w:cs="Times New Roman"/>
+          <w:color w:val="CCCCCC"/>
+          <w:sz w:val="21"/>
+          <w:szCs w:val="21"/>
+          <w:lang w:bidi="hi-IN"/>
+        </w:rPr>
+      </w:pPr>
+    </w:p>
+    <w:p>
+      <w:pPr>
+        <w:shd w:val="clear" w:color="auto" w:fill="1F1F1F"/>
+        <w:spacing w:after="0" w:line="285" w:lineRule="atLeast"/>
+        <w:rPr>
+          <w:rFonts w:ascii="Consolas" w:eastAsia="Times New Roman" w:hAnsi="Consolas" w:cs="Times New Roman"/>
+          <w:color w:val="CCCCCC"/>
+          <w:sz w:val="21"/>
+          <w:szCs w:val="21"/>
+          <w:lang w:bidi="hi-IN"/>
+        </w:rPr>
+      </w:pPr>
+      <w:r>
+        <w:rPr>
+          <w:rFonts w:ascii="Consolas" w:eastAsia="Times New Roman" w:hAnsi="Consolas" w:cs="Times New Roman"/>
+          <w:color w:val="CCCCCC"/>
+          <w:sz w:val="21"/>
+          <w:szCs w:val="21"/>
+          <w:lang w:bidi="hi-IN"/>
+        </w:rPr>
+        <w:t xml:space="preserve">    </w:t>
+      </w:r>
+      <w:proofErr w:type="gramStart"/>
+      <w:r>
+        <w:rPr>
+          <w:rFonts w:ascii="Consolas" w:eastAsia="Times New Roman" w:hAnsi="Consolas" w:cs="Times New Roman"/>
+          <w:color w:val="DCDCAA"/>
+          <w:sz w:val="21"/>
+          <w:szCs w:val="21"/>
+          <w:lang w:bidi="hi-IN"/>
+        </w:rPr>
+        <w:t>print</w:t>
+      </w:r>
+      <w:r>
+        <w:rPr>
+          <w:rFonts w:ascii="Consolas" w:eastAsia="Times New Roman" w:hAnsi="Consolas" w:cs="Times New Roman"/>
+          <w:color w:val="CCCCCC"/>
+          <w:sz w:val="21"/>
+          <w:szCs w:val="21"/>
+          <w:lang w:bidi="hi-IN"/>
+        </w:rPr>
+        <w:t>(</w:t>
+      </w:r>
+      <w:proofErr w:type="gramEnd"/>
+      <w:r>
+        <w:rPr>
+          <w:rFonts w:ascii="Consolas" w:eastAsia="Times New Roman" w:hAnsi="Consolas" w:cs="Times New Roman"/>
+          <w:color w:val="CE9178"/>
+          <w:sz w:val="21"/>
+          <w:szCs w:val="21"/>
+          <w:lang w:bidi="hi-IN"/>
+        </w:rPr>
+        <w:t>'complete DFS of the graph '</w:t>
+      </w:r>
+      <w:r>
+        <w:rPr>
+          <w:rFonts w:ascii="Consolas" w:eastAsia="Times New Roman" w:hAnsi="Consolas" w:cs="Times New Roman"/>
+          <w:color w:val="CCCCCC"/>
+          <w:sz w:val="21"/>
+          <w:szCs w:val="21"/>
+          <w:lang w:bidi="hi-IN"/>
+        </w:rPr>
+        <w:t>)</w:t>
+      </w:r>
+    </w:p>
+    <w:p>
+      <w:pPr>
+        <w:shd w:val="clear" w:color="auto" w:fill="1F1F1F"/>
+        <w:spacing w:after="0" w:line="285" w:lineRule="atLeast"/>
+        <w:rPr>
+          <w:rFonts w:ascii="Consolas" w:eastAsia="Times New Roman" w:hAnsi="Consolas" w:cs="Times New Roman"/>
+          <w:color w:val="CCCCCC"/>
+          <w:sz w:val="21"/>
+          <w:szCs w:val="21"/>
+          <w:lang w:bidi="hi-IN"/>
+        </w:rPr>
+      </w:pPr>
+      <w:r>
+        <w:rPr>
+          <w:rFonts w:ascii="Consolas" w:eastAsia="Times New Roman" w:hAnsi="Consolas" w:cs="Times New Roman"/>
+          <w:color w:val="CCCCCC"/>
+          <w:sz w:val="21"/>
+          <w:szCs w:val="21"/>
+          <w:lang w:bidi="hi-IN"/>
+        </w:rPr>
+        <w:t xml:space="preserve">    </w:t>
+      </w:r>
+      <w:proofErr w:type="spellStart"/>
+      <w:proofErr w:type="gramStart"/>
+      <w:r>
+        <w:rPr>
+          <w:rFonts w:ascii="Consolas" w:eastAsia="Times New Roman" w:hAnsi="Consolas" w:cs="Times New Roman"/>
+          <w:color w:val="9CDCFE"/>
+          <w:sz w:val="21"/>
+          <w:szCs w:val="21"/>
+          <w:lang w:bidi="hi-IN"/>
+        </w:rPr>
+        <w:t>graph</w:t>
+      </w:r>
+      <w:r>
+        <w:rPr>
+          <w:rFonts w:ascii="Consolas" w:eastAsia="Times New Roman" w:hAnsi="Consolas" w:cs="Times New Roman"/>
+          <w:color w:val="CCCCCC"/>
+          <w:sz w:val="21"/>
+          <w:szCs w:val="21"/>
+          <w:lang w:bidi="hi-IN"/>
+        </w:rPr>
+        <w:t>.</w:t>
+      </w:r>
+      <w:r>
+        <w:rPr>
+          <w:rFonts w:ascii="Consolas" w:eastAsia="Times New Roman" w:hAnsi="Consolas" w:cs="Times New Roman"/>
+          <w:color w:val="DCDCAA"/>
+          <w:sz w:val="21"/>
+          <w:szCs w:val="21"/>
+          <w:lang w:bidi="hi-IN"/>
+        </w:rPr>
+        <w:t>dfs</w:t>
+      </w:r>
+      <w:proofErr w:type="spellEnd"/>
+      <w:r>
+        <w:rPr>
+          <w:rFonts w:ascii="Consolas" w:eastAsia="Times New Roman" w:hAnsi="Consolas" w:cs="Times New Roman"/>
+          <w:color w:val="CCCCCC"/>
+          <w:sz w:val="21"/>
+          <w:szCs w:val="21"/>
+          <w:lang w:bidi="hi-IN"/>
+        </w:rPr>
+        <w:t>()</w:t>
+      </w:r>
+      <w:proofErr w:type="gramEnd"/>
+    </w:p>
+    <w:p/>
+    <w:p/>
+    <w:p>
+      <w:r>
+        <w:t xml:space="preserve">#### </w:t>
+      </w:r>
+      <w:proofErr w:type="spellStart"/>
+      <w:r>
+        <w:t>Explaintiaon</w:t>
+      </w:r>
+      <w:proofErr w:type="spellEnd"/>
+      <w:r>
+        <w:t xml:space="preserve"> </w:t>
+      </w:r>
+    </w:p>
+    <w:p/>
+    <w:p>
+      <w:pPr>
+        <w:pStyle w:val="Heading1"/>
+      </w:pPr>
+      <w:r>
+        <w:rPr>
+          <w:rStyle w:val="Strong"/>
+          <w:b/>
+          <w:bCs/>
+        </w:rPr>
+        <w:t>Depth-First Search (DFS) Explanation</w:t>
+      </w:r>
+    </w:p>
+    <w:p>
+      <w:pPr>
+        <w:pStyle w:val="NormalWeb"/>
+      </w:pPr>
+      <w:r>
+        <w:t xml:space="preserve">The given code implements </w:t>
+      </w:r>
+      <w:r>
+        <w:rPr>
+          <w:rStyle w:val="Strong"/>
+        </w:rPr>
+        <w:t>Depth-First Search (DFS)</w:t>
+      </w:r>
+      <w:r>
+        <w:t xml:space="preserve"> for an </w:t>
+      </w:r>
+      <w:r>
+        <w:rPr>
+          <w:rStyle w:val="Strong"/>
+        </w:rPr>
+        <w:t>undirected graph</w:t>
+      </w:r>
+      <w:r>
+        <w:t xml:space="preserve"> using a </w:t>
+      </w:r>
+      <w:r>
+        <w:rPr>
+          <w:rStyle w:val="Strong"/>
+        </w:rPr>
+        <w:t>recursive approach</w:t>
+      </w:r>
+      <w:r>
+        <w:t>. DFS is a graph traversal algorithm that explores as far as possible along each branch before backtracking.</w:t>
+      </w:r>
+    </w:p>
+    <w:p>
+      <w:r>
+        <w:pict>
+          <v:rect id="_x0000_i1031" style="width:0;height:1.5pt" o:hralign="center" o:hrstd="t" o:hr="t" fillcolor="#a0a0a0" stroked="f"/>
+        </w:pict>
+      </w:r>
+    </w:p>
+    <w:p>
+      <w:pPr>
+        <w:pStyle w:val="Heading2"/>
+      </w:pPr>
+      <w:r>
+        <w:rPr>
+          <w:rStyle w:val="Strong"/>
+          <w:b/>
+          <w:bCs/>
+        </w:rPr>
+        <w:t>1. Algorithm: Depth-First Search (DFS)</w:t>
+      </w:r>
+    </w:p>
+    <w:p>
+      <w:pPr>
+        <w:pStyle w:val="Heading3"/>
+      </w:pPr>
+      <w:r>
+        <w:rPr>
+          <w:rStyle w:val="Strong"/>
+          <w:b/>
+          <w:bCs/>
+        </w:rPr>
+        <w:t>Steps of DFS</w:t>
+      </w:r>
+    </w:p>
+    <w:p>
+      <w:pPr>
+        <w:pStyle w:val="NormalWeb"/>
+        <w:numPr>
+          <w:ilvl w:val="0"/>
+          <w:numId w:val="12"/>
+        </w:numPr>
+      </w:pPr>
+      <w:r>
+        <w:rPr>
+          <w:rStyle w:val="Strong"/>
+        </w:rPr>
+        <w:lastRenderedPageBreak/>
+        <w:t>Initialize Data Structures</w:t>
+      </w:r>
+    </w:p>
+    <w:p>
+      <w:pPr>
+        <w:numPr>
+          <w:ilvl w:val="1"/>
+          <w:numId w:val="12"/>
+        </w:numPr>
+        <w:spacing w:before="100" w:beforeAutospacing="1" w:after="100" w:afterAutospacing="1" w:line="240" w:lineRule="auto"/>
+      </w:pPr>
+      <w:r>
+        <w:t xml:space="preserve">Maintain a </w:t>
+      </w:r>
+      <w:proofErr w:type="gramStart"/>
+      <w:r>
+        <w:rPr>
+          <w:rStyle w:val="HTMLCode"/>
+          <w:rFonts w:eastAsiaTheme="minorHAnsi"/>
+        </w:rPr>
+        <w:t>visited[</w:t>
+      </w:r>
+      <w:proofErr w:type="gramEnd"/>
+      <w:r>
+        <w:rPr>
+          <w:rStyle w:val="HTMLCode"/>
+          <w:rFonts w:eastAsiaTheme="minorHAnsi"/>
+        </w:rPr>
+        <w:t>]</w:t>
+      </w:r>
+      <w:r>
+        <w:t xml:space="preserve"> array to track visited nodes.</w:t>
+      </w:r>
+    </w:p>
+    <w:p>
+      <w:pPr>
+        <w:pStyle w:val="NormalWeb"/>
+        <w:numPr>
+          <w:ilvl w:val="0"/>
+          <w:numId w:val="12"/>
+        </w:numPr>
+      </w:pPr>
+      <w:r>
+        <w:rPr>
+          <w:rStyle w:val="Strong"/>
+        </w:rPr>
+        <w:t>Start DFS from an Unvisited Node</w:t>
+      </w:r>
+    </w:p>
+    <w:p>
+      <w:pPr>
+        <w:numPr>
+          <w:ilvl w:val="1"/>
+          <w:numId w:val="12"/>
+        </w:numPr>
+        <w:spacing w:before="100" w:beforeAutospacing="1" w:after="100" w:afterAutospacing="1" w:line="240" w:lineRule="auto"/>
+      </w:pPr>
+      <w:r>
+        <w:t xml:space="preserve">Mark the node as </w:t>
+      </w:r>
+      <w:r>
+        <w:rPr>
+          <w:rStyle w:val="Strong"/>
+        </w:rPr>
+        <w:t>visited</w:t>
+      </w:r>
+      <w:r>
+        <w:t>.</w:t>
+      </w:r>
+    </w:p>
+    <w:p>
+      <w:pPr>
+        <w:numPr>
+          <w:ilvl w:val="1"/>
+          <w:numId w:val="12"/>
+        </w:numPr>
+        <w:spacing w:before="100" w:beforeAutospacing="1" w:after="100" w:afterAutospacing="1" w:line="240" w:lineRule="auto"/>
+      </w:pPr>
+      <w:r>
+        <w:t>Print (or process) the node.</w:t>
+      </w:r>
+    </w:p>
+    <w:p>
+      <w:pPr>
+        <w:numPr>
+          <w:ilvl w:val="1"/>
+          <w:numId w:val="12"/>
+        </w:numPr>
+        <w:spacing w:before="100" w:beforeAutospacing="1" w:after="100" w:afterAutospacing="1" w:line="240" w:lineRule="auto"/>
+      </w:pPr>
+      <w:r>
+        <w:t xml:space="preserve">Recur for </w:t>
+      </w:r>
+      <w:r>
+        <w:rPr>
+          <w:rStyle w:val="Strong"/>
+        </w:rPr>
+        <w:t>all unvisited adjacent nodes</w:t>
+      </w:r>
+      <w:r>
+        <w:t>.</w:t>
+      </w:r>
+    </w:p>
+    <w:p>
+      <w:pPr>
+        <w:pStyle w:val="NormalWeb"/>
+        <w:numPr>
+          <w:ilvl w:val="0"/>
+          <w:numId w:val="12"/>
+        </w:numPr>
+      </w:pPr>
+      <w:r>
+        <w:rPr>
+          <w:rStyle w:val="Strong"/>
+        </w:rPr>
+        <w:t>Repeat Until All Components Are Explored</w:t>
+      </w:r>
+    </w:p>
+    <w:p>
+      <w:pPr>
+        <w:numPr>
+          <w:ilvl w:val="1"/>
+          <w:numId w:val="12"/>
+        </w:numPr>
+        <w:spacing w:before="100" w:beforeAutospacing="1" w:after="100" w:afterAutospacing="1" w:line="240" w:lineRule="auto"/>
+      </w:pPr>
+      <w:r>
+        <w:t xml:space="preserve">If the graph is </w:t>
+      </w:r>
+      <w:r>
+        <w:rPr>
+          <w:rStyle w:val="Strong"/>
+        </w:rPr>
+        <w:t>disconnected</w:t>
+      </w:r>
+      <w:r>
+        <w:t>, start DFS from any remaining unvisited node.</w:t>
+      </w:r>
+    </w:p>
+    <w:p>
+      <w:pPr>
+        <w:spacing w:after="0"/>
+      </w:pPr>
+      <w:r>
+        <w:pict>
+          <v:rect id="_x0000_i1032" style="width:0;height:1.5pt" o:hralign="center" o:hrstd="t" o:hr="t" fillcolor="#a0a0a0" stroked="f"/>
+        </w:pict>
+      </w:r>
+    </w:p>
+    <w:p>
+      <w:pPr>
+        <w:pStyle w:val="Heading2"/>
+      </w:pPr>
+      <w:r>
+        <w:rPr>
+          <w:rStyle w:val="Strong"/>
+          <w:b/>
+          <w:bCs/>
+        </w:rPr>
+        <w:t>2. How the Given Code Works</w:t>
+      </w:r>
+    </w:p>
+    <w:p>
+      <w:pPr>
+        <w:pStyle w:val="Heading3"/>
+      </w:pPr>
+      <w:r>
+        <w:rPr>
+          <w:rStyle w:val="Strong"/>
+          <w:b/>
+          <w:bCs/>
+        </w:rPr>
+        <w:t xml:space="preserve">Class </w:t>
+      </w:r>
+      <w:r>
+        <w:rPr>
+          <w:rStyle w:val="HTMLCode"/>
+        </w:rPr>
+        <w:t>Graph</w:t>
+      </w:r>
+      <w:r>
+        <w:rPr>
+          <w:rStyle w:val="Strong"/>
+          <w:b/>
+          <w:bCs/>
+        </w:rPr>
+        <w:t xml:space="preserve"> Overview</w:t>
+      </w:r>
+    </w:p>
+    <w:p>
+      <w:pPr>
+        <w:pStyle w:val="NormalWeb"/>
+        <w:numPr>
+          <w:ilvl w:val="0"/>
+          <w:numId w:val="13"/>
+        </w:numPr>
+      </w:pPr>
+      <w:r>
+        <w:rPr>
+          <w:rStyle w:val="HTMLCode"/>
+          <w:b/>
+          <w:bCs/>
+        </w:rPr>
+        <w:t>__</w:t>
+      </w:r>
+      <w:proofErr w:type="spellStart"/>
+      <w:r>
+        <w:rPr>
+          <w:rStyle w:val="HTMLCode"/>
+          <w:b/>
+          <w:bCs/>
+        </w:rPr>
+        <w:t>init</w:t>
+      </w:r>
+      <w:proofErr w:type="spellEnd"/>
+      <w:r>
+        <w:rPr>
+          <w:rStyle w:val="HTMLCode"/>
+          <w:b/>
+          <w:bCs/>
+        </w:rPr>
+        <w:t>__(self, vertices)</w:t>
+      </w:r>
+    </w:p>
+    <w:p>
+      <w:pPr>
+        <w:numPr>
+          <w:ilvl w:val="1"/>
+          <w:numId w:val="13"/>
+        </w:numPr>
+        <w:spacing w:before="100" w:beforeAutospacing="1" w:after="100" w:afterAutospacing="1" w:line="240" w:lineRule="auto"/>
+      </w:pPr>
+      <w:r>
+        <w:t>Initializes an adjacency list for the graph.</w:t>
+      </w:r>
+    </w:p>
+    <w:p>
+      <w:pPr>
+        <w:numPr>
+          <w:ilvl w:val="1"/>
+          <w:numId w:val="13"/>
+        </w:numPr>
+        <w:spacing w:before="100" w:beforeAutospacing="1" w:after="100" w:afterAutospacing="1" w:line="240" w:lineRule="auto"/>
+      </w:pPr>
+      <w:proofErr w:type="spellStart"/>
+      <w:r>
+        <w:rPr>
+          <w:rStyle w:val="HTMLCode"/>
+          <w:rFonts w:eastAsiaTheme="minorHAnsi"/>
+        </w:rPr>
+        <w:t>self.adj</w:t>
+      </w:r>
+      <w:proofErr w:type="spellEnd"/>
+      <w:r>
+        <w:rPr>
+          <w:rStyle w:val="HTMLCode"/>
+          <w:rFonts w:eastAsiaTheme="minorHAnsi"/>
+        </w:rPr>
+        <w:t xml:space="preserve"> = [[] for _ in </w:t>
+      </w:r>
+      <w:proofErr w:type="gramStart"/>
+      <w:r>
+        <w:rPr>
+          <w:rStyle w:val="HTMLCode"/>
+          <w:rFonts w:eastAsiaTheme="minorHAnsi"/>
+        </w:rPr>
+        <w:t>range(</w:t>
+      </w:r>
+      <w:proofErr w:type="gramEnd"/>
+      <w:r>
+        <w:rPr>
+          <w:rStyle w:val="HTMLCode"/>
+          <w:rFonts w:eastAsiaTheme="minorHAnsi"/>
+        </w:rPr>
+        <w:t>vertices)]</w:t>
+      </w:r>
+      <w:r>
+        <w:t xml:space="preserve"> creates an empty list for each vertex.</w:t>
+      </w:r>
+    </w:p>
+    <w:p>
+      <w:pPr>
+        <w:pStyle w:val="NormalWeb"/>
+        <w:numPr>
+          <w:ilvl w:val="0"/>
+          <w:numId w:val="13"/>
+        </w:numPr>
+      </w:pPr>
+      <w:r>
+        <w:rPr>
+          <w:rStyle w:val="HTMLCode"/>
+          <w:b/>
+          <w:bCs/>
+        </w:rPr>
+        <w:t>addEdge(self, s, d)</w:t>
+      </w:r>
+    </w:p>
+    <w:p>
+      <w:pPr>
+        <w:numPr>
+          <w:ilvl w:val="1"/>
+          <w:numId w:val="13"/>
+        </w:numPr>
+        <w:spacing w:before="100" w:beforeAutospacing="1" w:after="100" w:afterAutospacing="1" w:line="240" w:lineRule="auto"/>
+      </w:pPr>
+      <w:r>
+        <w:t xml:space="preserve">Adds an </w:t>
+      </w:r>
+      <w:r>
+        <w:rPr>
+          <w:rStyle w:val="Strong"/>
+        </w:rPr>
+        <w:t>undirected edge</w:t>
+      </w:r>
+      <w:r>
+        <w:t xml:space="preserve"> between nodes </w:t>
+      </w:r>
+      <w:r>
+        <w:rPr>
+          <w:rStyle w:val="HTMLCode"/>
+          <w:rFonts w:eastAsiaTheme="minorHAnsi"/>
+        </w:rPr>
+        <w:t>s</w:t>
+      </w:r>
+      <w:r>
+        <w:t xml:space="preserve"> and </w:t>
+      </w:r>
+      <w:r>
+        <w:rPr>
+          <w:rStyle w:val="HTMLCode"/>
+          <w:rFonts w:eastAsiaTheme="minorHAnsi"/>
+        </w:rPr>
+        <w:t>d</w:t>
+      </w:r>
+      <w:r>
+        <w:t>.</w:t>
+      </w:r>
+    </w:p>
+    <w:p>
+      <w:pPr>
+        <w:pStyle w:val="NormalWeb"/>
+        <w:numPr>
+          <w:ilvl w:val="0"/>
+          <w:numId w:val="13"/>
+        </w:numPr>
+      </w:pPr>
+      <w:proofErr w:type="spellStart"/>
+      <w:r>
+        <w:rPr>
+          <w:rStyle w:val="HTMLCode"/>
+          <w:b/>
+          <w:bCs/>
+        </w:rPr>
+        <w:t>dfs_rec</w:t>
+      </w:r>
+      <w:proofErr w:type="spellEnd"/>
+      <w:r>
+        <w:rPr>
+          <w:rStyle w:val="HTMLCode"/>
+          <w:b/>
+          <w:bCs/>
+        </w:rPr>
+        <w:t>(self, visited, s)</w:t>
+      </w:r>
+      <w:r>
+        <w:t xml:space="preserve"> (Recursive DFS)</w:t>
+      </w:r>
+    </w:p>
+    <w:p>
+      <w:pPr>
+        <w:numPr>
+          <w:ilvl w:val="1"/>
+          <w:numId w:val="13"/>
+        </w:numPr>
+        <w:spacing w:before="100" w:beforeAutospacing="1" w:after="100" w:afterAutospacing="1" w:line="240" w:lineRule="auto"/>
+      </w:pPr>
+      <w:r>
+        <w:t xml:space="preserve">Marks node </w:t>
+      </w:r>
+      <w:r>
+        <w:rPr>
+          <w:rStyle w:val="HTMLCode"/>
+          <w:rFonts w:eastAsiaTheme="minorHAnsi"/>
+        </w:rPr>
+        <w:t>s</w:t>
+      </w:r>
+      <w:r>
+        <w:t xml:space="preserve"> as </w:t>
+      </w:r>
+      <w:r>
+        <w:rPr>
+          <w:rStyle w:val="Strong"/>
+        </w:rPr>
+        <w:t>visited</w:t>
+      </w:r>
+      <w:r>
+        <w:t>.</w:t>
+      </w:r>
+    </w:p>
+    <w:p>
+      <w:pPr>
+        <w:numPr>
+          <w:ilvl w:val="1"/>
+          <w:numId w:val="13"/>
+        </w:numPr>
+        <w:spacing w:before="100" w:beforeAutospacing="1" w:after="100" w:afterAutospacing="1" w:line="240" w:lineRule="auto"/>
+      </w:pPr>
+      <w:r>
+        <w:t xml:space="preserve">Prints node </w:t>
+      </w:r>
+      <w:r>
+        <w:rPr>
+          <w:rStyle w:val="HTMLCode"/>
+          <w:rFonts w:eastAsiaTheme="minorHAnsi"/>
+        </w:rPr>
+        <w:t>s</w:t>
+      </w:r>
+      <w:r>
+        <w:t>.</w:t>
+      </w:r>
+    </w:p>
+    <w:p>
+      <w:pPr>
+        <w:numPr>
+          <w:ilvl w:val="1"/>
+          <w:numId w:val="13"/>
+        </w:numPr>
+        <w:spacing w:before="100" w:beforeAutospacing="1" w:after="100" w:afterAutospacing="1" w:line="240" w:lineRule="auto"/>
+      </w:pPr>
+      <w:r>
+        <w:t>Recursively visits all unvisited adjacent nodes.</w:t>
+      </w:r>
+    </w:p>
+    <w:p>
+      <w:pPr>
+        <w:pStyle w:val="NormalWeb"/>
+        <w:numPr>
+          <w:ilvl w:val="0"/>
+          <w:numId w:val="13"/>
+        </w:numPr>
+      </w:pPr>
+      <w:proofErr w:type="spellStart"/>
+      <w:r>
+        <w:rPr>
+          <w:rStyle w:val="HTMLCode"/>
+          <w:b/>
+          <w:bCs/>
+        </w:rPr>
+        <w:t>dfs</w:t>
+      </w:r>
+      <w:proofErr w:type="spellEnd"/>
+      <w:r>
+        <w:rPr>
+          <w:rStyle w:val="HTMLCode"/>
+          <w:b/>
+          <w:bCs/>
+        </w:rPr>
+        <w:t>(self)</w:t>
+      </w:r>
+      <w:r>
+        <w:t xml:space="preserve"> (DFS for All Components)</w:t>
+      </w:r>
+    </w:p>
+    <w:p>
+      <w:pPr>
+        <w:numPr>
+          <w:ilvl w:val="1"/>
+          <w:numId w:val="13"/>
+        </w:numPr>
+        <w:spacing w:before="100" w:beforeAutospacing="1" w:after="100" w:afterAutospacing="1" w:line="240" w:lineRule="auto"/>
+      </w:pPr>
+      <w:r>
+        <w:t xml:space="preserve">Initializes a </w:t>
+      </w:r>
+      <w:proofErr w:type="gramStart"/>
+      <w:r>
+        <w:rPr>
+          <w:rStyle w:val="HTMLCode"/>
+          <w:rFonts w:eastAsiaTheme="minorHAnsi"/>
+        </w:rPr>
+        <w:t>visited[</w:t>
+      </w:r>
+      <w:proofErr w:type="gramEnd"/>
+      <w:r>
+        <w:rPr>
+          <w:rStyle w:val="HTMLCode"/>
+          <w:rFonts w:eastAsiaTheme="minorHAnsi"/>
+        </w:rPr>
+        <w:t>]</w:t>
+      </w:r>
+      <w:r>
+        <w:t xml:space="preserve"> array.</w:t>
+      </w:r>
+    </w:p>
+    <w:p>
+      <w:pPr>
+        <w:numPr>
+          <w:ilvl w:val="1"/>
+          <w:numId w:val="13"/>
+        </w:numPr>
+        <w:spacing w:before="100" w:beforeAutospacing="1" w:after="100" w:afterAutospacing="1" w:line="240" w:lineRule="auto"/>
+      </w:pPr>
+      <w:r>
+        <w:t xml:space="preserve">Calls </w:t>
+      </w:r>
+      <w:proofErr w:type="spellStart"/>
+      <w:r>
+        <w:rPr>
+          <w:rStyle w:val="HTMLCode"/>
+          <w:rFonts w:eastAsiaTheme="minorHAnsi"/>
+        </w:rPr>
+        <w:t>dfs_</w:t>
+      </w:r>
+      <w:proofErr w:type="gramStart"/>
+      <w:r>
+        <w:rPr>
+          <w:rStyle w:val="HTMLCode"/>
+          <w:rFonts w:eastAsiaTheme="minorHAnsi"/>
+        </w:rPr>
+        <w:t>rec</w:t>
+      </w:r>
+      <w:proofErr w:type="spellEnd"/>
+      <w:r>
+        <w:rPr>
+          <w:rStyle w:val="HTMLCode"/>
+          <w:rFonts w:eastAsiaTheme="minorHAnsi"/>
+        </w:rPr>
+        <w:t>(</w:t>
+      </w:r>
+      <w:proofErr w:type="gramEnd"/>
+      <w:r>
+        <w:rPr>
+          <w:rStyle w:val="HTMLCode"/>
+          <w:rFonts w:eastAsiaTheme="minorHAnsi"/>
+        </w:rPr>
+        <w:t>)</w:t>
+      </w:r>
+      <w:r>
+        <w:t xml:space="preserve"> for every unvisited node.</w:t>
+      </w:r>
+    </w:p>
+    <w:p>
+      <w:pPr>
+        <w:numPr>
+          <w:ilvl w:val="1"/>
+          <w:numId w:val="13"/>
+        </w:numPr>
+        <w:spacing w:before="100" w:beforeAutospacing="1" w:after="100" w:afterAutospacing="1" w:line="240" w:lineRule="auto"/>
+      </w:pPr>
+      <w:r>
+        <w:t xml:space="preserve">Ensures DFS is performed on </w:t>
+      </w:r>
+      <w:r>
+        <w:rPr>
+          <w:rStyle w:val="Strong"/>
+        </w:rPr>
+        <w:t>all disconnected components</w:t>
+      </w:r>
+      <w:r>
+        <w:t>.</w:t>
+      </w:r>
+    </w:p>
+    <w:p>
+      <w:pPr>
+        <w:spacing w:after="0"/>
+      </w:pPr>
+      <w:r>
+        <w:pict>
+          <v:rect id="_x0000_i1033" style="width:0;height:1.5pt" o:hralign="center" o:hrstd="t" o:hr="t" fillcolor="#a0a0a0" stroked="f"/>
+        </w:pict>
+      </w:r>
+    </w:p>
+    <w:p>
+      <w:pPr>
+        <w:pStyle w:val="Heading2"/>
+      </w:pPr>
+      <w:r>
+        <w:rPr>
+          <w:rStyle w:val="Strong"/>
+          <w:b/>
+          <w:bCs/>
+        </w:rPr>
+        <w:t>3. Code Execution Breakdown</w:t>
+      </w:r>
+    </w:p>
+    <w:p>
+      <w:pPr>
+        <w:pStyle w:val="Heading3"/>
+      </w:pPr>
+      <w:r>
+        <w:rPr>
+          <w:rStyle w:val="Strong"/>
+          <w:b/>
+          <w:bCs/>
+        </w:rPr>
+        <w:t>Graph Representation</w:t>
+      </w:r>
+    </w:p>
+    <w:p>
+      <w:pPr>
+        <w:pStyle w:val="NormalWeb"/>
+      </w:pPr>
+      <w:r>
+        <w:t>Given edges:</w:t>
+      </w:r>
+    </w:p>
+    <w:p>
+      <w:pPr>
+        <w:pStyle w:val="HTMLPreformatted"/>
+        <w:rPr>
+          <w:rStyle w:val="HTMLCode"/>
+        </w:rPr>
+      </w:pPr>
       <w:bookmarkStart w:id="0" w:name="_GoBack"/>
       <w:bookmarkEnd w:id="0"/>
-    </w:p>
+      <w:r>
+        <w:rPr>
+          <w:rStyle w:val="HTMLCode"/>
+        </w:rPr>
+        <w:t xml:space="preserve"> </w:t>
+      </w:r>
+      <w:r>
+        <w:rPr>
+          <w:rStyle w:val="HTMLCode"/>
+        </w:rPr>
+        <w:t>(</w:t>
+      </w:r>
+      <w:r>
+        <w:rPr>
+          <w:rStyle w:val="hljs-number"/>
+        </w:rPr>
+        <w:t>1</w:t>
+      </w:r>
+      <w:r>
+        <w:rPr>
+          <w:rStyle w:val="HTMLCode"/>
+        </w:rPr>
+        <w:t>,</w:t>
+      </w:r>
+      <w:r>
+        <w:rPr>
+          <w:rStyle w:val="hljs-number"/>
+        </w:rPr>
+        <w:t>2</w:t>
+      </w:r>
+      <w:r>
+        <w:rPr>
+          <w:rStyle w:val="HTMLCode"/>
+        </w:rPr>
+        <w:t>), (</w:t>
+      </w:r>
+      <w:r>
+        <w:rPr>
+          <w:rStyle w:val="hljs-number"/>
+        </w:rPr>
+        <w:t>2</w:t>
+      </w:r>
+      <w:r>
+        <w:rPr>
+          <w:rStyle w:val="HTMLCode"/>
+        </w:rPr>
+        <w:t>,</w:t>
+      </w:r>
+      <w:r>
+        <w:rPr>
+          <w:rStyle w:val="hljs-number"/>
+        </w:rPr>
+        <w:t>0</w:t>
+      </w:r>
+      <w:r>
+        <w:rPr>
+          <w:rStyle w:val="HTMLCode"/>
+        </w:rPr>
+        <w:t>), (</w:t>
+      </w:r>
+      <w:r>
+        <w:rPr>
+          <w:rStyle w:val="hljs-number"/>
+        </w:rPr>
+        <w:t>0</w:t>
+      </w:r>
+      <w:r>
+        <w:rPr>
+          <w:rStyle w:val="HTMLCode"/>
+        </w:rPr>
+        <w:t>,</w:t>
+      </w:r>
+      <w:r>
+        <w:rPr>
+          <w:rStyle w:val="hljs-number"/>
+        </w:rPr>
+        <w:t>3</w:t>
+      </w:r>
+      <w:r>
+        <w:rPr>
+          <w:rStyle w:val="HTMLCode"/>
+        </w:rPr>
+        <w:t>), (</w:t>
+      </w:r>
+      <w:r>
+        <w:rPr>
+          <w:rStyle w:val="hljs-number"/>
+        </w:rPr>
+        <w:t>4</w:t>
+      </w:r>
+      <w:r>
+        <w:rPr>
+          <w:rStyle w:val="HTMLCode"/>
+        </w:rPr>
+        <w:t>,</w:t>
+      </w:r>
+      <w:r>
+        <w:rPr>
+          <w:rStyle w:val="hljs-number"/>
+        </w:rPr>
+        <w:t>5</w:t>
+      </w:r>
+      <w:r>
+        <w:rPr>
+          <w:rStyle w:val="HTMLCode"/>
+        </w:rPr>
+        <w:t>)</w:t>
+      </w:r>
+    </w:p>
+    <w:p>
+      <w:pPr>
+        <w:pStyle w:val="NormalWeb"/>
+      </w:pPr>
+      <w:r>
+        <w:t>Graph structure:</w:t>
+      </w:r>
+    </w:p>
+    <w:p>
+      <w:pPr>
+        <w:pStyle w:val="HTMLPreformatted"/>
+        <w:rPr>
+          <w:rStyle w:val="HTMLCode"/>
+        </w:rPr>
+      </w:pPr>
+      <w:r>
+        <w:rPr>
+          <w:rStyle w:val="HTMLCode"/>
+        </w:rPr>
+        <w:t xml:space="preserve">    </w:t>
+      </w:r>
+      <w:r>
+        <w:rPr>
+          <w:rStyle w:val="hljs-number"/>
+        </w:rPr>
+        <w:t>1</w:t>
+      </w:r>
+      <w:r>
+        <w:rPr>
+          <w:rStyle w:val="HTMLCode"/>
+        </w:rPr>
+        <w:t xml:space="preserve"> </w:t>
+      </w:r>
+      <w:r>
+        <w:rPr>
+          <w:rStyle w:val="hljs-comment"/>
+        </w:rPr>
+        <w:t>--- 2</w:t>
+      </w:r>
+    </w:p>
+    <w:p>
+      <w:pPr>
+        <w:pStyle w:val="HTMLPreformatted"/>
+        <w:rPr>
+          <w:rStyle w:val="HTMLCode"/>
+        </w:rPr>
+      </w:pPr>
+      <w:r>
+        <w:rPr>
+          <w:rStyle w:val="HTMLCode"/>
+        </w:rPr>
+        <w:t xml:space="preserve">    |     |</w:t>
+      </w:r>
+    </w:p>
+    <w:p>
+      <w:pPr>
+        <w:pStyle w:val="HTMLPreformatted"/>
+        <w:rPr>
+          <w:rStyle w:val="HTMLCode"/>
+        </w:rPr>
+      </w:pPr>
+      <w:r>
+        <w:rPr>
+          <w:rStyle w:val="HTMLCode"/>
+        </w:rPr>
+        <w:t xml:space="preserve">    </w:t>
+      </w:r>
+      <w:r>
+        <w:rPr>
+          <w:rStyle w:val="hljs-number"/>
+        </w:rPr>
+        <w:t>0</w:t>
+      </w:r>
+      <w:r>
+        <w:rPr>
+          <w:rStyle w:val="HTMLCode"/>
+        </w:rPr>
+        <w:t xml:space="preserve"> </w:t>
+      </w:r>
+      <w:r>
+        <w:rPr>
+          <w:rStyle w:val="hljs-comment"/>
+        </w:rPr>
+        <w:t>--- 3</w:t>
+      </w:r>
+    </w:p>
+    <w:p>
+      <w:pPr>
+        <w:pStyle w:val="HTMLPreformatted"/>
+        <w:rPr>
+          <w:rStyle w:val="HTMLCode"/>
+        </w:rPr>
+      </w:pPr>
+    </w:p>
+    <w:p>
+      <w:pPr>
+        <w:pStyle w:val="HTMLPreformatted"/>
+        <w:rPr>
+          <w:rStyle w:val="HTMLCode"/>
+        </w:rPr>
+      </w:pPr>
+      <w:r>
+        <w:rPr>
+          <w:rStyle w:val="HTMLCode"/>
+        </w:rPr>
+        <w:lastRenderedPageBreak/>
+        <w:t xml:space="preserve">    </w:t>
+      </w:r>
+      <w:r>
+        <w:rPr>
+          <w:rStyle w:val="hljs-number"/>
+        </w:rPr>
+        <w:t>4</w:t>
+      </w:r>
+      <w:r>
+        <w:rPr>
+          <w:rStyle w:val="HTMLCode"/>
+        </w:rPr>
+        <w:t xml:space="preserve"> </w:t>
+      </w:r>
+      <w:r>
+        <w:rPr>
+          <w:rStyle w:val="hljs-comment"/>
+        </w:rPr>
+        <w:t>--- 5</w:t>
+      </w:r>
+    </w:p>
+    <w:p>
+      <w:pPr>
+        <w:pStyle w:val="NormalWeb"/>
+      </w:pPr>
+      <w:r>
+        <w:t>Adjacency List:</w:t>
+      </w:r>
+    </w:p>
+    <w:p>
+      <w:pPr>
+        <w:pStyle w:val="HTMLPreformatted"/>
+        <w:rPr>
+          <w:rStyle w:val="HTMLCode"/>
+        </w:rPr>
+      </w:pPr>
+      <w:r>
+        <w:rPr>
+          <w:rStyle w:val="hljs-number"/>
+        </w:rPr>
+        <w:t>0</w:t>
+      </w:r>
+      <w:r>
+        <w:rPr>
+          <w:rStyle w:val="HTMLCode"/>
+        </w:rPr>
+        <w:t xml:space="preserve"> → </w:t>
+      </w:r>
+      <w:r>
+        <w:rPr>
+          <w:rStyle w:val="hljs-selector-attr"/>
+        </w:rPr>
+        <w:t>[2, 3]</w:t>
+      </w:r>
+    </w:p>
+    <w:p>
+      <w:pPr>
+        <w:pStyle w:val="HTMLPreformatted"/>
+        <w:rPr>
+          <w:rStyle w:val="HTMLCode"/>
+        </w:rPr>
+      </w:pPr>
+      <w:r>
+        <w:rPr>
+          <w:rStyle w:val="hljs-number"/>
+        </w:rPr>
+        <w:t>1</w:t>
+      </w:r>
+      <w:r>
+        <w:rPr>
+          <w:rStyle w:val="HTMLCode"/>
+        </w:rPr>
+        <w:t xml:space="preserve"> → </w:t>
+      </w:r>
+      <w:r>
+        <w:rPr>
+          <w:rStyle w:val="hljs-selector-attr"/>
+        </w:rPr>
+        <w:t>[2]</w:t>
+      </w:r>
+    </w:p>
+    <w:p>
+      <w:pPr>
+        <w:pStyle w:val="HTMLPreformatted"/>
+        <w:rPr>
+          <w:rStyle w:val="HTMLCode"/>
+        </w:rPr>
+      </w:pPr>
+      <w:r>
+        <w:rPr>
+          <w:rStyle w:val="hljs-number"/>
+        </w:rPr>
+        <w:t>2</w:t>
+      </w:r>
+      <w:r>
+        <w:rPr>
+          <w:rStyle w:val="HTMLCode"/>
+        </w:rPr>
+        <w:t xml:space="preserve"> → </w:t>
+      </w:r>
+      <w:r>
+        <w:rPr>
+          <w:rStyle w:val="hljs-selector-attr"/>
+        </w:rPr>
+        <w:t>[1, 0]</w:t>
+      </w:r>
+    </w:p>
+    <w:p>
+      <w:pPr>
+        <w:pStyle w:val="HTMLPreformatted"/>
+        <w:rPr>
+          <w:rStyle w:val="HTMLCode"/>
+        </w:rPr>
+      </w:pPr>
+      <w:r>
+        <w:rPr>
+          <w:rStyle w:val="hljs-number"/>
+        </w:rPr>
+        <w:t>3</w:t>
+      </w:r>
+      <w:r>
+        <w:rPr>
+          <w:rStyle w:val="HTMLCode"/>
+        </w:rPr>
+        <w:t xml:space="preserve"> → </w:t>
+      </w:r>
+      <w:r>
+        <w:rPr>
+          <w:rStyle w:val="hljs-selector-attr"/>
+        </w:rPr>
+        <w:t>[0]</w:t>
+      </w:r>
+    </w:p>
+    <w:p>
+      <w:pPr>
+        <w:pStyle w:val="HTMLPreformatted"/>
+        <w:rPr>
+          <w:rStyle w:val="HTMLCode"/>
+        </w:rPr>
+      </w:pPr>
+      <w:r>
+        <w:rPr>
+          <w:rStyle w:val="hljs-number"/>
+        </w:rPr>
+        <w:t>4</w:t>
+      </w:r>
+      <w:r>
+        <w:rPr>
+          <w:rStyle w:val="HTMLCode"/>
+        </w:rPr>
+        <w:t xml:space="preserve"> → </w:t>
+      </w:r>
+      <w:r>
+        <w:rPr>
+          <w:rStyle w:val="hljs-selector-attr"/>
+        </w:rPr>
+        <w:t>[5]</w:t>
+      </w:r>
+    </w:p>
+    <w:p>
+      <w:pPr>
+        <w:pStyle w:val="HTMLPreformatted"/>
+        <w:rPr>
+          <w:rStyle w:val="HTMLCode"/>
+        </w:rPr>
+      </w:pPr>
+      <w:r>
+        <w:rPr>
+          <w:rStyle w:val="hljs-number"/>
+        </w:rPr>
+        <w:t>5</w:t>
+      </w:r>
+      <w:r>
+        <w:rPr>
+          <w:rStyle w:val="HTMLCode"/>
+        </w:rPr>
+        <w:t xml:space="preserve"> → </w:t>
+      </w:r>
+      <w:r>
+        <w:rPr>
+          <w:rStyle w:val="hljs-selector-attr"/>
+        </w:rPr>
+        <w:t>[4]</w:t>
+      </w:r>
+    </w:p>
+    <w:p>
+      <w:pPr>
+        <w:pStyle w:val="Heading3"/>
+      </w:pPr>
+      <w:r>
+        <w:rPr>
+          <w:rStyle w:val="Strong"/>
+          <w:b/>
+          <w:bCs/>
+        </w:rPr>
+        <w:t>Step-by-Step Execution</w:t>
+      </w:r>
+    </w:p>
+    <w:p>
+      <w:pPr>
+        <w:numPr>
+          <w:ilvl w:val="0"/>
+          <w:numId w:val="14"/>
+        </w:numPr>
+        <w:spacing w:before="100" w:beforeAutospacing="1" w:after="100" w:afterAutospacing="1" w:line="240" w:lineRule="auto"/>
+      </w:pPr>
+      <w:r>
+        <w:t>Start DFS from the lowest unvisited node (</w:t>
+      </w:r>
+      <w:r>
+        <w:rPr>
+          <w:rStyle w:val="HTMLCode"/>
+          <w:rFonts w:eastAsiaTheme="minorHAnsi"/>
+        </w:rPr>
+        <w:t>0</w:t>
+      </w:r>
+      <w:r>
+        <w:t>).</w:t>
+      </w:r>
+    </w:p>
+    <w:p>
+      <w:pPr>
+        <w:pStyle w:val="HTMLPreformatted"/>
+        <w:ind w:left="720"/>
+        <w:rPr>
+          <w:rStyle w:val="HTMLCode"/>
+        </w:rPr>
+      </w:pPr>
+      <w:r>
+        <w:rPr>
+          <w:rStyle w:val="hljs-symbol"/>
+        </w:rPr>
+        <w:t>Output:</w:t>
+      </w:r>
+      <w:r>
+        <w:rPr>
+          <w:rStyle w:val="HTMLCode"/>
+        </w:rPr>
+        <w:t xml:space="preserve"> </w:t>
+      </w:r>
+      <w:r>
+        <w:rPr>
+          <w:rStyle w:val="hljs-number"/>
+        </w:rPr>
+        <w:t>0</w:t>
+      </w:r>
+    </w:p>
+    <w:p>
+      <w:pPr>
+        <w:pStyle w:val="HTMLPreformatted"/>
+        <w:ind w:left="720"/>
+        <w:rPr>
+          <w:rStyle w:val="HTMLCode"/>
+        </w:rPr>
+      </w:pPr>
+      <w:r>
+        <w:rPr>
+          <w:rStyle w:val="hljs-symbol"/>
+        </w:rPr>
+        <w:t>Visited:</w:t>
+      </w:r>
+      <w:r>
+        <w:rPr>
+          <w:rStyle w:val="HTMLCode"/>
+        </w:rPr>
+        <w:t xml:space="preserve"> [</w:t>
+      </w:r>
+      <w:r>
+        <w:rPr>
+          <w:rStyle w:val="hljs-literal"/>
+        </w:rPr>
+        <w:t>True</w:t>
+      </w:r>
+      <w:r>
+        <w:rPr>
+          <w:rStyle w:val="HTMLCode"/>
+        </w:rPr>
+        <w:t xml:space="preserve">, </w:t>
+      </w:r>
+      <w:r>
+        <w:rPr>
+          <w:rStyle w:val="hljs-literal"/>
+        </w:rPr>
+        <w:t>False</w:t>
+      </w:r>
+      <w:r>
+        <w:rPr>
+          <w:rStyle w:val="HTMLCode"/>
+        </w:rPr>
+        <w:t xml:space="preserve">, </w:t>
+      </w:r>
+      <w:r>
+        <w:rPr>
+          <w:rStyle w:val="hljs-literal"/>
+        </w:rPr>
+        <w:t>True</w:t>
+      </w:r>
+      <w:r>
+        <w:rPr>
+          <w:rStyle w:val="HTMLCode"/>
+        </w:rPr>
+        <w:t xml:space="preserve">, </w:t>
+      </w:r>
+      <w:r>
+        <w:rPr>
+          <w:rStyle w:val="hljs-literal"/>
+        </w:rPr>
+        <w:t>False</w:t>
+      </w:r>
+      <w:r>
+        <w:rPr>
+          <w:rStyle w:val="HTMLCode"/>
+        </w:rPr>
+        <w:t xml:space="preserve">, </w:t>
+      </w:r>
+      <w:r>
+        <w:rPr>
+          <w:rStyle w:val="hljs-literal"/>
+        </w:rPr>
+        <w:t>False</w:t>
+      </w:r>
+      <w:r>
+        <w:rPr>
+          <w:rStyle w:val="HTMLCode"/>
+        </w:rPr>
+        <w:t xml:space="preserve">, </w:t>
+      </w:r>
+      <w:r>
+        <w:rPr>
+          <w:rStyle w:val="hljs-literal"/>
+        </w:rPr>
+        <w:t>False</w:t>
+      </w:r>
+      <w:r>
+        <w:rPr>
+          <w:rStyle w:val="HTMLCode"/>
+        </w:rPr>
+        <w:t>]</w:t>
+      </w:r>
+    </w:p>
+    <w:p>
+      <w:pPr>
+        <w:numPr>
+          <w:ilvl w:val="0"/>
+          <w:numId w:val="14"/>
+        </w:numPr>
+        <w:spacing w:before="100" w:beforeAutospacing="1" w:after="100" w:afterAutospacing="1" w:line="240" w:lineRule="auto"/>
+      </w:pPr>
+      <w:r>
+        <w:t xml:space="preserve">Explore </w:t>
+      </w:r>
+      <w:r>
+        <w:rPr>
+          <w:rStyle w:val="HTMLCode"/>
+          <w:rFonts w:eastAsiaTheme="minorHAnsi"/>
+        </w:rPr>
+        <w:t>0</w:t>
+      </w:r>
+      <w:r>
+        <w:t>'s neighbors (</w:t>
+      </w:r>
+      <w:r>
+        <w:rPr>
+          <w:rStyle w:val="HTMLCode"/>
+          <w:rFonts w:eastAsiaTheme="minorHAnsi"/>
+        </w:rPr>
+        <w:t>2, 3</w:t>
+      </w:r>
+      <w:r>
+        <w:t>).</w:t>
+      </w:r>
+    </w:p>
+    <w:p>
+      <w:pPr>
+        <w:pStyle w:val="HTMLPreformatted"/>
+        <w:ind w:left="720"/>
+        <w:rPr>
+          <w:rStyle w:val="HTMLCode"/>
+        </w:rPr>
+      </w:pPr>
+      <w:r>
+        <w:rPr>
+          <w:rStyle w:val="hljs-symbol"/>
+        </w:rPr>
+        <w:t>Output:</w:t>
+      </w:r>
+      <w:r>
+        <w:rPr>
+          <w:rStyle w:val="HTMLCode"/>
+        </w:rPr>
+        <w:t xml:space="preserve"> </w:t>
+      </w:r>
+      <w:r>
+        <w:rPr>
+          <w:rStyle w:val="hljs-number"/>
+        </w:rPr>
+        <w:t>0</w:t>
+      </w:r>
+      <w:r>
+        <w:rPr>
+          <w:rStyle w:val="HTMLCode"/>
+        </w:rPr>
+        <w:t xml:space="preserve"> </w:t>
+      </w:r>
+      <w:r>
+        <w:rPr>
+          <w:rStyle w:val="hljs-number"/>
+        </w:rPr>
+        <w:t>2</w:t>
+      </w:r>
+      <w:r>
+        <w:rPr>
+          <w:rStyle w:val="HTMLCode"/>
+        </w:rPr>
+        <w:t xml:space="preserve"> </w:t>
+      </w:r>
+      <w:r>
+        <w:rPr>
+          <w:rStyle w:val="hljs-number"/>
+        </w:rPr>
+        <w:t>1</w:t>
+      </w:r>
+    </w:p>
+    <w:p>
+      <w:pPr>
+        <w:pStyle w:val="HTMLPreformatted"/>
+        <w:ind w:left="720"/>
+        <w:rPr>
+          <w:rStyle w:val="HTMLCode"/>
+        </w:rPr>
+      </w:pPr>
+      <w:r>
+        <w:rPr>
+          <w:rStyle w:val="hljs-symbol"/>
+        </w:rPr>
+        <w:t>Visited:</w:t>
+      </w:r>
+      <w:r>
+        <w:rPr>
+          <w:rStyle w:val="HTMLCode"/>
+        </w:rPr>
+        <w:t xml:space="preserve"> [</w:t>
+      </w:r>
+      <w:r>
+        <w:rPr>
+          <w:rStyle w:val="hljs-literal"/>
+        </w:rPr>
+        <w:t>True</w:t>
+      </w:r>
+      <w:r>
+        <w:rPr>
+          <w:rStyle w:val="HTMLCode"/>
+        </w:rPr>
+        <w:t xml:space="preserve">, </w:t>
+      </w:r>
+      <w:r>
+        <w:rPr>
+          <w:rStyle w:val="hljs-literal"/>
+        </w:rPr>
+        <w:t>True</w:t>
+      </w:r>
+      <w:r>
+        <w:rPr>
+          <w:rStyle w:val="HTMLCode"/>
+        </w:rPr>
+        <w:t xml:space="preserve">, </w:t>
+      </w:r>
+      <w:r>
+        <w:rPr>
+          <w:rStyle w:val="hljs-literal"/>
+        </w:rPr>
+        <w:t>True</w:t>
+      </w:r>
+      <w:r>
+        <w:rPr>
+          <w:rStyle w:val="HTMLCode"/>
+        </w:rPr>
+        <w:t xml:space="preserve">, </w:t>
+      </w:r>
+      <w:r>
+        <w:rPr>
+          <w:rStyle w:val="hljs-literal"/>
+        </w:rPr>
+        <w:t>False</w:t>
+      </w:r>
+      <w:r>
+        <w:rPr>
+          <w:rStyle w:val="HTMLCode"/>
+        </w:rPr>
+        <w:t xml:space="preserve">, </w:t>
+      </w:r>
+      <w:r>
+        <w:rPr>
+          <w:rStyle w:val="hljs-literal"/>
+        </w:rPr>
+        <w:t>False</w:t>
+      </w:r>
+      <w:r>
+        <w:rPr>
+          <w:rStyle w:val="HTMLCode"/>
+        </w:rPr>
+        <w:t xml:space="preserve">, </w:t>
+      </w:r>
+      <w:r>
+        <w:rPr>
+          <w:rStyle w:val="hljs-literal"/>
+        </w:rPr>
+        <w:t>False</w:t>
+      </w:r>
+      <w:r>
+        <w:rPr>
+          <w:rStyle w:val="HTMLCode"/>
+        </w:rPr>
+        <w:t>]</w:t>
+      </w:r>
+    </w:p>
+    <w:p>
+      <w:pPr>
+        <w:numPr>
+          <w:ilvl w:val="0"/>
+          <w:numId w:val="14"/>
+        </w:numPr>
+        <w:spacing w:before="100" w:beforeAutospacing="1" w:after="100" w:afterAutospacing="1" w:line="240" w:lineRule="auto"/>
+      </w:pPr>
+      <w:r>
+        <w:t xml:space="preserve">Backtrack, explore </w:t>
+      </w:r>
+      <w:r>
+        <w:rPr>
+          <w:rStyle w:val="HTMLCode"/>
+          <w:rFonts w:eastAsiaTheme="minorHAnsi"/>
+        </w:rPr>
+        <w:t>3</w:t>
+      </w:r>
+      <w:r>
+        <w:t>.</w:t>
+      </w:r>
+    </w:p>
+    <w:p>
+      <w:pPr>
+        <w:pStyle w:val="HTMLPreformatted"/>
+        <w:ind w:left="720"/>
+        <w:rPr>
+          <w:rStyle w:val="HTMLCode"/>
+        </w:rPr>
+      </w:pPr>
+      <w:r>
+        <w:rPr>
+          <w:rStyle w:val="hljs-symbol"/>
+        </w:rPr>
+        <w:t>Output:</w:t>
+      </w:r>
+      <w:r>
+        <w:rPr>
+          <w:rStyle w:val="HTMLCode"/>
+        </w:rPr>
+        <w:t xml:space="preserve"> </w:t>
+      </w:r>
+      <w:r>
+        <w:rPr>
+          <w:rStyle w:val="hljs-number"/>
+        </w:rPr>
+        <w:t>0</w:t>
+      </w:r>
+      <w:r>
+        <w:rPr>
+          <w:rStyle w:val="HTMLCode"/>
+        </w:rPr>
+        <w:t xml:space="preserve"> </w:t>
+      </w:r>
+      <w:r>
+        <w:rPr>
+          <w:rStyle w:val="hljs-number"/>
+        </w:rPr>
+        <w:t>2</w:t>
+      </w:r>
+      <w:r>
+        <w:rPr>
+          <w:rStyle w:val="HTMLCode"/>
+        </w:rPr>
+        <w:t xml:space="preserve"> </w:t>
+      </w:r>
+      <w:r>
+        <w:rPr>
+          <w:rStyle w:val="hljs-number"/>
+        </w:rPr>
+        <w:t>1</w:t>
+      </w:r>
+      <w:r>
+        <w:rPr>
+          <w:rStyle w:val="HTMLCode"/>
+        </w:rPr>
+        <w:t xml:space="preserve"> </w:t>
+      </w:r>
+      <w:r>
+        <w:rPr>
+          <w:rStyle w:val="hljs-number"/>
+        </w:rPr>
+        <w:t>3</w:t>
+      </w:r>
+    </w:p>
+    <w:p>
+      <w:pPr>
+        <w:pStyle w:val="HTMLPreformatted"/>
+        <w:ind w:left="720"/>
+        <w:rPr>
+          <w:rStyle w:val="HTMLCode"/>
+        </w:rPr>
+      </w:pPr>
+      <w:r>
+        <w:rPr>
+          <w:rStyle w:val="hljs-symbol"/>
+        </w:rPr>
+        <w:t>Visited:</w:t>
+      </w:r>
+      <w:r>
+        <w:rPr>
+          <w:rStyle w:val="HTMLCode"/>
+        </w:rPr>
+        <w:t xml:space="preserve"> [</w:t>
+      </w:r>
+      <w:r>
+        <w:rPr>
+          <w:rStyle w:val="hljs-literal"/>
+        </w:rPr>
+        <w:t>True</w:t>
+      </w:r>
+      <w:r>
+        <w:rPr>
+          <w:rStyle w:val="HTMLCode"/>
+        </w:rPr>
+        <w:t xml:space="preserve">, </w:t>
+      </w:r>
+      <w:r>
+        <w:rPr>
+          <w:rStyle w:val="hljs-literal"/>
+        </w:rPr>
+        <w:t>True</w:t>
+      </w:r>
+      <w:r>
+        <w:rPr>
+          <w:rStyle w:val="HTMLCode"/>
+        </w:rPr>
+        <w:t xml:space="preserve">, </w:t>
+      </w:r>
+      <w:r>
+        <w:rPr>
+          <w:rStyle w:val="hljs-literal"/>
+        </w:rPr>
+        <w:t>True</w:t>
+      </w:r>
+      <w:r>
+        <w:rPr>
+          <w:rStyle w:val="HTMLCode"/>
+        </w:rPr>
+        <w:t xml:space="preserve">, </w:t>
+      </w:r>
+      <w:r>
+        <w:rPr>
+          <w:rStyle w:val="hljs-literal"/>
+        </w:rPr>
+        <w:t>True</w:t>
+      </w:r>
+      <w:r>
+        <w:rPr>
+          <w:rStyle w:val="HTMLCode"/>
+        </w:rPr>
+        <w:t xml:space="preserve">, </w:t>
+      </w:r>
+      <w:r>
+        <w:rPr>
+          <w:rStyle w:val="hljs-literal"/>
+        </w:rPr>
+        <w:t>False</w:t>
+      </w:r>
+      <w:r>
+        <w:rPr>
+          <w:rStyle w:val="HTMLCode"/>
+        </w:rPr>
+        <w:t xml:space="preserve">, </w:t>
+      </w:r>
+      <w:r>
+        <w:rPr>
+          <w:rStyle w:val="hljs-literal"/>
+        </w:rPr>
+        <w:t>False</w:t>
+      </w:r>
+      <w:r>
+        <w:rPr>
+          <w:rStyle w:val="HTMLCode"/>
+        </w:rPr>
+        <w:t>]</w:t>
+      </w:r>
+    </w:p>
+    <w:p>
+      <w:pPr>
+        <w:numPr>
+          <w:ilvl w:val="0"/>
+          <w:numId w:val="14"/>
+        </w:numPr>
+        <w:spacing w:before="100" w:beforeAutospacing="1" w:after="100" w:afterAutospacing="1" w:line="240" w:lineRule="auto"/>
+      </w:pPr>
+      <w:r>
+        <w:t>Move to the next unvisited node (</w:t>
+      </w:r>
+      <w:r>
+        <w:rPr>
+          <w:rStyle w:val="HTMLCode"/>
+          <w:rFonts w:eastAsiaTheme="minorHAnsi"/>
+        </w:rPr>
+        <w:t>4</w:t>
+      </w:r>
+      <w:r>
+        <w:t>).</w:t>
+      </w:r>
+    </w:p>
+    <w:p>
+      <w:pPr>
+        <w:pStyle w:val="HTMLPreformatted"/>
+        <w:ind w:left="720"/>
+        <w:rPr>
+          <w:rStyle w:val="HTMLCode"/>
+        </w:rPr>
+      </w:pPr>
+      <w:r>
+        <w:rPr>
+          <w:rStyle w:val="hljs-symbol"/>
+        </w:rPr>
+        <w:t>Output:</w:t>
+      </w:r>
+      <w:r>
+        <w:rPr>
+          <w:rStyle w:val="HTMLCode"/>
+        </w:rPr>
+        <w:t xml:space="preserve"> </w:t>
+      </w:r>
+      <w:r>
+        <w:rPr>
+          <w:rStyle w:val="hljs-number"/>
+        </w:rPr>
+        <w:t>0</w:t>
+      </w:r>
+      <w:r>
+        <w:rPr>
+          <w:rStyle w:val="HTMLCode"/>
+        </w:rPr>
+        <w:t xml:space="preserve"> </w:t>
+      </w:r>
+      <w:r>
+        <w:rPr>
+          <w:rStyle w:val="hljs-number"/>
+        </w:rPr>
+        <w:t>2</w:t>
+      </w:r>
+      <w:r>
+        <w:rPr>
+          <w:rStyle w:val="HTMLCode"/>
+        </w:rPr>
+        <w:t xml:space="preserve"> </w:t>
+      </w:r>
+      <w:r>
+        <w:rPr>
+          <w:rStyle w:val="hljs-number"/>
+        </w:rPr>
+        <w:t>1</w:t>
+      </w:r>
+      <w:r>
+        <w:rPr>
+          <w:rStyle w:val="HTMLCode"/>
+        </w:rPr>
+        <w:t xml:space="preserve"> </w:t>
+      </w:r>
+      <w:r>
+        <w:rPr>
+          <w:rStyle w:val="hljs-number"/>
+        </w:rPr>
+        <w:t>3</w:t>
+      </w:r>
+      <w:r>
+        <w:rPr>
+          <w:rStyle w:val="HTMLCode"/>
+        </w:rPr>
+        <w:t xml:space="preserve"> </w:t>
+      </w:r>
+      <w:r>
+        <w:rPr>
+          <w:rStyle w:val="hljs-number"/>
+        </w:rPr>
+        <w:t>4</w:t>
+      </w:r>
+    </w:p>
+    <w:p>
+      <w:pPr>
+        <w:pStyle w:val="HTMLPreformatted"/>
+        <w:ind w:left="720"/>
+        <w:rPr>
+          <w:rStyle w:val="HTMLCode"/>
+        </w:rPr>
+      </w:pPr>
+      <w:r>
+        <w:rPr>
+          <w:rStyle w:val="hljs-symbol"/>
+        </w:rPr>
+        <w:t>Visited:</w:t>
+      </w:r>
+      <w:r>
+        <w:rPr>
+          <w:rStyle w:val="HTMLCode"/>
+        </w:rPr>
+        <w:t xml:space="preserve"> [</w:t>
+      </w:r>
+      <w:r>
+        <w:rPr>
+          <w:rStyle w:val="hljs-literal"/>
+        </w:rPr>
+        <w:t>True</w:t>
+      </w:r>
+      <w:r>
+        <w:rPr>
+          <w:rStyle w:val="HTMLCode"/>
+        </w:rPr>
+        <w:t xml:space="preserve">, </w:t>
+      </w:r>
+      <w:r>
+        <w:rPr>
+          <w:rStyle w:val="hljs-literal"/>
+        </w:rPr>
+        <w:t>True</w:t>
+      </w:r>
+      <w:r>
+        <w:rPr>
+          <w:rStyle w:val="HTMLCode"/>
+        </w:rPr>
+        <w:t xml:space="preserve">, </w:t>
+      </w:r>
+      <w:r>
+        <w:rPr>
+          <w:rStyle w:val="hljs-literal"/>
+        </w:rPr>
+        <w:t>True</w:t>
+      </w:r>
+      <w:r>
+        <w:rPr>
+          <w:rStyle w:val="HTMLCode"/>
+        </w:rPr>
+        <w:t xml:space="preserve">, </w:t>
+      </w:r>
+      <w:r>
+        <w:rPr>
+          <w:rStyle w:val="hljs-literal"/>
+        </w:rPr>
+        <w:t>True</w:t>
+      </w:r>
+      <w:r>
+        <w:rPr>
+          <w:rStyle w:val="HTMLCode"/>
+        </w:rPr>
+        <w:t xml:space="preserve">, </w:t>
+      </w:r>
+      <w:r>
+        <w:rPr>
+          <w:rStyle w:val="hljs-literal"/>
+        </w:rPr>
+        <w:t>True</w:t>
+      </w:r>
+      <w:r>
+        <w:rPr>
+          <w:rStyle w:val="HTMLCode"/>
+        </w:rPr>
+        <w:t xml:space="preserve">, </w:t>
+      </w:r>
+      <w:r>
+        <w:rPr>
+          <w:rStyle w:val="hljs-literal"/>
+        </w:rPr>
+        <w:t>False</w:t>
+      </w:r>
+      <w:r>
+        <w:rPr>
+          <w:rStyle w:val="HTMLCode"/>
+        </w:rPr>
+        <w:t>]</w:t>
+      </w:r>
+    </w:p>
+    <w:p>
+      <w:pPr>
+        <w:numPr>
+          <w:ilvl w:val="0"/>
+          <w:numId w:val="14"/>
+        </w:numPr>
+        <w:spacing w:before="100" w:beforeAutospacing="1" w:after="100" w:afterAutospacing="1" w:line="240" w:lineRule="auto"/>
+      </w:pPr>
+      <w:r>
+        <w:t xml:space="preserve">Explore </w:t>
+      </w:r>
+      <w:r>
+        <w:rPr>
+          <w:rStyle w:val="HTMLCode"/>
+          <w:rFonts w:eastAsiaTheme="minorHAnsi"/>
+        </w:rPr>
+        <w:t>4</w:t>
+      </w:r>
+      <w:r>
+        <w:t>'s neighbor (</w:t>
+      </w:r>
+      <w:r>
+        <w:rPr>
+          <w:rStyle w:val="HTMLCode"/>
+          <w:rFonts w:eastAsiaTheme="minorHAnsi"/>
+        </w:rPr>
+        <w:t>5</w:t>
+      </w:r>
+      <w:r>
+        <w:t>).</w:t>
+      </w:r>
+    </w:p>
+    <w:p>
+      <w:pPr>
+        <w:pStyle w:val="HTMLPreformatted"/>
+        <w:ind w:left="720"/>
+        <w:rPr>
+          <w:rStyle w:val="HTMLCode"/>
+        </w:rPr>
+      </w:pPr>
+      <w:r>
+        <w:rPr>
+          <w:rStyle w:val="hljs-symbol"/>
+        </w:rPr>
+        <w:t>Output:</w:t>
+      </w:r>
+      <w:r>
+        <w:rPr>
+          <w:rStyle w:val="HTMLCode"/>
+        </w:rPr>
+        <w:t xml:space="preserve"> </w:t>
+      </w:r>
+      <w:r>
+        <w:rPr>
+          <w:rStyle w:val="hljs-number"/>
+        </w:rPr>
+        <w:t>0</w:t>
+      </w:r>
+      <w:r>
+        <w:rPr>
+          <w:rStyle w:val="HTMLCode"/>
+        </w:rPr>
+        <w:t xml:space="preserve"> </w:t>
+      </w:r>
+      <w:r>
+        <w:rPr>
+          <w:rStyle w:val="hljs-number"/>
+        </w:rPr>
+        <w:t>2</w:t>
+      </w:r>
+      <w:r>
+        <w:rPr>
+          <w:rStyle w:val="HTMLCode"/>
+        </w:rPr>
+        <w:t xml:space="preserve"> </w:t>
+      </w:r>
+      <w:r>
+        <w:rPr>
+          <w:rStyle w:val="hljs-number"/>
+        </w:rPr>
+        <w:t>1</w:t>
+      </w:r>
+      <w:r>
+        <w:rPr>
+          <w:rStyle w:val="HTMLCode"/>
+        </w:rPr>
+        <w:t xml:space="preserve"> </w:t>
+      </w:r>
+      <w:r>
+        <w:rPr>
+          <w:rStyle w:val="hljs-number"/>
+        </w:rPr>
+        <w:t>3</w:t>
+      </w:r>
+      <w:r>
+        <w:rPr>
+          <w:rStyle w:val="HTMLCode"/>
+        </w:rPr>
+        <w:t xml:space="preserve"> </w:t>
+      </w:r>
+      <w:r>
+        <w:rPr>
+          <w:rStyle w:val="hljs-number"/>
+        </w:rPr>
+        <w:t>4</w:t>
+      </w:r>
+      <w:r>
+        <w:rPr>
+          <w:rStyle w:val="HTMLCode"/>
+        </w:rPr>
+        <w:t xml:space="preserve"> </w:t>
+      </w:r>
+      <w:r>
+        <w:rPr>
+          <w:rStyle w:val="hljs-number"/>
+        </w:rPr>
+        <w:t>5</w:t>
+      </w:r>
+    </w:p>
+    <w:p>
+      <w:pPr>
+        <w:pStyle w:val="HTMLPreformatted"/>
+        <w:ind w:left="720"/>
+        <w:rPr>
+          <w:rStyle w:val="HTMLCode"/>
+        </w:rPr>
+      </w:pPr>
+      <w:r>
+        <w:rPr>
+          <w:rStyle w:val="hljs-symbol"/>
+        </w:rPr>
+        <w:t>Visited:</w:t>
+      </w:r>
+      <w:r>
+        <w:rPr>
+          <w:rStyle w:val="HTMLCode"/>
+        </w:rPr>
+        <w:t xml:space="preserve"> [</w:t>
+      </w:r>
+      <w:r>
+        <w:rPr>
+          <w:rStyle w:val="hljs-literal"/>
+        </w:rPr>
+        <w:t>True</w:t>
+      </w:r>
+      <w:r>
+        <w:rPr>
+          <w:rStyle w:val="HTMLCode"/>
+        </w:rPr>
+        <w:t xml:space="preserve">, </w:t>
+      </w:r>
+      <w:r>
+        <w:rPr>
+          <w:rStyle w:val="hljs-literal"/>
+        </w:rPr>
+        <w:t>True</w:t>
+      </w:r>
+      <w:r>
+        <w:rPr>
+          <w:rStyle w:val="HTMLCode"/>
+        </w:rPr>
+        <w:t xml:space="preserve">, </w:t>
+      </w:r>
+      <w:r>
+        <w:rPr>
+          <w:rStyle w:val="hljs-literal"/>
+        </w:rPr>
+        <w:t>True</w:t>
+      </w:r>
+      <w:r>
+        <w:rPr>
+          <w:rStyle w:val="HTMLCode"/>
+        </w:rPr>
+        <w:t xml:space="preserve">, </w:t>
+      </w:r>
+      <w:r>
+        <w:rPr>
+          <w:rStyle w:val="hljs-literal"/>
+        </w:rPr>
+        <w:t>True</w:t>
+      </w:r>
+      <w:r>
+        <w:rPr>
+          <w:rStyle w:val="HTMLCode"/>
+        </w:rPr>
+        <w:t xml:space="preserve">, </w:t>
+      </w:r>
+      <w:r>
+        <w:rPr>
+          <w:rStyle w:val="hljs-literal"/>
+        </w:rPr>
+        <w:t>True</w:t>
+      </w:r>
+      <w:r>
+        <w:rPr>
+          <w:rStyle w:val="HTMLCode"/>
+        </w:rPr>
+        <w:t xml:space="preserve">, </w:t>
+      </w:r>
+      <w:r>
+        <w:rPr>
+          <w:rStyle w:val="hljs-literal"/>
+        </w:rPr>
+        <w:t>True</w:t>
+      </w:r>
+      <w:r>
+        <w:rPr>
+          <w:rStyle w:val="HTMLCode"/>
+        </w:rPr>
+        <w:t>]</w:t>
+      </w:r>
+    </w:p>
+    <w:p>
+      <w:pPr>
+        <w:numPr>
+          <w:ilvl w:val="0"/>
+          <w:numId w:val="14"/>
+        </w:numPr>
+        <w:spacing w:before="100" w:beforeAutospacing="1" w:after="100" w:afterAutospacing="1" w:line="240" w:lineRule="auto"/>
+      </w:pPr>
+      <w:r>
+        <w:t>DFS is complete.</w:t>
+      </w:r>
+    </w:p>
+    <w:p>
+      <w:pPr>
+        <w:pStyle w:val="Heading3"/>
+      </w:pPr>
+      <w:r>
+        <w:rPr>
+          <w:rStyle w:val="Strong"/>
+          <w:b/>
+          <w:bCs/>
+        </w:rPr>
+        <w:t>Final Output</w:t>
+      </w:r>
+    </w:p>
+    <w:p>
+      <w:pPr>
+        <w:pStyle w:val="HTMLPreformatted"/>
+        <w:rPr>
+          <w:rStyle w:val="HTMLCode"/>
+        </w:rPr>
+      </w:pPr>
+      <w:proofErr w:type="gramStart"/>
+      <w:r>
+        <w:rPr>
+          <w:rStyle w:val="hljs-attribute"/>
+        </w:rPr>
+        <w:t>complete</w:t>
+      </w:r>
+      <w:proofErr w:type="gramEnd"/>
+      <w:r>
+        <w:rPr>
+          <w:rStyle w:val="HTMLCode"/>
+        </w:rPr>
+        <w:t xml:space="preserve"> DFS of the graph </w:t>
+      </w:r>
+    </w:p>
+    <w:p>
+      <w:pPr>
+        <w:pStyle w:val="HTMLPreformatted"/>
+        <w:rPr>
+          <w:rStyle w:val="HTMLCode"/>
+        </w:rPr>
+      </w:pPr>
+      <w:r>
+        <w:rPr>
+          <w:rStyle w:val="hljs-number"/>
+        </w:rPr>
+        <w:t>0</w:t>
+      </w:r>
+      <w:r>
+        <w:rPr>
+          <w:rStyle w:val="HTMLCode"/>
+        </w:rPr>
+        <w:t xml:space="preserve"> </w:t>
+      </w:r>
+      <w:r>
+        <w:rPr>
+          <w:rStyle w:val="hljs-number"/>
+        </w:rPr>
+        <w:t>2</w:t>
+      </w:r>
+      <w:r>
+        <w:rPr>
+          <w:rStyle w:val="HTMLCode"/>
+        </w:rPr>
+        <w:t xml:space="preserve"> </w:t>
+      </w:r>
+      <w:r>
+        <w:rPr>
+          <w:rStyle w:val="hljs-number"/>
+        </w:rPr>
+        <w:t>1</w:t>
+      </w:r>
+      <w:r>
+        <w:rPr>
+          <w:rStyle w:val="HTMLCode"/>
+        </w:rPr>
+        <w:t xml:space="preserve"> </w:t>
+      </w:r>
+      <w:r>
+        <w:rPr>
+          <w:rStyle w:val="hljs-number"/>
+        </w:rPr>
+        <w:t>3</w:t>
+      </w:r>
+      <w:r>
+        <w:rPr>
+          <w:rStyle w:val="HTMLCode"/>
+        </w:rPr>
+        <w:t xml:space="preserve"> </w:t>
+      </w:r>
+      <w:r>
+        <w:rPr>
+          <w:rStyle w:val="hljs-number"/>
+        </w:rPr>
+        <w:t>4</w:t>
+      </w:r>
+      <w:r>
+        <w:rPr>
+          <w:rStyle w:val="HTMLCode"/>
+        </w:rPr>
+        <w:t xml:space="preserve"> </w:t>
+      </w:r>
+      <w:r>
+        <w:rPr>
+          <w:rStyle w:val="hljs-number"/>
+        </w:rPr>
+        <w:t>5</w:t>
+      </w:r>
+    </w:p>
+    <w:p>
+      <w:r>
+        <w:pict>
+          <v:rect id="_x0000_i1034" style="width:0;height:1.5pt" o:hralign="center" o:hrstd="t" o:hr="t" fillcolor="#a0a0a0" stroked="f"/>
+        </w:pict>
+      </w:r>
+    </w:p>
+    <w:p>
+      <w:pPr>
+        <w:pStyle w:val="Heading2"/>
+      </w:pPr>
+      <w:r>
+        <w:rPr>
+          <w:rStyle w:val="Strong"/>
+          <w:b/>
+          <w:bCs/>
+        </w:rPr>
+        <w:t xml:space="preserve">4. Where DFS is </w:t>
+      </w:r>
+      <w:proofErr w:type="gramStart"/>
+      <w:r>
+        <w:rPr>
+          <w:rStyle w:val="Strong"/>
+          <w:b/>
+          <w:bCs/>
+        </w:rPr>
+        <w:t>Used</w:t>
+      </w:r>
+      <w:proofErr w:type="gramEnd"/>
+      <w:r>
+        <w:rPr>
+          <w:rStyle w:val="Strong"/>
+          <w:b/>
+          <w:bCs/>
+        </w:rPr>
+        <w:t xml:space="preserve"> in Real Life?</w:t>
+      </w:r>
+    </w:p>
+    <w:p>
+      <w:pPr>
+        <w:pStyle w:val="Heading3"/>
+      </w:pPr>
+      <w:r>
+        <w:rPr>
+          <w:rStyle w:val="Strong"/>
+          <w:b/>
+          <w:bCs/>
+        </w:rPr>
+        <w:t>1. Pathfinding in Mazes &amp; Games</w:t>
+      </w:r>
+    </w:p>
+    <w:p>
+      <w:pPr>
+        <w:numPr>
+          <w:ilvl w:val="0"/>
+          <w:numId w:val="15"/>
+        </w:numPr>
+        <w:spacing w:before="100" w:beforeAutospacing="1" w:after="100" w:afterAutospacing="1" w:line="240" w:lineRule="auto"/>
+      </w:pPr>
+      <w:r>
+        <w:lastRenderedPageBreak/>
+        <w:t xml:space="preserve">DFS explores all possible paths </w:t>
+      </w:r>
+      <w:r>
+        <w:rPr>
+          <w:rStyle w:val="Strong"/>
+        </w:rPr>
+        <w:t>before backtracking</w:t>
+      </w:r>
+      <w:r>
+        <w:t>.</w:t>
+      </w:r>
+    </w:p>
+    <w:p>
+      <w:pPr>
+        <w:numPr>
+          <w:ilvl w:val="0"/>
+          <w:numId w:val="15"/>
+        </w:numPr>
+        <w:spacing w:before="100" w:beforeAutospacing="1" w:after="100" w:afterAutospacing="1" w:line="240" w:lineRule="auto"/>
+      </w:pPr>
+      <w:r>
+        <w:rPr>
+          <w:rStyle w:val="Strong"/>
+        </w:rPr>
+        <w:t>Example:</w:t>
+      </w:r>
+      <w:r>
+        <w:t xml:space="preserve"> AI solving a </w:t>
+      </w:r>
+      <w:r>
+        <w:rPr>
+          <w:rStyle w:val="Strong"/>
+        </w:rPr>
+        <w:t>maze</w:t>
+      </w:r>
+      <w:r>
+        <w:t xml:space="preserve"> or </w:t>
+      </w:r>
+      <w:r>
+        <w:rPr>
+          <w:rStyle w:val="Strong"/>
+        </w:rPr>
+        <w:t>Sudoku solver</w:t>
+      </w:r>
+      <w:r>
+        <w:t>.</w:t>
+      </w:r>
+    </w:p>
+    <w:p>
+      <w:pPr>
+        <w:pStyle w:val="Heading3"/>
+      </w:pPr>
+      <w:r>
+        <w:rPr>
+          <w:rStyle w:val="Strong"/>
+          <w:b/>
+          <w:bCs/>
+        </w:rPr>
+        <w:t>2. Detecting Cycles in Graphs</w:t>
+      </w:r>
+    </w:p>
+    <w:p>
+      <w:pPr>
+        <w:numPr>
+          <w:ilvl w:val="0"/>
+          <w:numId w:val="16"/>
+        </w:numPr>
+        <w:spacing w:before="100" w:beforeAutospacing="1" w:after="100" w:afterAutospacing="1" w:line="240" w:lineRule="auto"/>
+      </w:pPr>
+      <w:r>
+        <w:t xml:space="preserve">DFS can detect </w:t>
+      </w:r>
+      <w:r>
+        <w:rPr>
+          <w:rStyle w:val="Strong"/>
+        </w:rPr>
+        <w:t>cycles</w:t>
+      </w:r>
+      <w:r>
+        <w:t xml:space="preserve"> in a </w:t>
+      </w:r>
+      <w:r>
+        <w:rPr>
+          <w:rStyle w:val="Strong"/>
+        </w:rPr>
+        <w:t>directed</w:t>
+      </w:r>
+      <w:r>
+        <w:t xml:space="preserve"> or </w:t>
+      </w:r>
+      <w:r>
+        <w:rPr>
+          <w:rStyle w:val="Strong"/>
+        </w:rPr>
+        <w:t>undirected</w:t>
+      </w:r>
+      <w:r>
+        <w:t xml:space="preserve"> graph.</w:t>
+      </w:r>
+    </w:p>
+    <w:p>
+      <w:pPr>
+        <w:numPr>
+          <w:ilvl w:val="0"/>
+          <w:numId w:val="16"/>
+        </w:numPr>
+        <w:spacing w:before="100" w:beforeAutospacing="1" w:after="100" w:afterAutospacing="1" w:line="240" w:lineRule="auto"/>
+      </w:pPr>
+      <w:r>
+        <w:rPr>
+          <w:rStyle w:val="Strong"/>
+        </w:rPr>
+        <w:t>Example:</w:t>
+      </w:r>
+      <w:r>
+        <w:t xml:space="preserve"> Detecting </w:t>
+      </w:r>
+      <w:r>
+        <w:rPr>
+          <w:rStyle w:val="Strong"/>
+        </w:rPr>
+        <w:t>deadlocks in operating systems</w:t>
+      </w:r>
+      <w:r>
+        <w:t>.</w:t>
+      </w:r>
+    </w:p>
+    <w:p>
+      <w:pPr>
+        <w:pStyle w:val="Heading3"/>
+      </w:pPr>
+      <w:r>
+        <w:rPr>
+          <w:rStyle w:val="Strong"/>
+          <w:b/>
+          <w:bCs/>
+        </w:rPr>
+        <w:t>3. Web Crawling (Search Engines)</w:t>
+      </w:r>
+    </w:p>
+    <w:p>
+      <w:pPr>
+        <w:numPr>
+          <w:ilvl w:val="0"/>
+          <w:numId w:val="17"/>
+        </w:numPr>
+        <w:spacing w:before="100" w:beforeAutospacing="1" w:after="100" w:afterAutospacing="1" w:line="240" w:lineRule="auto"/>
+      </w:pPr>
+      <w:r>
+        <w:rPr>
+          <w:rStyle w:val="Strong"/>
+        </w:rPr>
+        <w:t>Example:</w:t>
+      </w:r>
+      <w:r>
+        <w:t xml:space="preserve"> </w:t>
+      </w:r>
+      <w:r>
+        <w:rPr>
+          <w:rStyle w:val="Strong"/>
+        </w:rPr>
+        <w:t>Google Web Crawler</w:t>
+      </w:r>
+      <w:r>
+        <w:t xml:space="preserve"> using DFS to explore links.</w:t>
+      </w:r>
+    </w:p>
+    <w:p>
+      <w:pPr>
+        <w:pStyle w:val="Heading3"/>
+      </w:pPr>
+      <w:r>
+        <w:rPr>
+          <w:rStyle w:val="Strong"/>
+          <w:b/>
+          <w:bCs/>
+        </w:rPr>
+        <w:t>4. Topological Sorting</w:t>
+      </w:r>
+    </w:p>
+    <w:p>
+      <w:pPr>
+        <w:numPr>
+          <w:ilvl w:val="0"/>
+          <w:numId w:val="18"/>
+        </w:numPr>
+        <w:spacing w:before="100" w:beforeAutospacing="1" w:after="100" w:afterAutospacing="1" w:line="240" w:lineRule="auto"/>
+      </w:pPr>
+      <w:r>
+        <w:t xml:space="preserve">DFS helps in </w:t>
+      </w:r>
+      <w:r>
+        <w:rPr>
+          <w:rStyle w:val="Strong"/>
+        </w:rPr>
+        <w:t>scheduling problems</w:t>
+      </w:r>
+      <w:r>
+        <w:t>.</w:t>
+      </w:r>
+    </w:p>
+    <w:p>
+      <w:pPr>
+        <w:numPr>
+          <w:ilvl w:val="0"/>
+          <w:numId w:val="18"/>
+        </w:numPr>
+        <w:spacing w:before="100" w:beforeAutospacing="1" w:after="100" w:afterAutospacing="1" w:line="240" w:lineRule="auto"/>
+      </w:pPr>
+      <w:r>
+        <w:rPr>
+          <w:rStyle w:val="Strong"/>
+        </w:rPr>
+        <w:t>Example:</w:t>
+      </w:r>
+      <w:r>
+        <w:t xml:space="preserve"> </w:t>
+      </w:r>
+      <w:r>
+        <w:rPr>
+          <w:rStyle w:val="Strong"/>
+        </w:rPr>
+        <w:t>Course prerequisites</w:t>
+      </w:r>
+      <w:r>
+        <w:t xml:space="preserve"> in </w:t>
+      </w:r>
+      <w:r>
+        <w:rPr>
+          <w:rStyle w:val="Strong"/>
+        </w:rPr>
+        <w:t>university schedules</w:t>
+      </w:r>
+      <w:r>
+        <w:t>.</w:t>
+      </w:r>
+    </w:p>
+    <w:p>
+      <w:pPr>
+        <w:pStyle w:val="Heading3"/>
+      </w:pPr>
+      <w:r>
+        <w:rPr>
+          <w:rStyle w:val="Strong"/>
+          <w:b/>
+          <w:bCs/>
+        </w:rPr>
+        <w:t>5. Finding Connected Components</w:t>
+      </w:r>
+    </w:p>
+    <w:p>
+      <w:pPr>
+        <w:numPr>
+          <w:ilvl w:val="0"/>
+          <w:numId w:val="19"/>
+        </w:numPr>
+        <w:spacing w:before="100" w:beforeAutospacing="1" w:after="100" w:afterAutospacing="1" w:line="240" w:lineRule="auto"/>
+      </w:pPr>
+      <w:r>
+        <w:t xml:space="preserve">DFS finds </w:t>
+      </w:r>
+      <w:r>
+        <w:rPr>
+          <w:rStyle w:val="Strong"/>
+        </w:rPr>
+        <w:t>disconnected clusters</w:t>
+      </w:r>
+      <w:r>
+        <w:t xml:space="preserve"> in a graph.</w:t>
+      </w:r>
+    </w:p>
+    <w:p>
+      <w:pPr>
+        <w:numPr>
+          <w:ilvl w:val="0"/>
+          <w:numId w:val="19"/>
+        </w:numPr>
+        <w:spacing w:before="100" w:beforeAutospacing="1" w:after="100" w:afterAutospacing="1" w:line="240" w:lineRule="auto"/>
+      </w:pPr>
+      <w:r>
+        <w:rPr>
+          <w:rStyle w:val="Strong"/>
+        </w:rPr>
+        <w:t>Example:</w:t>
+      </w:r>
+      <w:r>
+        <w:t xml:space="preserve"> </w:t>
+      </w:r>
+      <w:r>
+        <w:rPr>
+          <w:rStyle w:val="Strong"/>
+        </w:rPr>
+        <w:t>Finding social media communities</w:t>
+      </w:r>
+      <w:r>
+        <w:t>.</w:t>
+      </w:r>
+    </w:p>
+    <w:p>
+      <w:pPr>
+        <w:spacing w:after="0"/>
+      </w:pPr>
+      <w:r>
+        <w:pict>
+          <v:rect id="_x0000_i1035" style="width:0;height:1.5pt" o:hralign="center" o:hrstd="t" o:hr="t" fillcolor="#a0a0a0" stroked="f"/>
+        </w:pict>
+      </w:r>
+    </w:p>
+    <w:p>
+      <w:pPr>
+        <w:pStyle w:val="Heading2"/>
+      </w:pPr>
+      <w:r>
+        <w:rPr>
+          <w:rStyle w:val="Strong"/>
+          <w:b/>
+          <w:bCs/>
+        </w:rPr>
+        <w:t>5. Time &amp; Space Complexity</w:t>
+      </w:r>
+    </w:p>
+    <w:tbl>
+      <w:tblPr>
+        <w:tblW w:w="0" w:type="auto"/>
+        <w:tblCellSpacing w:w="15" w:type="dxa"/>
+        <w:tblCellMar>
+          <w:top w:w="15" w:type="dxa"/>
+          <w:left w:w="15" w:type="dxa"/>
+          <w:bottom w:w="15" w:type="dxa"/>
+          <w:right w:w="15" w:type="dxa"/>
+        </w:tblCellMar>
+        <w:tblLook w:val="04A0" w:firstRow="1" w:lastRow="0" w:firstColumn="1" w:lastColumn="0" w:noHBand="0" w:noVBand="1"/>
+      </w:tblPr>
+      <w:tblGrid>
+        <w:gridCol w:w="1691"/>
+        <w:gridCol w:w="5571"/>
+      </w:tblGrid>
+      <w:tr>
+        <w:trPr>
+          <w:tblHeader/>
+          <w:tblCellSpacing w:w="15" w:type="dxa"/>
+        </w:trPr>
+        <w:tc>
+          <w:tcPr>
+            <w:tcW w:w="0" w:type="auto"/>
+            <w:vAlign w:val="center"/>
+            <w:hideMark/>
+          </w:tcPr>
+          <w:p>
+            <w:pPr>
+              <w:jc w:val="center"/>
+              <w:rPr>
+                <w:b/>
+                <w:bCs/>
+              </w:rPr>
+            </w:pPr>
+            <w:r>
+              <w:rPr>
+                <w:b/>
+                <w:bCs/>
+              </w:rPr>
+              <w:t>Operation</w:t>
+            </w:r>
+          </w:p>
+        </w:tc>
+        <w:tc>
+          <w:tcPr>
+            <w:tcW w:w="0" w:type="auto"/>
+            <w:vAlign w:val="center"/>
+            <w:hideMark/>
+          </w:tcPr>
+          <w:p>
+            <w:pPr>
+              <w:jc w:val="center"/>
+              <w:rPr>
+                <w:b/>
+                <w:bCs/>
+              </w:rPr>
+            </w:pPr>
+            <w:r>
+              <w:rPr>
+                <w:b/>
+                <w:bCs/>
+              </w:rPr>
+              <w:t>Complexity</w:t>
+            </w:r>
+          </w:p>
+        </w:tc>
+      </w:tr>
+      <w:tr>
+        <w:trPr>
+          <w:tblCellSpacing w:w="15" w:type="dxa"/>
+        </w:trPr>
+        <w:tc>
+          <w:tcPr>
+            <w:tcW w:w="0" w:type="auto"/>
+            <w:vAlign w:val="center"/>
+            <w:hideMark/>
+          </w:tcPr>
+          <w:p>
+            <w:r>
+              <w:rPr>
+                <w:rStyle w:val="Strong"/>
+              </w:rPr>
+              <w:t>Time Complexity</w:t>
+            </w:r>
+          </w:p>
+        </w:tc>
+        <w:tc>
+          <w:tcPr>
+            <w:tcW w:w="0" w:type="auto"/>
+            <w:vAlign w:val="center"/>
+            <w:hideMark/>
+          </w:tcPr>
+          <w:p>
+            <w:r>
+              <w:rPr>
+                <w:rStyle w:val="katex-mathml"/>
+              </w:rPr>
+              <w:t>O(V+E)O(V + E)</w:t>
+            </w:r>
+            <w:r>
+              <w:rPr>
+                <w:rStyle w:val="mord"/>
+              </w:rPr>
+              <w:t>O</w:t>
+            </w:r>
+            <w:r>
+              <w:rPr>
+                <w:rStyle w:val="mopen"/>
+              </w:rPr>
+              <w:t>(</w:t>
+            </w:r>
+            <w:r>
+              <w:rPr>
+                <w:rStyle w:val="mord"/>
+              </w:rPr>
+              <w:t>V</w:t>
+            </w:r>
+            <w:r>
+              <w:rPr>
+                <w:rStyle w:val="mbin"/>
+              </w:rPr>
+              <w:t>+</w:t>
+            </w:r>
+            <w:r>
+              <w:rPr>
+                <w:rStyle w:val="mord"/>
+              </w:rPr>
+              <w:t>E</w:t>
+            </w:r>
+            <w:r>
+              <w:rPr>
+                <w:rStyle w:val="mclose"/>
+              </w:rPr>
+              <w:t>)</w:t>
+            </w:r>
+            <w:r>
+              <w:t xml:space="preserve"> (Each vertex &amp; edge is processed once)</w:t>
+            </w:r>
+          </w:p>
+        </w:tc>
+      </w:tr>
+      <w:tr>
+        <w:trPr>
+          <w:tblCellSpacing w:w="15" w:type="dxa"/>
+        </w:trPr>
+        <w:tc>
+          <w:tcPr>
+            <w:tcW w:w="0" w:type="auto"/>
+            <w:vAlign w:val="center"/>
+            <w:hideMark/>
+          </w:tcPr>
+          <w:p>
+            <w:r>
+              <w:rPr>
+                <w:rStyle w:val="Strong"/>
+              </w:rPr>
+              <w:t>Space Complexity</w:t>
+            </w:r>
+          </w:p>
+        </w:tc>
+        <w:tc>
+          <w:tcPr>
+            <w:tcW w:w="0" w:type="auto"/>
+            <w:vAlign w:val="center"/>
+            <w:hideMark/>
+          </w:tcPr>
+          <w:p>
+            <w:r>
+              <w:rPr>
+                <w:rStyle w:val="katex-mathml"/>
+              </w:rPr>
+              <w:t>O(V)O(V)</w:t>
+            </w:r>
+            <w:r>
+              <w:rPr>
+                <w:rStyle w:val="mord"/>
+              </w:rPr>
+              <w:t>O</w:t>
+            </w:r>
+            <w:r>
+              <w:rPr>
+                <w:rStyle w:val="mopen"/>
+              </w:rPr>
+              <w:t>(</w:t>
+            </w:r>
+            <w:r>
+              <w:rPr>
+                <w:rStyle w:val="mord"/>
+              </w:rPr>
+              <w:t>V</w:t>
+            </w:r>
+            <w:r>
+              <w:rPr>
+                <w:rStyle w:val="mclose"/>
+              </w:rPr>
+              <w:t>)</w:t>
+            </w:r>
+            <w:r>
+              <w:t xml:space="preserve"> (For recursion stack &amp; visited list)</w:t>
+            </w:r>
+          </w:p>
+        </w:tc>
+      </w:tr>
+    </w:tbl>
+    <w:p>
+      <w:r>
+        <w:pict>
+          <v:rect id="_x0000_i1036" style="width:0;height:1.5pt" o:hralign="center" o:hrstd="t" o:hr="t" fillcolor="#a0a0a0" stroked="f"/>
+        </w:pict>
+      </w:r>
+    </w:p>
+    <w:p>
+      <w:pPr>
+        <w:pStyle w:val="Heading2"/>
+      </w:pPr>
+      <w:r>
+        <w:rPr>
+          <w:rStyle w:val="Strong"/>
+          <w:b/>
+          <w:bCs/>
+        </w:rPr>
+        <w:t>6. Final Thoughts</w:t>
+      </w:r>
+    </w:p>
+    <w:p>
+      <w:pPr>
+        <w:numPr>
+          <w:ilvl w:val="0"/>
+          <w:numId w:val="20"/>
+        </w:numPr>
+        <w:spacing w:before="100" w:beforeAutospacing="1" w:after="100" w:afterAutospacing="1" w:line="240" w:lineRule="auto"/>
+      </w:pPr>
+      <w:r>
+        <w:rPr>
+          <w:rStyle w:val="Strong"/>
+        </w:rPr>
+        <w:t>DFS is useful</w:t>
+      </w:r>
+      <w:r>
+        <w:t xml:space="preserve"> for </w:t>
+      </w:r>
+      <w:r>
+        <w:rPr>
+          <w:rStyle w:val="Strong"/>
+        </w:rPr>
+        <w:t>deep exploration</w:t>
+      </w:r>
+      <w:r>
+        <w:t xml:space="preserve"> of graphs.</w:t>
+      </w:r>
+    </w:p>
+    <w:p>
+      <w:pPr>
+        <w:numPr>
+          <w:ilvl w:val="0"/>
+          <w:numId w:val="20"/>
+        </w:numPr>
+        <w:spacing w:before="100" w:beforeAutospacing="1" w:after="100" w:afterAutospacing="1" w:line="240" w:lineRule="auto"/>
+      </w:pPr>
+      <w:r>
+        <w:rPr>
+          <w:rStyle w:val="Strong"/>
+        </w:rPr>
+        <w:t>Best for</w:t>
+      </w:r>
+      <w:r>
+        <w:t xml:space="preserve"> </w:t>
+      </w:r>
+      <w:r>
+        <w:rPr>
+          <w:rStyle w:val="Strong"/>
+        </w:rPr>
+        <w:t>pathfinding, detecting cycles, and solving puzzles</w:t>
+      </w:r>
+      <w:r>
+        <w:t>.</w:t>
+      </w:r>
+    </w:p>
+    <w:p>
+      <w:pPr>
+        <w:numPr>
+          <w:ilvl w:val="0"/>
+          <w:numId w:val="20"/>
+        </w:numPr>
+        <w:spacing w:before="100" w:beforeAutospacing="1" w:after="100" w:afterAutospacing="1" w:line="240" w:lineRule="auto"/>
+      </w:pPr>
+      <w:r>
+        <w:rPr>
+          <w:rStyle w:val="Strong"/>
+        </w:rPr>
+        <w:t>Used in real-world applications</w:t>
+      </w:r>
+      <w:r>
+        <w:t xml:space="preserve"> like </w:t>
+      </w:r>
+      <w:r>
+        <w:rPr>
+          <w:rStyle w:val="Strong"/>
+        </w:rPr>
+        <w:t>AI, web crawling, and social networks</w:t>
+      </w:r>
+      <w:r>
+        <w:t>.</w:t>
+      </w:r>
+    </w:p>
+    <w:p>
+      <w:pPr>
+        <w:pStyle w:val="NormalWeb"/>
+      </w:pPr>
+      <w:r>
+        <w:t xml:space="preserve">Your DFS implementation is </w:t>
+      </w:r>
+      <w:r>
+        <w:rPr>
+          <w:rStyle w:val="Strong"/>
+        </w:rPr>
+        <w:t>correct, efficient, and widely applicable</w:t>
+      </w:r>
+      <w:r>
+        <w:t xml:space="preserve"> </w:t>
+      </w:r>
+      <w:r>
+        <w:rPr>
+          <w:rFonts w:ascii="Segoe UI Symbol" w:hAnsi="Segoe UI Symbol" w:cs="Segoe UI Symbol"/>
+        </w:rPr>
+        <w:t>🚀</w:t>
+      </w:r>
+    </w:p>
+    <w:p/>
     <w:sectPr>
       <w:pgSz w:w="12240" w:h="15840"/>
       <w:pgMar w:top="1440" w:right="1440" w:bottom="1440" w:left="1440" w:header="720" w:footer="720" w:gutter="0"/>
@@ -7905,6 +13987,155 @@
 <file path=word/numbering.xml><?xml version="1.0" encoding="utf-8"?>
 <w:numbering xmlns:wpc="http://schemas.microsoft.com/office/word/2010/wordprocessingCanvas" xmlns:mc="http://schemas.openxmlformats.org/markup-compatibility/2006" xmlns:o="urn:schemas-microsoft-com:office:office" xmlns:r="http://schemas.openxmlformats.org/officeDocument/2006/relationships" xmlns:m="http://schemas.openxmlformats.org/officeDocument/2006/math" xmlns:v="urn:schemas-microsoft-com:vml" xmlns:wp14="http://schemas.microsoft.com/office/word/2010/wordprocessingDrawing" xmlns:wp="http://schemas.openxmlformats.org/drawingml/2006/wordprocessingDrawing" xmlns:w10="urn:schemas-microsoft-com:office:word" xmlns:w="http://schemas.openxmlformats.org/wordprocessingml/2006/main" xmlns:w14="http://schemas.microsoft.com/office/word/2010/wordml" xmlns:w15="http://schemas.microsoft.com/office/word/2012/wordml" xmlns:wpg="http://schemas.microsoft.com/office/word/2010/wordprocessingGroup" xmlns:wpi="http://schemas.microsoft.com/office/word/2010/wordprocessingInk" xmlns:wne="http://schemas.microsoft.com/office/word/2006/wordml" xmlns:wps="http://schemas.microsoft.com/office/word/2010/wordprocessingShape" mc:Ignorable="w14 w15 wp14">
   <w:abstractNum w:abstractNumId="0" w15:restartNumberingAfterBreak="0">
+    <w:nsid w:val="014E2D4A"/>
+    <w:multiLevelType w:val="multilevel"/>
+    <w:tmpl w:val="3D7A0538"/>
+    <w:lvl w:ilvl="0">
+      <w:start w:val="1"/>
+      <w:numFmt w:val="bullet"/>
+      <w:lvlText w:val=""/>
+      <w:lvlJc w:val="left"/>
+      <w:pPr>
+        <w:tabs>
+          <w:tab w:val="num" w:pos="720"/>
+        </w:tabs>
+        <w:ind w:left="720" w:hanging="360"/>
+      </w:pPr>
+      <w:rPr>
+        <w:rFonts w:ascii="Symbol" w:hAnsi="Symbol" w:hint="default"/>
+        <w:sz w:val="20"/>
+      </w:rPr>
+    </w:lvl>
+    <w:lvl w:ilvl="1" w:tentative="1">
+      <w:start w:val="1"/>
+      <w:numFmt w:val="bullet"/>
+      <w:lvlText w:val="o"/>
+      <w:lvlJc w:val="left"/>
+      <w:pPr>
+        <w:tabs>
+          <w:tab w:val="num" w:pos="1440"/>
+        </w:tabs>
+        <w:ind w:left="1440" w:hanging="360"/>
+      </w:pPr>
+      <w:rPr>
+        <w:rFonts w:ascii="Courier New" w:hAnsi="Courier New" w:hint="default"/>
+        <w:sz w:val="20"/>
+      </w:rPr>
+    </w:lvl>
+    <w:lvl w:ilvl="2" w:tentative="1">
+      <w:start w:val="1"/>
+      <w:numFmt w:val="bullet"/>
+      <w:lvlText w:val=""/>
+      <w:lvlJc w:val="left"/>
+      <w:pPr>
+        <w:tabs>
+          <w:tab w:val="num" w:pos="2160"/>
+        </w:tabs>
+        <w:ind w:left="2160" w:hanging="360"/>
+      </w:pPr>
+      <w:rPr>
+        <w:rFonts w:ascii="Wingdings" w:hAnsi="Wingdings" w:hint="default"/>
+        <w:sz w:val="20"/>
+      </w:rPr>
+    </w:lvl>
+    <w:lvl w:ilvl="3" w:tentative="1">
+      <w:start w:val="1"/>
+      <w:numFmt w:val="bullet"/>
+      <w:lvlText w:val=""/>
+      <w:lvlJc w:val="left"/>
+      <w:pPr>
+        <w:tabs>
+          <w:tab w:val="num" w:pos="2880"/>
+        </w:tabs>
+        <w:ind w:left="2880" w:hanging="360"/>
+      </w:pPr>
+      <w:rPr>
+        <w:rFonts w:ascii="Wingdings" w:hAnsi="Wingdings" w:hint="default"/>
+        <w:sz w:val="20"/>
+      </w:rPr>
+    </w:lvl>
+    <w:lvl w:ilvl="4" w:tentative="1">
+      <w:start w:val="1"/>
+      <w:numFmt w:val="bullet"/>
+      <w:lvlText w:val=""/>
+      <w:lvlJc w:val="left"/>
+      <w:pPr>
+        <w:tabs>
+          <w:tab w:val="num" w:pos="3600"/>
+        </w:tabs>
+        <w:ind w:left="3600" w:hanging="360"/>
+      </w:pPr>
+      <w:rPr>
+        <w:rFonts w:ascii="Wingdings" w:hAnsi="Wingdings" w:hint="default"/>
+        <w:sz w:val="20"/>
+      </w:rPr>
+    </w:lvl>
+    <w:lvl w:ilvl="5" w:tentative="1">
+      <w:start w:val="1"/>
+      <w:numFmt w:val="bullet"/>
+      <w:lvlText w:val=""/>
+      <w:lvlJc w:val="left"/>
+      <w:pPr>
+        <w:tabs>
+          <w:tab w:val="num" w:pos="4320"/>
+        </w:tabs>
+        <w:ind w:left="4320" w:hanging="360"/>
+      </w:pPr>
+      <w:rPr>
+        <w:rFonts w:ascii="Wingdings" w:hAnsi="Wingdings" w:hint="default"/>
+        <w:sz w:val="20"/>
+      </w:rPr>
+    </w:lvl>
+    <w:lvl w:ilvl="6" w:tentative="1">
+      <w:start w:val="1"/>
+      <w:numFmt w:val="bullet"/>
+      <w:lvlText w:val=""/>
+      <w:lvlJc w:val="left"/>
+      <w:pPr>
+        <w:tabs>
+          <w:tab w:val="num" w:pos="5040"/>
+        </w:tabs>
+        <w:ind w:left="5040" w:hanging="360"/>
+      </w:pPr>
+      <w:rPr>
+        <w:rFonts w:ascii="Wingdings" w:hAnsi="Wingdings" w:hint="default"/>
+        <w:sz w:val="20"/>
+      </w:rPr>
+    </w:lvl>
+    <w:lvl w:ilvl="7" w:tentative="1">
+      <w:start w:val="1"/>
+      <w:numFmt w:val="bullet"/>
+      <w:lvlText w:val=""/>
+      <w:lvlJc w:val="left"/>
+      <w:pPr>
+        <w:tabs>
+          <w:tab w:val="num" w:pos="5760"/>
+        </w:tabs>
+        <w:ind w:left="5760" w:hanging="360"/>
+      </w:pPr>
+      <w:rPr>
+        <w:rFonts w:ascii="Wingdings" w:hAnsi="Wingdings" w:hint="default"/>
+        <w:sz w:val="20"/>
+      </w:rPr>
+    </w:lvl>
+    <w:lvl w:ilvl="8" w:tentative="1">
+      <w:start w:val="1"/>
+      <w:numFmt w:val="bullet"/>
+      <w:lvlText w:val=""/>
+      <w:lvlJc w:val="left"/>
+      <w:pPr>
+        <w:tabs>
+          <w:tab w:val="num" w:pos="6480"/>
+        </w:tabs>
+        <w:ind w:left="6480" w:hanging="360"/>
+      </w:pPr>
+      <w:rPr>
+        <w:rFonts w:ascii="Wingdings" w:hAnsi="Wingdings" w:hint="default"/>
+        <w:sz w:val="20"/>
+      </w:rPr>
+    </w:lvl>
+  </w:abstractNum>
+  <w:abstractNum w:abstractNumId="1" w15:restartNumberingAfterBreak="0">
     <w:nsid w:val="03FB62FB"/>
     <w:multiLevelType w:val="multilevel"/>
     <w:tmpl w:val="E9D4EE74"/>
@@ -8017,7 +14248,7 @@
       </w:pPr>
     </w:lvl>
   </w:abstractNum>
-  <w:abstractNum w:abstractNumId="1" w15:restartNumberingAfterBreak="0">
+  <w:abstractNum w:abstractNumId="2" w15:restartNumberingAfterBreak="0">
     <w:nsid w:val="1237734F"/>
     <w:multiLevelType w:val="multilevel"/>
     <w:tmpl w:val="E4BEC9EC"/>
@@ -8166,7 +14397,305 @@
       </w:rPr>
     </w:lvl>
   </w:abstractNum>
-  <w:abstractNum w:abstractNumId="2" w15:restartNumberingAfterBreak="0">
+  <w:abstractNum w:abstractNumId="3" w15:restartNumberingAfterBreak="0">
+    <w:nsid w:val="27D020AF"/>
+    <w:multiLevelType w:val="multilevel"/>
+    <w:tmpl w:val="FD08DC08"/>
+    <w:lvl w:ilvl="0">
+      <w:start w:val="1"/>
+      <w:numFmt w:val="bullet"/>
+      <w:lvlText w:val=""/>
+      <w:lvlJc w:val="left"/>
+      <w:pPr>
+        <w:tabs>
+          <w:tab w:val="num" w:pos="720"/>
+        </w:tabs>
+        <w:ind w:left="720" w:hanging="360"/>
+      </w:pPr>
+      <w:rPr>
+        <w:rFonts w:ascii="Symbol" w:hAnsi="Symbol" w:hint="default"/>
+        <w:sz w:val="20"/>
+      </w:rPr>
+    </w:lvl>
+    <w:lvl w:ilvl="1" w:tentative="1">
+      <w:start w:val="1"/>
+      <w:numFmt w:val="bullet"/>
+      <w:lvlText w:val="o"/>
+      <w:lvlJc w:val="left"/>
+      <w:pPr>
+        <w:tabs>
+          <w:tab w:val="num" w:pos="1440"/>
+        </w:tabs>
+        <w:ind w:left="1440" w:hanging="360"/>
+      </w:pPr>
+      <w:rPr>
+        <w:rFonts w:ascii="Courier New" w:hAnsi="Courier New" w:hint="default"/>
+        <w:sz w:val="20"/>
+      </w:rPr>
+    </w:lvl>
+    <w:lvl w:ilvl="2" w:tentative="1">
+      <w:start w:val="1"/>
+      <w:numFmt w:val="bullet"/>
+      <w:lvlText w:val=""/>
+      <w:lvlJc w:val="left"/>
+      <w:pPr>
+        <w:tabs>
+          <w:tab w:val="num" w:pos="2160"/>
+        </w:tabs>
+        <w:ind w:left="2160" w:hanging="360"/>
+      </w:pPr>
+      <w:rPr>
+        <w:rFonts w:ascii="Wingdings" w:hAnsi="Wingdings" w:hint="default"/>
+        <w:sz w:val="20"/>
+      </w:rPr>
+    </w:lvl>
+    <w:lvl w:ilvl="3" w:tentative="1">
+      <w:start w:val="1"/>
+      <w:numFmt w:val="bullet"/>
+      <w:lvlText w:val=""/>
+      <w:lvlJc w:val="left"/>
+      <w:pPr>
+        <w:tabs>
+          <w:tab w:val="num" w:pos="2880"/>
+        </w:tabs>
+        <w:ind w:left="2880" w:hanging="360"/>
+      </w:pPr>
+      <w:rPr>
+        <w:rFonts w:ascii="Wingdings" w:hAnsi="Wingdings" w:hint="default"/>
+        <w:sz w:val="20"/>
+      </w:rPr>
+    </w:lvl>
+    <w:lvl w:ilvl="4" w:tentative="1">
+      <w:start w:val="1"/>
+      <w:numFmt w:val="bullet"/>
+      <w:lvlText w:val=""/>
+      <w:lvlJc w:val="left"/>
+      <w:pPr>
+        <w:tabs>
+          <w:tab w:val="num" w:pos="3600"/>
+        </w:tabs>
+        <w:ind w:left="3600" w:hanging="360"/>
+      </w:pPr>
+      <w:rPr>
+        <w:rFonts w:ascii="Wingdings" w:hAnsi="Wingdings" w:hint="default"/>
+        <w:sz w:val="20"/>
+      </w:rPr>
+    </w:lvl>
+    <w:lvl w:ilvl="5" w:tentative="1">
+      <w:start w:val="1"/>
+      <w:numFmt w:val="bullet"/>
+      <w:lvlText w:val=""/>
+      <w:lvlJc w:val="left"/>
+      <w:pPr>
+        <w:tabs>
+          <w:tab w:val="num" w:pos="4320"/>
+        </w:tabs>
+        <w:ind w:left="4320" w:hanging="360"/>
+      </w:pPr>
+      <w:rPr>
+        <w:rFonts w:ascii="Wingdings" w:hAnsi="Wingdings" w:hint="default"/>
+        <w:sz w:val="20"/>
+      </w:rPr>
+    </w:lvl>
+    <w:lvl w:ilvl="6" w:tentative="1">
+      <w:start w:val="1"/>
+      <w:numFmt w:val="bullet"/>
+      <w:lvlText w:val=""/>
+      <w:lvlJc w:val="left"/>
+      <w:pPr>
+        <w:tabs>
+          <w:tab w:val="num" w:pos="5040"/>
+        </w:tabs>
+        <w:ind w:left="5040" w:hanging="360"/>
+      </w:pPr>
+      <w:rPr>
+        <w:rFonts w:ascii="Wingdings" w:hAnsi="Wingdings" w:hint="default"/>
+        <w:sz w:val="20"/>
+      </w:rPr>
+    </w:lvl>
+    <w:lvl w:ilvl="7" w:tentative="1">
+      <w:start w:val="1"/>
+      <w:numFmt w:val="bullet"/>
+      <w:lvlText w:val=""/>
+      <w:lvlJc w:val="left"/>
+      <w:pPr>
+        <w:tabs>
+          <w:tab w:val="num" w:pos="5760"/>
+        </w:tabs>
+        <w:ind w:left="5760" w:hanging="360"/>
+      </w:pPr>
+      <w:rPr>
+        <w:rFonts w:ascii="Wingdings" w:hAnsi="Wingdings" w:hint="default"/>
+        <w:sz w:val="20"/>
+      </w:rPr>
+    </w:lvl>
+    <w:lvl w:ilvl="8" w:tentative="1">
+      <w:start w:val="1"/>
+      <w:numFmt w:val="bullet"/>
+      <w:lvlText w:val=""/>
+      <w:lvlJc w:val="left"/>
+      <w:pPr>
+        <w:tabs>
+          <w:tab w:val="num" w:pos="6480"/>
+        </w:tabs>
+        <w:ind w:left="6480" w:hanging="360"/>
+      </w:pPr>
+      <w:rPr>
+        <w:rFonts w:ascii="Wingdings" w:hAnsi="Wingdings" w:hint="default"/>
+        <w:sz w:val="20"/>
+      </w:rPr>
+    </w:lvl>
+  </w:abstractNum>
+  <w:abstractNum w:abstractNumId="4" w15:restartNumberingAfterBreak="0">
+    <w:nsid w:val="2A1D6649"/>
+    <w:multiLevelType w:val="multilevel"/>
+    <w:tmpl w:val="833E4D80"/>
+    <w:lvl w:ilvl="0">
+      <w:start w:val="1"/>
+      <w:numFmt w:val="bullet"/>
+      <w:lvlText w:val=""/>
+      <w:lvlJc w:val="left"/>
+      <w:pPr>
+        <w:tabs>
+          <w:tab w:val="num" w:pos="720"/>
+        </w:tabs>
+        <w:ind w:left="720" w:hanging="360"/>
+      </w:pPr>
+      <w:rPr>
+        <w:rFonts w:ascii="Symbol" w:hAnsi="Symbol" w:hint="default"/>
+        <w:sz w:val="20"/>
+      </w:rPr>
+    </w:lvl>
+    <w:lvl w:ilvl="1" w:tentative="1">
+      <w:start w:val="1"/>
+      <w:numFmt w:val="bullet"/>
+      <w:lvlText w:val="o"/>
+      <w:lvlJc w:val="left"/>
+      <w:pPr>
+        <w:tabs>
+          <w:tab w:val="num" w:pos="1440"/>
+        </w:tabs>
+        <w:ind w:left="1440" w:hanging="360"/>
+      </w:pPr>
+      <w:rPr>
+        <w:rFonts w:ascii="Courier New" w:hAnsi="Courier New" w:hint="default"/>
+        <w:sz w:val="20"/>
+      </w:rPr>
+    </w:lvl>
+    <w:lvl w:ilvl="2" w:tentative="1">
+      <w:start w:val="1"/>
+      <w:numFmt w:val="bullet"/>
+      <w:lvlText w:val=""/>
+      <w:lvlJc w:val="left"/>
+      <w:pPr>
+        <w:tabs>
+          <w:tab w:val="num" w:pos="2160"/>
+        </w:tabs>
+        <w:ind w:left="2160" w:hanging="360"/>
+      </w:pPr>
+      <w:rPr>
+        <w:rFonts w:ascii="Wingdings" w:hAnsi="Wingdings" w:hint="default"/>
+        <w:sz w:val="20"/>
+      </w:rPr>
+    </w:lvl>
+    <w:lvl w:ilvl="3" w:tentative="1">
+      <w:start w:val="1"/>
+      <w:numFmt w:val="bullet"/>
+      <w:lvlText w:val=""/>
+      <w:lvlJc w:val="left"/>
+      <w:pPr>
+        <w:tabs>
+          <w:tab w:val="num" w:pos="2880"/>
+        </w:tabs>
+        <w:ind w:left="2880" w:hanging="360"/>
+      </w:pPr>
+      <w:rPr>
+        <w:rFonts w:ascii="Wingdings" w:hAnsi="Wingdings" w:hint="default"/>
+        <w:sz w:val="20"/>
+      </w:rPr>
+    </w:lvl>
+    <w:lvl w:ilvl="4" w:tentative="1">
+      <w:start w:val="1"/>
+      <w:numFmt w:val="bullet"/>
+      <w:lvlText w:val=""/>
+      <w:lvlJc w:val="left"/>
+      <w:pPr>
+        <w:tabs>
+          <w:tab w:val="num" w:pos="3600"/>
+        </w:tabs>
+        <w:ind w:left="3600" w:hanging="360"/>
+      </w:pPr>
+      <w:rPr>
+        <w:rFonts w:ascii="Wingdings" w:hAnsi="Wingdings" w:hint="default"/>
+        <w:sz w:val="20"/>
+      </w:rPr>
+    </w:lvl>
+    <w:lvl w:ilvl="5" w:tentative="1">
+      <w:start w:val="1"/>
+      <w:numFmt w:val="bullet"/>
+      <w:lvlText w:val=""/>
+      <w:lvlJc w:val="left"/>
+      <w:pPr>
+        <w:tabs>
+          <w:tab w:val="num" w:pos="4320"/>
+        </w:tabs>
+        <w:ind w:left="4320" w:hanging="360"/>
+      </w:pPr>
+      <w:rPr>
+        <w:rFonts w:ascii="Wingdings" w:hAnsi="Wingdings" w:hint="default"/>
+        <w:sz w:val="20"/>
+      </w:rPr>
+    </w:lvl>
+    <w:lvl w:ilvl="6" w:tentative="1">
+      <w:start w:val="1"/>
+      <w:numFmt w:val="bullet"/>
+      <w:lvlText w:val=""/>
+      <w:lvlJc w:val="left"/>
+      <w:pPr>
+        <w:tabs>
+          <w:tab w:val="num" w:pos="5040"/>
+        </w:tabs>
+        <w:ind w:left="5040" w:hanging="360"/>
+      </w:pPr>
+      <w:rPr>
+        <w:rFonts w:ascii="Wingdings" w:hAnsi="Wingdings" w:hint="default"/>
+        <w:sz w:val="20"/>
+      </w:rPr>
+    </w:lvl>
+    <w:lvl w:ilvl="7" w:tentative="1">
+      <w:start w:val="1"/>
+      <w:numFmt w:val="bullet"/>
+      <w:lvlText w:val=""/>
+      <w:lvlJc w:val="left"/>
+      <w:pPr>
+        <w:tabs>
+          <w:tab w:val="num" w:pos="5760"/>
+        </w:tabs>
+        <w:ind w:left="5760" w:hanging="360"/>
+      </w:pPr>
+      <w:rPr>
+        <w:rFonts w:ascii="Wingdings" w:hAnsi="Wingdings" w:hint="default"/>
+        <w:sz w:val="20"/>
+      </w:rPr>
+    </w:lvl>
+    <w:lvl w:ilvl="8" w:tentative="1">
+      <w:start w:val="1"/>
+      <w:numFmt w:val="bullet"/>
+      <w:lvlText w:val=""/>
+      <w:lvlJc w:val="left"/>
+      <w:pPr>
+        <w:tabs>
+          <w:tab w:val="num" w:pos="6480"/>
+        </w:tabs>
+        <w:ind w:left="6480" w:hanging="360"/>
+      </w:pPr>
+      <w:rPr>
+        <w:rFonts w:ascii="Wingdings" w:hAnsi="Wingdings" w:hint="default"/>
+        <w:sz w:val="20"/>
+      </w:rPr>
+    </w:lvl>
+  </w:abstractNum>
+  <w:abstractNum w:abstractNumId="5" w15:restartNumberingAfterBreak="0">
     <w:nsid w:val="32924086"/>
     <w:multiLevelType w:val="multilevel"/>
     <w:tmpl w:val="2C38AF70"/>
@@ -8315,7 +14844,7 @@
       </w:rPr>
     </w:lvl>
   </w:abstractNum>
-  <w:abstractNum w:abstractNumId="3" w15:restartNumberingAfterBreak="0">
+  <w:abstractNum w:abstractNumId="6" w15:restartNumberingAfterBreak="0">
     <w:nsid w:val="36D97156"/>
     <w:multiLevelType w:val="multilevel"/>
     <w:tmpl w:val="74A68240"/>
@@ -8464,7 +14993,7 @@
       </w:rPr>
     </w:lvl>
   </w:abstractNum>
-  <w:abstractNum w:abstractNumId="4" w15:restartNumberingAfterBreak="0">
+  <w:abstractNum w:abstractNumId="7" w15:restartNumberingAfterBreak="0">
     <w:nsid w:val="392B6271"/>
     <w:multiLevelType w:val="multilevel"/>
     <w:tmpl w:val="A4D63DFC"/>
@@ -8581,7 +15110,535 @@
       </w:pPr>
     </w:lvl>
   </w:abstractNum>
-  <w:abstractNum w:abstractNumId="5" w15:restartNumberingAfterBreak="0">
+  <w:abstractNum w:abstractNumId="8" w15:restartNumberingAfterBreak="0">
+    <w:nsid w:val="3AF21D94"/>
+    <w:multiLevelType w:val="multilevel"/>
+    <w:tmpl w:val="DF96145E"/>
+    <w:lvl w:ilvl="0">
+      <w:start w:val="1"/>
+      <w:numFmt w:val="decimal"/>
+      <w:lvlText w:val="%1."/>
+      <w:lvlJc w:val="left"/>
+      <w:pPr>
+        <w:tabs>
+          <w:tab w:val="num" w:pos="720"/>
+        </w:tabs>
+        <w:ind w:left="720" w:hanging="360"/>
+      </w:pPr>
+    </w:lvl>
+    <w:lvl w:ilvl="1">
+      <w:start w:val="1"/>
+      <w:numFmt w:val="bullet"/>
+      <w:lvlText w:val="o"/>
+      <w:lvlJc w:val="left"/>
+      <w:pPr>
+        <w:tabs>
+          <w:tab w:val="num" w:pos="1440"/>
+        </w:tabs>
+        <w:ind w:left="1440" w:hanging="360"/>
+      </w:pPr>
+      <w:rPr>
+        <w:rFonts w:ascii="Courier New" w:hAnsi="Courier New" w:hint="default"/>
+        <w:sz w:val="20"/>
+      </w:rPr>
+    </w:lvl>
+    <w:lvl w:ilvl="2" w:tentative="1">
+      <w:start w:val="1"/>
+      <w:numFmt w:val="decimal"/>
+      <w:lvlText w:val="%3."/>
+      <w:lvlJc w:val="left"/>
+      <w:pPr>
+        <w:tabs>
+          <w:tab w:val="num" w:pos="2160"/>
+        </w:tabs>
+        <w:ind w:left="2160" w:hanging="360"/>
+      </w:pPr>
+    </w:lvl>
+    <w:lvl w:ilvl="3" w:tentative="1">
+      <w:start w:val="1"/>
+      <w:numFmt w:val="decimal"/>
+      <w:lvlText w:val="%4."/>
+      <w:lvlJc w:val="left"/>
+      <w:pPr>
+        <w:tabs>
+          <w:tab w:val="num" w:pos="2880"/>
+        </w:tabs>
+        <w:ind w:left="2880" w:hanging="360"/>
+      </w:pPr>
+    </w:lvl>
+    <w:lvl w:ilvl="4" w:tentative="1">
+      <w:start w:val="1"/>
+      <w:numFmt w:val="decimal"/>
+      <w:lvlText w:val="%5."/>
+      <w:lvlJc w:val="left"/>
+      <w:pPr>
+        <w:tabs>
+          <w:tab w:val="num" w:pos="3600"/>
+        </w:tabs>
+        <w:ind w:left="3600" w:hanging="360"/>
+      </w:pPr>
+    </w:lvl>
+    <w:lvl w:ilvl="5" w:tentative="1">
+      <w:start w:val="1"/>
+      <w:numFmt w:val="decimal"/>
+      <w:lvlText w:val="%6."/>
+      <w:lvlJc w:val="left"/>
+      <w:pPr>
+        <w:tabs>
+          <w:tab w:val="num" w:pos="4320"/>
+        </w:tabs>
+        <w:ind w:left="4320" w:hanging="360"/>
+      </w:pPr>
+    </w:lvl>
+    <w:lvl w:ilvl="6" w:tentative="1">
+      <w:start w:val="1"/>
+      <w:numFmt w:val="decimal"/>
+      <w:lvlText w:val="%7."/>
+      <w:lvlJc w:val="left"/>
+      <w:pPr>
+        <w:tabs>
+          <w:tab w:val="num" w:pos="5040"/>
+        </w:tabs>
+        <w:ind w:left="5040" w:hanging="360"/>
+      </w:pPr>
+    </w:lvl>
+    <w:lvl w:ilvl="7" w:tentative="1">
+      <w:start w:val="1"/>
+      <w:numFmt w:val="decimal"/>
+      <w:lvlText w:val="%8."/>
+      <w:lvlJc w:val="left"/>
+      <w:pPr>
+        <w:tabs>
+          <w:tab w:val="num" w:pos="5760"/>
+        </w:tabs>
+        <w:ind w:left="5760" w:hanging="360"/>
+      </w:pPr>
+    </w:lvl>
+    <w:lvl w:ilvl="8" w:tentative="1">
+      <w:start w:val="1"/>
+      <w:numFmt w:val="decimal"/>
+      <w:lvlText w:val="%9."/>
+      <w:lvlJc w:val="left"/>
+      <w:pPr>
+        <w:tabs>
+          <w:tab w:val="num" w:pos="6480"/>
+        </w:tabs>
+        <w:ind w:left="6480" w:hanging="360"/>
+      </w:pPr>
+    </w:lvl>
+  </w:abstractNum>
+  <w:abstractNum w:abstractNumId="9" w15:restartNumberingAfterBreak="0">
+    <w:nsid w:val="48F52599"/>
+    <w:multiLevelType w:val="multilevel"/>
+    <w:tmpl w:val="132248E4"/>
+    <w:lvl w:ilvl="0">
+      <w:start w:val="1"/>
+      <w:numFmt w:val="bullet"/>
+      <w:lvlText w:val=""/>
+      <w:lvlJc w:val="left"/>
+      <w:pPr>
+        <w:tabs>
+          <w:tab w:val="num" w:pos="720"/>
+        </w:tabs>
+        <w:ind w:left="720" w:hanging="360"/>
+      </w:pPr>
+      <w:rPr>
+        <w:rFonts w:ascii="Symbol" w:hAnsi="Symbol" w:hint="default"/>
+        <w:sz w:val="20"/>
+      </w:rPr>
+    </w:lvl>
+    <w:lvl w:ilvl="1" w:tentative="1">
+      <w:start w:val="1"/>
+      <w:numFmt w:val="bullet"/>
+      <w:lvlText w:val="o"/>
+      <w:lvlJc w:val="left"/>
+      <w:pPr>
+        <w:tabs>
+          <w:tab w:val="num" w:pos="1440"/>
+        </w:tabs>
+        <w:ind w:left="1440" w:hanging="360"/>
+      </w:pPr>
+      <w:rPr>
+        <w:rFonts w:ascii="Courier New" w:hAnsi="Courier New" w:hint="default"/>
+        <w:sz w:val="20"/>
+      </w:rPr>
+    </w:lvl>
+    <w:lvl w:ilvl="2" w:tentative="1">
+      <w:start w:val="1"/>
+      <w:numFmt w:val="bullet"/>
+      <w:lvlText w:val=""/>
+      <w:lvlJc w:val="left"/>
+      <w:pPr>
+        <w:tabs>
+          <w:tab w:val="num" w:pos="2160"/>
+        </w:tabs>
+        <w:ind w:left="2160" w:hanging="360"/>
+      </w:pPr>
+      <w:rPr>
+        <w:rFonts w:ascii="Wingdings" w:hAnsi="Wingdings" w:hint="default"/>
+        <w:sz w:val="20"/>
+      </w:rPr>
+    </w:lvl>
+    <w:lvl w:ilvl="3" w:tentative="1">
+      <w:start w:val="1"/>
+      <w:numFmt w:val="bullet"/>
+      <w:lvlText w:val=""/>
+      <w:lvlJc w:val="left"/>
+      <w:pPr>
+        <w:tabs>
+          <w:tab w:val="num" w:pos="2880"/>
+        </w:tabs>
+        <w:ind w:left="2880" w:hanging="360"/>
+      </w:pPr>
+      <w:rPr>
+        <w:rFonts w:ascii="Wingdings" w:hAnsi="Wingdings" w:hint="default"/>
+        <w:sz w:val="20"/>
+      </w:rPr>
+    </w:lvl>
+    <w:lvl w:ilvl="4" w:tentative="1">
+      <w:start w:val="1"/>
+      <w:numFmt w:val="bullet"/>
+      <w:lvlText w:val=""/>
+      <w:lvlJc w:val="left"/>
+      <w:pPr>
+        <w:tabs>
+          <w:tab w:val="num" w:pos="3600"/>
+        </w:tabs>
+        <w:ind w:left="3600" w:hanging="360"/>
+      </w:pPr>
+      <w:rPr>
+        <w:rFonts w:ascii="Wingdings" w:hAnsi="Wingdings" w:hint="default"/>
+        <w:sz w:val="20"/>
+      </w:rPr>
+    </w:lvl>
+    <w:lvl w:ilvl="5" w:tentative="1">
+      <w:start w:val="1"/>
+      <w:numFmt w:val="bullet"/>
+      <w:lvlText w:val=""/>
+      <w:lvlJc w:val="left"/>
+      <w:pPr>
+        <w:tabs>
+          <w:tab w:val="num" w:pos="4320"/>
+        </w:tabs>
+        <w:ind w:left="4320" w:hanging="360"/>
+      </w:pPr>
+      <w:rPr>
+        <w:rFonts w:ascii="Wingdings" w:hAnsi="Wingdings" w:hint="default"/>
+        <w:sz w:val="20"/>
+      </w:rPr>
+    </w:lvl>
+    <w:lvl w:ilvl="6" w:tentative="1">
+      <w:start w:val="1"/>
+      <w:numFmt w:val="bullet"/>
+      <w:lvlText w:val=""/>
+      <w:lvlJc w:val="left"/>
+      <w:pPr>
+        <w:tabs>
+          <w:tab w:val="num" w:pos="5040"/>
+        </w:tabs>
+        <w:ind w:left="5040" w:hanging="360"/>
+      </w:pPr>
+      <w:rPr>
+        <w:rFonts w:ascii="Wingdings" w:hAnsi="Wingdings" w:hint="default"/>
+        <w:sz w:val="20"/>
+      </w:rPr>
+    </w:lvl>
+    <w:lvl w:ilvl="7" w:tentative="1">
+      <w:start w:val="1"/>
+      <w:numFmt w:val="bullet"/>
+      <w:lvlText w:val=""/>
+      <w:lvlJc w:val="left"/>
+      <w:pPr>
+        <w:tabs>
+          <w:tab w:val="num" w:pos="5760"/>
+        </w:tabs>
+        <w:ind w:left="5760" w:hanging="360"/>
+      </w:pPr>
+      <w:rPr>
+        <w:rFonts w:ascii="Wingdings" w:hAnsi="Wingdings" w:hint="default"/>
+        <w:sz w:val="20"/>
+      </w:rPr>
+    </w:lvl>
+    <w:lvl w:ilvl="8" w:tentative="1">
+      <w:start w:val="1"/>
+      <w:numFmt w:val="bullet"/>
+      <w:lvlText w:val=""/>
+      <w:lvlJc w:val="left"/>
+      <w:pPr>
+        <w:tabs>
+          <w:tab w:val="num" w:pos="6480"/>
+        </w:tabs>
+        <w:ind w:left="6480" w:hanging="360"/>
+      </w:pPr>
+      <w:rPr>
+        <w:rFonts w:ascii="Wingdings" w:hAnsi="Wingdings" w:hint="default"/>
+        <w:sz w:val="20"/>
+      </w:rPr>
+    </w:lvl>
+  </w:abstractNum>
+  <w:abstractNum w:abstractNumId="10" w15:restartNumberingAfterBreak="0">
+    <w:nsid w:val="4B2A5261"/>
+    <w:multiLevelType w:val="multilevel"/>
+    <w:tmpl w:val="3B405ECE"/>
+    <w:lvl w:ilvl="0">
+      <w:start w:val="1"/>
+      <w:numFmt w:val="decimal"/>
+      <w:lvlText w:val="%1."/>
+      <w:lvlJc w:val="left"/>
+      <w:pPr>
+        <w:tabs>
+          <w:tab w:val="num" w:pos="720"/>
+        </w:tabs>
+        <w:ind w:left="720" w:hanging="360"/>
+      </w:pPr>
+    </w:lvl>
+    <w:lvl w:ilvl="1" w:tentative="1">
+      <w:start w:val="1"/>
+      <w:numFmt w:val="decimal"/>
+      <w:lvlText w:val="%2."/>
+      <w:lvlJc w:val="left"/>
+      <w:pPr>
+        <w:tabs>
+          <w:tab w:val="num" w:pos="1440"/>
+        </w:tabs>
+        <w:ind w:left="1440" w:hanging="360"/>
+      </w:pPr>
+    </w:lvl>
+    <w:lvl w:ilvl="2" w:tentative="1">
+      <w:start w:val="1"/>
+      <w:numFmt w:val="decimal"/>
+      <w:lvlText w:val="%3."/>
+      <w:lvlJc w:val="left"/>
+      <w:pPr>
+        <w:tabs>
+          <w:tab w:val="num" w:pos="2160"/>
+        </w:tabs>
+        <w:ind w:left="2160" w:hanging="360"/>
+      </w:pPr>
+    </w:lvl>
+    <w:lvl w:ilvl="3" w:tentative="1">
+      <w:start w:val="1"/>
+      <w:numFmt w:val="decimal"/>
+      <w:lvlText w:val="%4."/>
+      <w:lvlJc w:val="left"/>
+      <w:pPr>
+        <w:tabs>
+          <w:tab w:val="num" w:pos="2880"/>
+        </w:tabs>
+        <w:ind w:left="2880" w:hanging="360"/>
+      </w:pPr>
+    </w:lvl>
+    <w:lvl w:ilvl="4" w:tentative="1">
+      <w:start w:val="1"/>
+      <w:numFmt w:val="decimal"/>
+      <w:lvlText w:val="%5."/>
+      <w:lvlJc w:val="left"/>
+      <w:pPr>
+        <w:tabs>
+          <w:tab w:val="num" w:pos="3600"/>
+        </w:tabs>
+        <w:ind w:left="3600" w:hanging="360"/>
+      </w:pPr>
+    </w:lvl>
+    <w:lvl w:ilvl="5" w:tentative="1">
+      <w:start w:val="1"/>
+      <w:numFmt w:val="decimal"/>
+      <w:lvlText w:val="%6."/>
+      <w:lvlJc w:val="left"/>
+      <w:pPr>
+        <w:tabs>
+          <w:tab w:val="num" w:pos="4320"/>
+        </w:tabs>
+        <w:ind w:left="4320" w:hanging="360"/>
+      </w:pPr>
+    </w:lvl>
+    <w:lvl w:ilvl="6" w:tentative="1">
+      <w:start w:val="1"/>
+      <w:numFmt w:val="decimal"/>
+      <w:lvlText w:val="%7."/>
+      <w:lvlJc w:val="left"/>
+      <w:pPr>
+        <w:tabs>
+          <w:tab w:val="num" w:pos="5040"/>
+        </w:tabs>
+        <w:ind w:left="5040" w:hanging="360"/>
+      </w:pPr>
+    </w:lvl>
+    <w:lvl w:ilvl="7" w:tentative="1">
+      <w:start w:val="1"/>
+      <w:numFmt w:val="decimal"/>
+      <w:lvlText w:val="%8."/>
+      <w:lvlJc w:val="left"/>
+      <w:pPr>
+        <w:tabs>
+          <w:tab w:val="num" w:pos="5760"/>
+        </w:tabs>
+        <w:ind w:left="5760" w:hanging="360"/>
+      </w:pPr>
+    </w:lvl>
+    <w:lvl w:ilvl="8" w:tentative="1">
+      <w:start w:val="1"/>
+      <w:numFmt w:val="decimal"/>
+      <w:lvlText w:val="%9."/>
+      <w:lvlJc w:val="left"/>
+      <w:pPr>
+        <w:tabs>
+          <w:tab w:val="num" w:pos="6480"/>
+        </w:tabs>
+        <w:ind w:left="6480" w:hanging="360"/>
+      </w:pPr>
+    </w:lvl>
+  </w:abstractNum>
+  <w:abstractNum w:abstractNumId="11" w15:restartNumberingAfterBreak="0">
+    <w:nsid w:val="4C5E0495"/>
+    <w:multiLevelType w:val="multilevel"/>
+    <w:tmpl w:val="04B2774A"/>
+    <w:lvl w:ilvl="0">
+      <w:start w:val="1"/>
+      <w:numFmt w:val="bullet"/>
+      <w:lvlText w:val=""/>
+      <w:lvlJc w:val="left"/>
+      <w:pPr>
+        <w:tabs>
+          <w:tab w:val="num" w:pos="720"/>
+        </w:tabs>
+        <w:ind w:left="720" w:hanging="360"/>
+      </w:pPr>
+      <w:rPr>
+        <w:rFonts w:ascii="Symbol" w:hAnsi="Symbol" w:hint="default"/>
+        <w:sz w:val="20"/>
+      </w:rPr>
+    </w:lvl>
+    <w:lvl w:ilvl="1" w:tentative="1">
+      <w:start w:val="1"/>
+      <w:numFmt w:val="bullet"/>
+      <w:lvlText w:val="o"/>
+      <w:lvlJc w:val="left"/>
+      <w:pPr>
+        <w:tabs>
+          <w:tab w:val="num" w:pos="1440"/>
+        </w:tabs>
+        <w:ind w:left="1440" w:hanging="360"/>
+      </w:pPr>
+      <w:rPr>
+        <w:rFonts w:ascii="Courier New" w:hAnsi="Courier New" w:hint="default"/>
+        <w:sz w:val="20"/>
+      </w:rPr>
+    </w:lvl>
+    <w:lvl w:ilvl="2" w:tentative="1">
+      <w:start w:val="1"/>
+      <w:numFmt w:val="bullet"/>
+      <w:lvlText w:val=""/>
+      <w:lvlJc w:val="left"/>
+      <w:pPr>
+        <w:tabs>
+          <w:tab w:val="num" w:pos="2160"/>
+        </w:tabs>
+        <w:ind w:left="2160" w:hanging="360"/>
+      </w:pPr>
+      <w:rPr>
+        <w:rFonts w:ascii="Wingdings" w:hAnsi="Wingdings" w:hint="default"/>
+        <w:sz w:val="20"/>
+      </w:rPr>
+    </w:lvl>
+    <w:lvl w:ilvl="3" w:tentative="1">
+      <w:start w:val="1"/>
+      <w:numFmt w:val="bullet"/>
+      <w:lvlText w:val=""/>
+      <w:lvlJc w:val="left"/>
+      <w:pPr>
+        <w:tabs>
+          <w:tab w:val="num" w:pos="2880"/>
+        </w:tabs>
+        <w:ind w:left="2880" w:hanging="360"/>
+      </w:pPr>
+      <w:rPr>
+        <w:rFonts w:ascii="Wingdings" w:hAnsi="Wingdings" w:hint="default"/>
+        <w:sz w:val="20"/>
+      </w:rPr>
+    </w:lvl>
+    <w:lvl w:ilvl="4" w:tentative="1">
+      <w:start w:val="1"/>
+      <w:numFmt w:val="bullet"/>
+      <w:lvlText w:val=""/>
+      <w:lvlJc w:val="left"/>
+      <w:pPr>
+        <w:tabs>
+          <w:tab w:val="num" w:pos="3600"/>
+        </w:tabs>
+        <w:ind w:left="3600" w:hanging="360"/>
+      </w:pPr>
+      <w:rPr>
+        <w:rFonts w:ascii="Wingdings" w:hAnsi="Wingdings" w:hint="default"/>
+        <w:sz w:val="20"/>
+      </w:rPr>
+    </w:lvl>
+    <w:lvl w:ilvl="5" w:tentative="1">
+      <w:start w:val="1"/>
+      <w:numFmt w:val="bullet"/>
+      <w:lvlText w:val=""/>
+      <w:lvlJc w:val="left"/>
+      <w:pPr>
+        <w:tabs>
+          <w:tab w:val="num" w:pos="4320"/>
+        </w:tabs>
+        <w:ind w:left="4320" w:hanging="360"/>
+      </w:pPr>
+      <w:rPr>
+        <w:rFonts w:ascii="Wingdings" w:hAnsi="Wingdings" w:hint="default"/>
+        <w:sz w:val="20"/>
+      </w:rPr>
+    </w:lvl>
+    <w:lvl w:ilvl="6" w:tentative="1">
+      <w:start w:val="1"/>
+      <w:numFmt w:val="bullet"/>
+      <w:lvlText w:val=""/>
+      <w:lvlJc w:val="left"/>
+      <w:pPr>
+        <w:tabs>
+          <w:tab w:val="num" w:pos="5040"/>
+        </w:tabs>
+        <w:ind w:left="5040" w:hanging="360"/>
+      </w:pPr>
+      <w:rPr>
+        <w:rFonts w:ascii="Wingdings" w:hAnsi="Wingdings" w:hint="default"/>
+        <w:sz w:val="20"/>
+      </w:rPr>
+    </w:lvl>
+    <w:lvl w:ilvl="7" w:tentative="1">
+      <w:start w:val="1"/>
+      <w:numFmt w:val="bullet"/>
+      <w:lvlText w:val=""/>
+      <w:lvlJc w:val="left"/>
+      <w:pPr>
+        <w:tabs>
+          <w:tab w:val="num" w:pos="5760"/>
+        </w:tabs>
+        <w:ind w:left="5760" w:hanging="360"/>
+      </w:pPr>
+      <w:rPr>
+        <w:rFonts w:ascii="Wingdings" w:hAnsi="Wingdings" w:hint="default"/>
+        <w:sz w:val="20"/>
+      </w:rPr>
+    </w:lvl>
+    <w:lvl w:ilvl="8" w:tentative="1">
+      <w:start w:val="1"/>
+      <w:numFmt w:val="bullet"/>
+      <w:lvlText w:val=""/>
+      <w:lvlJc w:val="left"/>
+      <w:pPr>
+        <w:tabs>
+          <w:tab w:val="num" w:pos="6480"/>
+        </w:tabs>
+        <w:ind w:left="6480" w:hanging="360"/>
+      </w:pPr>
+      <w:rPr>
+        <w:rFonts w:ascii="Wingdings" w:hAnsi="Wingdings" w:hint="default"/>
+        <w:sz w:val="20"/>
+      </w:rPr>
+    </w:lvl>
+  </w:abstractNum>
+  <w:abstractNum w:abstractNumId="12" w15:restartNumberingAfterBreak="0">
     <w:nsid w:val="57314593"/>
     <w:multiLevelType w:val="multilevel"/>
     <w:tmpl w:val="909E7E66"/>
@@ -8698,7 +15755,7 @@
       </w:pPr>
     </w:lvl>
   </w:abstractNum>
-  <w:abstractNum w:abstractNumId="6" w15:restartNumberingAfterBreak="0">
+  <w:abstractNum w:abstractNumId="13" w15:restartNumberingAfterBreak="0">
     <w:nsid w:val="59130451"/>
     <w:multiLevelType w:val="multilevel"/>
     <w:tmpl w:val="8F5EAF16"/>
@@ -8847,7 +15904,7 @@
       </w:rPr>
     </w:lvl>
   </w:abstractNum>
-  <w:abstractNum w:abstractNumId="7" w15:restartNumberingAfterBreak="0">
+  <w:abstractNum w:abstractNumId="14" w15:restartNumberingAfterBreak="0">
     <w:nsid w:val="5E692D62"/>
     <w:multiLevelType w:val="multilevel"/>
     <w:tmpl w:val="67C443C4"/>
@@ -8996,7 +16053,273 @@
       </w:rPr>
     </w:lvl>
   </w:abstractNum>
-  <w:abstractNum w:abstractNumId="8" w15:restartNumberingAfterBreak="0">
+  <w:abstractNum w:abstractNumId="15" w15:restartNumberingAfterBreak="0">
+    <w:nsid w:val="64B548C1"/>
+    <w:multiLevelType w:val="multilevel"/>
+    <w:tmpl w:val="C8FAC404"/>
+    <w:lvl w:ilvl="0">
+      <w:start w:val="1"/>
+      <w:numFmt w:val="bullet"/>
+      <w:lvlText w:val=""/>
+      <w:lvlJc w:val="left"/>
+      <w:pPr>
+        <w:tabs>
+          <w:tab w:val="num" w:pos="720"/>
+        </w:tabs>
+        <w:ind w:left="720" w:hanging="360"/>
+      </w:pPr>
+      <w:rPr>
+        <w:rFonts w:ascii="Symbol" w:hAnsi="Symbol" w:hint="default"/>
+        <w:sz w:val="20"/>
+      </w:rPr>
+    </w:lvl>
+    <w:lvl w:ilvl="1" w:tentative="1">
+      <w:start w:val="1"/>
+      <w:numFmt w:val="bullet"/>
+      <w:lvlText w:val="o"/>
+      <w:lvlJc w:val="left"/>
+      <w:pPr>
+        <w:tabs>
+          <w:tab w:val="num" w:pos="1440"/>
+        </w:tabs>
+        <w:ind w:left="1440" w:hanging="360"/>
+      </w:pPr>
+      <w:rPr>
+        <w:rFonts w:ascii="Courier New" w:hAnsi="Courier New" w:hint="default"/>
+        <w:sz w:val="20"/>
+      </w:rPr>
+    </w:lvl>
+    <w:lvl w:ilvl="2" w:tentative="1">
+      <w:start w:val="1"/>
+      <w:numFmt w:val="bullet"/>
+      <w:lvlText w:val=""/>
+      <w:lvlJc w:val="left"/>
+      <w:pPr>
+        <w:tabs>
+          <w:tab w:val="num" w:pos="2160"/>
+        </w:tabs>
+        <w:ind w:left="2160" w:hanging="360"/>
+      </w:pPr>
+      <w:rPr>
+        <w:rFonts w:ascii="Wingdings" w:hAnsi="Wingdings" w:hint="default"/>
+        <w:sz w:val="20"/>
+      </w:rPr>
+    </w:lvl>
+    <w:lvl w:ilvl="3" w:tentative="1">
+      <w:start w:val="1"/>
+      <w:numFmt w:val="bullet"/>
+      <w:lvlText w:val=""/>
+      <w:lvlJc w:val="left"/>
+      <w:pPr>
+        <w:tabs>
+          <w:tab w:val="num" w:pos="2880"/>
+        </w:tabs>
+        <w:ind w:left="2880" w:hanging="360"/>
+      </w:pPr>
+      <w:rPr>
+        <w:rFonts w:ascii="Wingdings" w:hAnsi="Wingdings" w:hint="default"/>
+        <w:sz w:val="20"/>
+      </w:rPr>
+    </w:lvl>
+    <w:lvl w:ilvl="4" w:tentative="1">
+      <w:start w:val="1"/>
+      <w:numFmt w:val="bullet"/>
+      <w:lvlText w:val=""/>
+      <w:lvlJc w:val="left"/>
+      <w:pPr>
+        <w:tabs>
+          <w:tab w:val="num" w:pos="3600"/>
+        </w:tabs>
+        <w:ind w:left="3600" w:hanging="360"/>
+      </w:pPr>
+      <w:rPr>
+        <w:rFonts w:ascii="Wingdings" w:hAnsi="Wingdings" w:hint="default"/>
+        <w:sz w:val="20"/>
+      </w:rPr>
+    </w:lvl>
+    <w:lvl w:ilvl="5" w:tentative="1">
+      <w:start w:val="1"/>
+      <w:numFmt w:val="bullet"/>
+      <w:lvlText w:val=""/>
+      <w:lvlJc w:val="left"/>
+      <w:pPr>
+        <w:tabs>
+          <w:tab w:val="num" w:pos="4320"/>
+        </w:tabs>
+        <w:ind w:left="4320" w:hanging="360"/>
+      </w:pPr>
+      <w:rPr>
+        <w:rFonts w:ascii="Wingdings" w:hAnsi="Wingdings" w:hint="default"/>
+        <w:sz w:val="20"/>
+      </w:rPr>
+    </w:lvl>
+    <w:lvl w:ilvl="6" w:tentative="1">
+      <w:start w:val="1"/>
+      <w:numFmt w:val="bullet"/>
+      <w:lvlText w:val=""/>
+      <w:lvlJc w:val="left"/>
+      <w:pPr>
+        <w:tabs>
+          <w:tab w:val="num" w:pos="5040"/>
+        </w:tabs>
+        <w:ind w:left="5040" w:hanging="360"/>
+      </w:pPr>
+      <w:rPr>
+        <w:rFonts w:ascii="Wingdings" w:hAnsi="Wingdings" w:hint="default"/>
+        <w:sz w:val="20"/>
+      </w:rPr>
+    </w:lvl>
+    <w:lvl w:ilvl="7" w:tentative="1">
+      <w:start w:val="1"/>
+      <w:numFmt w:val="bullet"/>
+      <w:lvlText w:val=""/>
+      <w:lvlJc w:val="left"/>
+      <w:pPr>
+        <w:tabs>
+          <w:tab w:val="num" w:pos="5760"/>
+        </w:tabs>
+        <w:ind w:left="5760" w:hanging="360"/>
+      </w:pPr>
+      <w:rPr>
+        <w:rFonts w:ascii="Wingdings" w:hAnsi="Wingdings" w:hint="default"/>
+        <w:sz w:val="20"/>
+      </w:rPr>
+    </w:lvl>
+    <w:lvl w:ilvl="8" w:tentative="1">
+      <w:start w:val="1"/>
+      <w:numFmt w:val="bullet"/>
+      <w:lvlText w:val=""/>
+      <w:lvlJc w:val="left"/>
+      <w:pPr>
+        <w:tabs>
+          <w:tab w:val="num" w:pos="6480"/>
+        </w:tabs>
+        <w:ind w:left="6480" w:hanging="360"/>
+      </w:pPr>
+      <w:rPr>
+        <w:rFonts w:ascii="Wingdings" w:hAnsi="Wingdings" w:hint="default"/>
+        <w:sz w:val="20"/>
+      </w:rPr>
+    </w:lvl>
+  </w:abstractNum>
+  <w:abstractNum w:abstractNumId="16" w15:restartNumberingAfterBreak="0">
+    <w:nsid w:val="6A8F45DD"/>
+    <w:multiLevelType w:val="multilevel"/>
+    <w:tmpl w:val="D340D896"/>
+    <w:lvl w:ilvl="0">
+      <w:start w:val="1"/>
+      <w:numFmt w:val="decimal"/>
+      <w:lvlText w:val="%1."/>
+      <w:lvlJc w:val="left"/>
+      <w:pPr>
+        <w:tabs>
+          <w:tab w:val="num" w:pos="720"/>
+        </w:tabs>
+        <w:ind w:left="720" w:hanging="360"/>
+      </w:pPr>
+    </w:lvl>
+    <w:lvl w:ilvl="1">
+      <w:start w:val="1"/>
+      <w:numFmt w:val="bullet"/>
+      <w:lvlText w:val="o"/>
+      <w:lvlJc w:val="left"/>
+      <w:pPr>
+        <w:tabs>
+          <w:tab w:val="num" w:pos="1440"/>
+        </w:tabs>
+        <w:ind w:left="1440" w:hanging="360"/>
+      </w:pPr>
+      <w:rPr>
+        <w:rFonts w:ascii="Courier New" w:hAnsi="Courier New" w:hint="default"/>
+        <w:sz w:val="20"/>
+      </w:rPr>
+    </w:lvl>
+    <w:lvl w:ilvl="2" w:tentative="1">
+      <w:start w:val="1"/>
+      <w:numFmt w:val="decimal"/>
+      <w:lvlText w:val="%3."/>
+      <w:lvlJc w:val="left"/>
+      <w:pPr>
+        <w:tabs>
+          <w:tab w:val="num" w:pos="2160"/>
+        </w:tabs>
+        <w:ind w:left="2160" w:hanging="360"/>
+      </w:pPr>
+    </w:lvl>
+    <w:lvl w:ilvl="3" w:tentative="1">
+      <w:start w:val="1"/>
+      <w:numFmt w:val="decimal"/>
+      <w:lvlText w:val="%4."/>
+      <w:lvlJc w:val="left"/>
+      <w:pPr>
+        <w:tabs>
+          <w:tab w:val="num" w:pos="2880"/>
+        </w:tabs>
+        <w:ind w:left="2880" w:hanging="360"/>
+      </w:pPr>
+    </w:lvl>
+    <w:lvl w:ilvl="4" w:tentative="1">
+      <w:start w:val="1"/>
+      <w:numFmt w:val="decimal"/>
+      <w:lvlText w:val="%5."/>
+      <w:lvlJc w:val="left"/>
+      <w:pPr>
+        <w:tabs>
+          <w:tab w:val="num" w:pos="3600"/>
+        </w:tabs>
+        <w:ind w:left="3600" w:hanging="360"/>
+      </w:pPr>
+    </w:lvl>
+    <w:lvl w:ilvl="5" w:tentative="1">
+      <w:start w:val="1"/>
+      <w:numFmt w:val="decimal"/>
+      <w:lvlText w:val="%6."/>
+      <w:lvlJc w:val="left"/>
+      <w:pPr>
+        <w:tabs>
+          <w:tab w:val="num" w:pos="4320"/>
+        </w:tabs>
+        <w:ind w:left="4320" w:hanging="360"/>
+      </w:pPr>
+    </w:lvl>
+    <w:lvl w:ilvl="6" w:tentative="1">
+      <w:start w:val="1"/>
+      <w:numFmt w:val="decimal"/>
+      <w:lvlText w:val="%7."/>
+      <w:lvlJc w:val="left"/>
+      <w:pPr>
+        <w:tabs>
+          <w:tab w:val="num" w:pos="5040"/>
+        </w:tabs>
+        <w:ind w:left="5040" w:hanging="360"/>
+      </w:pPr>
+    </w:lvl>
+    <w:lvl w:ilvl="7" w:tentative="1">
+      <w:start w:val="1"/>
+      <w:numFmt w:val="decimal"/>
+      <w:lvlText w:val="%8."/>
+      <w:lvlJc w:val="left"/>
+      <w:pPr>
+        <w:tabs>
+          <w:tab w:val="num" w:pos="5760"/>
+        </w:tabs>
+        <w:ind w:left="5760" w:hanging="360"/>
+      </w:pPr>
+    </w:lvl>
+    <w:lvl w:ilvl="8" w:tentative="1">
+      <w:start w:val="1"/>
+      <w:numFmt w:val="decimal"/>
+      <w:lvlText w:val="%9."/>
+      <w:lvlJc w:val="left"/>
+      <w:pPr>
+        <w:tabs>
+          <w:tab w:val="num" w:pos="6480"/>
+        </w:tabs>
+        <w:ind w:left="6480" w:hanging="360"/>
+      </w:pPr>
+    </w:lvl>
+  </w:abstractNum>
+  <w:abstractNum w:abstractNumId="17" w15:restartNumberingAfterBreak="0">
     <w:nsid w:val="70147FAA"/>
     <w:multiLevelType w:val="multilevel"/>
     <w:tmpl w:val="D960BFC0"/>
@@ -9145,7 +16468,7 @@
       </w:rPr>
     </w:lvl>
   </w:abstractNum>
-  <w:abstractNum w:abstractNumId="9" w15:restartNumberingAfterBreak="0">
+  <w:abstractNum w:abstractNumId="18" w15:restartNumberingAfterBreak="0">
     <w:nsid w:val="77210080"/>
     <w:multiLevelType w:val="multilevel"/>
     <w:tmpl w:val="A954A0F8"/>
@@ -9294,7 +16617,7 @@
       </w:rPr>
     </w:lvl>
   </w:abstractNum>
-  <w:abstractNum w:abstractNumId="10" w15:restartNumberingAfterBreak="0">
+  <w:abstractNum w:abstractNumId="19" w15:restartNumberingAfterBreak="0">
     <w:nsid w:val="78547623"/>
     <w:multiLevelType w:val="multilevel"/>
     <w:tmpl w:val="D8FE3BBC"/>
@@ -9444,36 +16767,63 @@
     </w:lvl>
   </w:abstractNum>
   <w:num w:numId="1">
+    <w:abstractNumId w:val="12"/>
+  </w:num>
+  <w:num w:numId="2">
+    <w:abstractNumId w:val="7"/>
+  </w:num>
+  <w:num w:numId="3">
+    <w:abstractNumId w:val="1"/>
+  </w:num>
+  <w:num w:numId="4">
+    <w:abstractNumId w:val="19"/>
+  </w:num>
+  <w:num w:numId="5">
+    <w:abstractNumId w:val="2"/>
+  </w:num>
+  <w:num w:numId="6">
+    <w:abstractNumId w:val="18"/>
+  </w:num>
+  <w:num w:numId="7">
+    <w:abstractNumId w:val="13"/>
+  </w:num>
+  <w:num w:numId="8">
     <w:abstractNumId w:val="5"/>
   </w:num>
-  <w:num w:numId="2">
+  <w:num w:numId="9">
+    <w:abstractNumId w:val="17"/>
+  </w:num>
+  <w:num w:numId="10">
+    <w:abstractNumId w:val="14"/>
+  </w:num>
+  <w:num w:numId="11">
+    <w:abstractNumId w:val="6"/>
+  </w:num>
+  <w:num w:numId="12">
+    <w:abstractNumId w:val="8"/>
+  </w:num>
+  <w:num w:numId="13">
+    <w:abstractNumId w:val="16"/>
+  </w:num>
+  <w:num w:numId="14">
+    <w:abstractNumId w:val="10"/>
+  </w:num>
+  <w:num w:numId="15">
+    <w:abstractNumId w:val="0"/>
+  </w:num>
+  <w:num w:numId="16">
+    <w:abstractNumId w:val="9"/>
+  </w:num>
+  <w:num w:numId="17">
+    <w:abstractNumId w:val="15"/>
+  </w:num>
+  <w:num w:numId="18">
     <w:abstractNumId w:val="4"/>
   </w:num>
-  <w:num w:numId="3">
-    <w:abstractNumId w:val="0"/>
+  <w:num w:numId="19">
+    <w:abstractNumId w:val="11"/>
   </w:num>
-  <w:num w:numId="4">
-    <w:abstractNumId w:val="10"/>
-  </w:num>
-  <w:num w:numId="5">
-    <w:abstractNumId w:val="1"/>
-  </w:num>
-  <w:num w:numId="6">
-    <w:abstractNumId w:val="9"/>
-  </w:num>
-  <w:num w:numId="7">
-    <w:abstractNumId w:val="6"/>
-  </w:num>
-  <w:num w:numId="8">
-    <w:abstractNumId w:val="2"/>
-  </w:num>
-  <w:num w:numId="9">
-    <w:abstractNumId w:val="8"/>
-  </w:num>
-  <w:num w:numId="10">
-    <w:abstractNumId w:val="7"/>
-  </w:num>
-  <w:num w:numId="11">
+  <w:num w:numId="20">
     <w:abstractNumId w:val="3"/>
   </w:num>
 </w:numbering>
@@ -10153,6 +17503,11 @@
     <w:basedOn w:val="DefaultParagraphFont"/>
     <w:rsid w:val="00CE4CC2"/>
   </w:style>
+  <w:style w:type="character" w:customStyle="1" w:styleId="hljs-attribute">
+    <w:name w:val="hljs-attribute"/>
+    <w:basedOn w:val="DefaultParagraphFont"/>
+    <w:rsid w:val="0020289C"/>
+  </w:style>
 </w:styles>
 </file>
 
